--- a/documents/DaniGargya_MA_results_jun24.docx
+++ b/documents/DaniGargya_MA_results_jun24.docx
@@ -18,42 +18,27 @@
     </w:p>
     <w:p>
       <w:pPr>
-        <w:pStyle w:val="Heading2"/>
-        <w:rPr>
-          <w:lang w:val="de-DE"/>
-        </w:rPr>
-      </w:pPr>
-      <w:r>
-        <w:rPr>
-          <w:lang w:val="de-DE"/>
-        </w:rPr>
-        <w:t>Sustainability competences over time and level of involvement (Research Question 1)</w:t>
-      </w:r>
-    </w:p>
-    <w:p>
-      <w:pPr>
-        <w:rPr>
-          <w:lang w:val="de-DE"/>
-        </w:rPr>
-      </w:pPr>
-      <w:r>
-        <w:rPr>
-          <w:lang w:val="de-DE"/>
-        </w:rPr>
-        <w:t>Or make into two  questions: First over time and second across groups?</w:t>
-      </w:r>
-    </w:p>
-    <w:p>
-      <w:pPr>
-        <w:rPr>
-          <w:lang w:val="de-DE"/>
-        </w:rPr>
-      </w:pPr>
-      <w:r>
-        <w:rPr>
-          <w:lang w:val="de-DE"/>
-        </w:rPr>
-        <w:t xml:space="preserve">Looking at the relationship between sustainability competences over time and level of involvement, I found some significant differences between the two groups (see Figure XX, Table XX). </w:t>
+        <w:rPr>
+          <w:lang w:val="de-DE"/>
+        </w:rPr>
+      </w:pPr>
+      <w:r>
+        <w:rPr>
+          <w:lang w:val="de-DE"/>
+        </w:rPr>
+        <w:t>Research questions</w:t>
+      </w:r>
+      <w:r>
+        <w:rPr>
+          <w:lang w:val="de-DE"/>
+        </w:rPr>
+        <w:t xml:space="preserve"> (only go here for now)</w:t>
+      </w:r>
+      <w:r>
+        <w:rPr>
+          <w:lang w:val="de-DE"/>
+        </w:rPr>
+        <w:t>:</w:t>
       </w:r>
     </w:p>
     <w:p>
@@ -61,163 +46,186 @@
         <w:pStyle w:val="ListParagraph"/>
         <w:numPr>
           <w:ilvl w:val="0"/>
-          <w:numId w:val="3"/>
+          <w:numId w:val="1"/>
         </w:numPr>
-        <w:rPr>
-          <w:lang w:val="de-DE"/>
-        </w:rPr>
-      </w:pPr>
-      <w:r>
-        <w:rPr>
-          <w:lang w:val="de-DE"/>
-        </w:rPr>
-        <w:t>Visually, all SCs peak at timepoint 2, straight after the ESD intervention and go down again after.</w:t>
-      </w:r>
+        <w:jc w:val="both"/>
+        <w:rPr>
+          <w:rFonts w:hAnsiTheme="minorHAnsi" w:cstheme="minorHAnsi"/>
+        </w:rPr>
+      </w:pPr>
+    </w:p>
+    <w:p>
+      <w:pPr>
+        <w:pStyle w:val="ListParagraph"/>
+        <w:numPr>
+          <w:ilvl w:val="1"/>
+          <w:numId w:val="1"/>
+        </w:numPr>
+        <w:jc w:val="both"/>
+        <w:rPr>
+          <w:rFonts w:hAnsiTheme="minorHAnsi" w:cstheme="minorHAnsi"/>
+        </w:rPr>
+      </w:pPr>
+      <w:r>
+        <w:rPr>
+          <w:rFonts w:hAnsiTheme="minorHAnsi" w:cstheme="minorHAnsi"/>
+        </w:rPr>
+        <w:t xml:space="preserve">How do </w:t>
+      </w:r>
+      <w:r>
+        <w:rPr>
+          <w:rFonts w:hAnsiTheme="minorHAnsi" w:cstheme="minorHAnsi"/>
+        </w:rPr>
+        <w:t xml:space="preserve">climate </w:t>
+      </w:r>
+      <w:r>
+        <w:rPr>
+          <w:rFonts w:hAnsiTheme="minorHAnsi" w:cstheme="minorHAnsi"/>
+        </w:rPr>
+        <w:t xml:space="preserve">attitude and </w:t>
+      </w:r>
+      <w:r>
+        <w:rPr>
+          <w:rFonts w:hAnsiTheme="minorHAnsi" w:cstheme="minorHAnsi"/>
+        </w:rPr>
+        <w:t xml:space="preserve">climate </w:t>
+      </w:r>
+      <w:r>
+        <w:rPr>
+          <w:rFonts w:hAnsiTheme="minorHAnsi" w:cstheme="minorHAnsi"/>
+        </w:rPr>
+        <w:t xml:space="preserve">behaviour of students change </w:t>
+      </w:r>
+      <w:r>
+        <w:rPr>
+          <w:rFonts w:hAnsiTheme="minorHAnsi" w:cstheme="minorHAnsi"/>
+        </w:rPr>
+        <w:t>over time (including one year a</w:t>
+      </w:r>
+      <w:r>
+        <w:rPr>
+          <w:rFonts w:hAnsiTheme="minorHAnsi" w:cstheme="minorHAnsi"/>
+        </w:rPr>
+        <w:t>fter the end of a ESD intervention</w:t>
+      </w:r>
+      <w:r>
+        <w:rPr>
+          <w:rFonts w:hAnsiTheme="minorHAnsi" w:cstheme="minorHAnsi"/>
+        </w:rPr>
+        <w:t>)?</w:t>
+      </w:r>
+    </w:p>
+    <w:p>
+      <w:pPr>
+        <w:pStyle w:val="ListParagraph"/>
+        <w:numPr>
+          <w:ilvl w:val="1"/>
+          <w:numId w:val="1"/>
+        </w:numPr>
+        <w:jc w:val="both"/>
+        <w:rPr>
+          <w:rFonts w:hAnsiTheme="minorHAnsi" w:cstheme="minorHAnsi"/>
+        </w:rPr>
+      </w:pPr>
+      <w:r>
+        <w:rPr>
+          <w:rFonts w:hAnsiTheme="minorHAnsi" w:cstheme="minorHAnsi"/>
+        </w:rPr>
+        <w:t>How do climate attitude and behaviour respond to levels of involvement of the students?</w:t>
+      </w:r>
+    </w:p>
+    <w:p>
+      <w:pPr>
+        <w:jc w:val="both"/>
+        <w:rPr>
+          <w:rFonts w:hAnsiTheme="minorHAnsi" w:cstheme="minorHAnsi"/>
+          <w:i/>
+          <w:iCs/>
+        </w:rPr>
+      </w:pPr>
     </w:p>
     <w:p>
       <w:pPr>
         <w:pStyle w:val="ListParagraph"/>
         <w:numPr>
           <w:ilvl w:val="0"/>
-          <w:numId w:val="3"/>
+          <w:numId w:val="1"/>
         </w:numPr>
-        <w:rPr>
-          <w:lang w:val="de-DE"/>
-        </w:rPr>
-      </w:pPr>
-      <w:r>
-        <w:rPr>
-          <w:lang w:val="de-DE"/>
-        </w:rPr>
-        <w:t>Visually, involved group always higher, than control group</w:t>
-      </w:r>
+        <w:jc w:val="both"/>
+        <w:rPr>
+          <w:rFonts w:hAnsiTheme="minorHAnsi" w:cstheme="minorHAnsi"/>
+        </w:rPr>
+      </w:pPr>
     </w:p>
     <w:p>
       <w:pPr>
         <w:pStyle w:val="ListParagraph"/>
         <w:numPr>
-          <w:ilvl w:val="0"/>
-          <w:numId w:val="3"/>
+          <w:ilvl w:val="1"/>
+          <w:numId w:val="1"/>
         </w:numPr>
-        <w:rPr>
-          <w:lang w:val="de-DE"/>
-        </w:rPr>
-      </w:pPr>
-      <w:r>
-        <w:rPr>
-          <w:lang w:val="de-DE"/>
-        </w:rPr>
-        <w:t>I found no significant differences between of sustainability competences over time. See results of Kruskal Wallis Test in Table XX, Appendix XX.</w:t>
+        <w:jc w:val="both"/>
+        <w:rPr>
+          <w:rFonts w:hAnsiTheme="minorHAnsi" w:cstheme="minorHAnsi"/>
+        </w:rPr>
+      </w:pPr>
+      <w:r>
+        <w:rPr>
+          <w:rFonts w:hAnsiTheme="minorHAnsi" w:cstheme="minorHAnsi"/>
+        </w:rPr>
+        <w:t>How is climate attitude and behaviour influenced by self-efficacy beliefs?</w:t>
       </w:r>
     </w:p>
     <w:p>
       <w:pPr>
         <w:pStyle w:val="ListParagraph"/>
         <w:numPr>
-          <w:ilvl w:val="0"/>
-          <w:numId w:val="3"/>
+          <w:ilvl w:val="1"/>
+          <w:numId w:val="1"/>
         </w:numPr>
-        <w:rPr>
-          <w:lang w:val="de-DE"/>
-        </w:rPr>
-      </w:pPr>
-      <w:r>
-        <w:rPr>
-          <w:lang w:val="de-DE"/>
-        </w:rPr>
-        <w:t>For behaviour, intention and TPB at start, there were already significant differences between the groups</w:t>
-      </w:r>
-    </w:p>
-    <w:p>
-      <w:pPr>
-        <w:pStyle w:val="ListParagraph"/>
-        <w:numPr>
-          <w:ilvl w:val="0"/>
-          <w:numId w:val="3"/>
-        </w:numPr>
-        <w:rPr>
-          <w:lang w:val="de-DE"/>
-        </w:rPr>
-      </w:pPr>
-      <w:r>
-        <w:rPr>
-          <w:lang w:val="de-DE"/>
-        </w:rPr>
-        <w:t>Attitude score</w:t>
-      </w:r>
-      <w:r>
-        <w:rPr>
-          <w:lang w:val="de-DE"/>
-        </w:rPr>
-        <w:t>d</w:t>
-      </w:r>
-      <w:r>
-        <w:rPr>
-          <w:lang w:val="de-DE"/>
-        </w:rPr>
-        <w:t xml:space="preserve"> </w:t>
-      </w:r>
-      <w:r>
-        <w:rPr>
-          <w:lang w:val="de-DE"/>
-        </w:rPr>
-        <w:t>t</w:t>
-      </w:r>
-      <w:r>
-        <w:rPr>
-          <w:lang w:val="de-DE"/>
-        </w:rPr>
-        <w:t>he highest</w:t>
-      </w:r>
-      <w:r>
-        <w:rPr>
-          <w:lang w:val="de-DE"/>
-        </w:rPr>
-        <w:t>, subjective norms, the lowest</w:t>
-      </w:r>
-    </w:p>
-    <w:p>
-      <w:pPr>
-        <w:pStyle w:val="ListParagraph"/>
-        <w:rPr>
-          <w:lang w:val="de-DE"/>
-        </w:rPr>
-      </w:pPr>
-    </w:p>
-    <w:p>
-      <w:pPr>
-        <w:pStyle w:val="ListParagraph"/>
-        <w:numPr>
-          <w:ilvl w:val="0"/>
-          <w:numId w:val="3"/>
-        </w:numPr>
-        <w:rPr>
-          <w:lang w:val="de-DE"/>
-        </w:rPr>
-      </w:pPr>
-      <w:r>
-        <w:rPr>
-          <w:lang w:val="de-DE"/>
-        </w:rPr>
-        <w:t>All sustainability competences differ at time point 2</w:t>
-      </w:r>
-    </w:p>
-    <w:p>
-      <w:pPr>
-        <w:pStyle w:val="ListParagraph"/>
-        <w:numPr>
-          <w:ilvl w:val="0"/>
-          <w:numId w:val="3"/>
-        </w:numPr>
-        <w:rPr>
-          <w:lang w:val="de-DE"/>
-        </w:rPr>
-      </w:pPr>
-      <w:r>
-        <w:rPr>
-          <w:lang w:val="de-DE"/>
-        </w:rPr>
-        <w:t>Only TPB, behaviour, and intention differ at time point 3</w:t>
+        <w:jc w:val="both"/>
+        <w:rPr>
+          <w:rFonts w:hAnsiTheme="minorHAnsi" w:cstheme="minorHAnsi"/>
+        </w:rPr>
+      </w:pPr>
+      <w:r>
+        <w:rPr>
+          <w:rFonts w:hAnsiTheme="minorHAnsi" w:cstheme="minorHAnsi"/>
+        </w:rPr>
+        <w:t>How do self-efficacy beliefs respond to levels of involvement of the students?</w:t>
+      </w:r>
+    </w:p>
+    <w:p>
+      <w:pPr>
+        <w:rPr>
+          <w:lang w:val="de-DE"/>
+        </w:rPr>
+      </w:pPr>
+    </w:p>
+    <w:p>
+      <w:pPr>
+        <w:pStyle w:val="Heading2"/>
+        <w:rPr>
+          <w:lang w:val="de-DE"/>
+        </w:rPr>
+      </w:pPr>
+      <w:r>
+        <w:rPr>
+          <w:lang w:val="de-DE"/>
+        </w:rPr>
+        <w:t>Sustainability competences over time and level of involvement (Research Question 1</w:t>
+      </w:r>
+      <w:r>
+        <w:rPr>
+          <w:lang w:val="de-DE"/>
+        </w:rPr>
+        <w:t>a/b</w:t>
+      </w:r>
+      <w:r>
+        <w:rPr>
+          <w:lang w:val="de-DE"/>
+        </w:rPr>
+        <w:t>)</w:t>
       </w:r>
     </w:p>
     <w:p>
@@ -255,7 +263,7 @@
                     </pic:cNvPicPr>
                   </pic:nvPicPr>
                   <pic:blipFill>
-                    <a:blip r:embed="rId7" cstate="print">
+                    <a:blip r:embed="rId8" cstate="print">
                       <a:extLst>
                         <a:ext uri="{28A0092B-C50C-407E-A947-70E740481C1C}">
                           <a14:useLocalDpi xmlns:a14="http://schemas.microsoft.com/office/drawing/2010/main" val="0"/>
@@ -297,26 +305,32 @@
         <w:rPr>
           <w:lang w:val="de-DE"/>
         </w:rPr>
+        <w:t xml:space="preserve">Figure XX: Components of sustainablity competences differed at various timepoints between groups across the </w:t>
+      </w:r>
+      <w:r>
+        <w:rPr>
+          <w:lang w:val="de-DE"/>
+        </w:rPr>
+        <w:t xml:space="preserve">XX </w:t>
+      </w:r>
+      <w:r>
+        <w:rPr>
+          <w:lang w:val="de-DE"/>
+        </w:rPr>
+        <w:t xml:space="preserve">(nt1= XX, nt2= XX, nt3= XX) </w:t>
+      </w:r>
+      <w:r>
+        <w:rPr>
+          <w:lang w:val="de-DE"/>
+        </w:rPr>
+        <w:t xml:space="preserve">students surveyed using Wilcoxon test for significance (see Table XX for full testing outputs). Points represent calculated mean values from the self-reported </w:t>
+      </w:r>
+      <w:r>
+        <w:rPr>
+          <w:lang w:val="de-DE"/>
+        </w:rPr>
         <w:lastRenderedPageBreak/>
-        <w:t xml:space="preserve">Figure XX: Components of sustainablity competences differed at various timepoints between groups across the </w:t>
-      </w:r>
-      <w:r>
-        <w:rPr>
-          <w:lang w:val="de-DE"/>
-        </w:rPr>
-        <w:t xml:space="preserve">XX </w:t>
-      </w:r>
-      <w:r>
-        <w:rPr>
-          <w:lang w:val="de-DE"/>
-        </w:rPr>
-        <w:t xml:space="preserve">(nt1= XX, nt2= XX, nt3= XX) </w:t>
-      </w:r>
-      <w:r>
-        <w:rPr>
-          <w:lang w:val="de-DE"/>
-        </w:rPr>
-        <w:t xml:space="preserve">students surveyed using Wilcoxon test for significance (see Table XX for full testing outputs). Points represent calculated mean values from the self-reported survey. Error bars represent </w:t>
+        <w:t xml:space="preserve">survey. Error bars represent </w:t>
       </w:r>
       <w:r>
         <w:rPr>
@@ -362,8 +376,33 @@
         <w:rPr>
           <w:lang w:val="de-DE"/>
         </w:rPr>
-        <w:lastRenderedPageBreak/>
-        <w:t>Sustainability competences and self-efficacy beliefs (Research Question 2)</w:t>
+        <w:t>Sustainability competences and self-efficacy beliefs (Research Question 2</w:t>
+      </w:r>
+      <w:r>
+        <w:rPr>
+          <w:lang w:val="de-DE"/>
+        </w:rPr>
+        <w:t>a/b</w:t>
+      </w:r>
+      <w:r>
+        <w:rPr>
+          <w:lang w:val="de-DE"/>
+        </w:rPr>
+        <w:t>)</w:t>
+      </w:r>
+    </w:p>
+    <w:p>
+      <w:pPr>
+        <w:pStyle w:val="Heading3"/>
+        <w:rPr>
+          <w:lang w:val="de-DE"/>
+        </w:rPr>
+      </w:pPr>
+      <w:r>
+        <w:rPr>
+          <w:lang w:val="de-DE"/>
+        </w:rPr>
+        <w:t>Self-efficacy as validation for TPB (or other way round?)</w:t>
       </w:r>
     </w:p>
     <w:p>
@@ -376,13 +415,12 @@
       <w:r>
         <w:rPr>
           <w:noProof/>
-          <w:lang w:val="de-DE"/>
         </w:rPr>
         <w:drawing>
-          <wp:inline distT="0" distB="0" distL="0" distR="0" wp14:anchorId="28663EB8" wp14:editId="7580D289">
-            <wp:extent cx="5702593" cy="3086259"/>
-            <wp:effectExtent l="0" t="0" r="0" b="0"/>
-            <wp:docPr id="929784673" name="Picture 1" descr="A graph of groups of groups&#10;&#10;Description automatically generated with medium confidence"/>
+          <wp:inline distT="0" distB="0" distL="0" distR="0" wp14:anchorId="44EB879E" wp14:editId="40997949">
+            <wp:extent cx="5731510" cy="4093845"/>
+            <wp:effectExtent l="0" t="0" r="2540" b="1905"/>
+            <wp:docPr id="1483539670" name="Picture 4" descr="A graph of a line with green dots&#10;&#10;Description automatically generated"/>
             <wp:cNvGraphicFramePr>
               <a:graphicFrameLocks xmlns:a="http://schemas.openxmlformats.org/drawingml/2006/main" noChangeAspect="1"/>
             </wp:cNvGraphicFramePr>
@@ -390,55 +428,7 @@
               <a:graphicData uri="http://schemas.openxmlformats.org/drawingml/2006/picture">
                 <pic:pic xmlns:pic="http://schemas.openxmlformats.org/drawingml/2006/picture">
                   <pic:nvPicPr>
-                    <pic:cNvPr id="1783030809" name="Picture 1" descr="A graph of groups of groups&#10;&#10;Description automatically generated with medium confidence"/>
-                    <pic:cNvPicPr/>
-                  </pic:nvPicPr>
-                  <pic:blipFill>
-                    <a:blip r:embed="rId8"/>
-                    <a:stretch>
-                      <a:fillRect/>
-                    </a:stretch>
-                  </pic:blipFill>
-                  <pic:spPr>
-                    <a:xfrm>
-                      <a:off x="0" y="0"/>
-                      <a:ext cx="5702593" cy="3086259"/>
-                    </a:xfrm>
-                    <a:prstGeom prst="rect">
-                      <a:avLst/>
-                    </a:prstGeom>
-                  </pic:spPr>
-                </pic:pic>
-              </a:graphicData>
-            </a:graphic>
-          </wp:inline>
-        </w:drawing>
-      </w:r>
-    </w:p>
-    <w:p>
-      <w:pPr>
-        <w:pStyle w:val="Heading2"/>
-        <w:rPr>
-          <w:lang w:val="de-DE"/>
-        </w:rPr>
-      </w:pPr>
-      <w:r>
-        <w:rPr>
-          <w:noProof/>
-        </w:rPr>
-        <w:drawing>
-          <wp:inline distT="0" distB="0" distL="0" distR="0" wp14:anchorId="626A1C7B" wp14:editId="629251E0">
-            <wp:extent cx="5731510" cy="4093845"/>
-            <wp:effectExtent l="0" t="0" r="2540" b="1905"/>
-            <wp:docPr id="817768797" name="Picture 2" descr="A line graph with green dots&#10;&#10;Description automatically generated"/>
-            <wp:cNvGraphicFramePr>
-              <a:graphicFrameLocks xmlns:a="http://schemas.openxmlformats.org/drawingml/2006/main" noChangeAspect="1"/>
-            </wp:cNvGraphicFramePr>
-            <a:graphic xmlns:a="http://schemas.openxmlformats.org/drawingml/2006/main">
-              <a:graphicData uri="http://schemas.openxmlformats.org/drawingml/2006/picture">
-                <pic:pic xmlns:pic="http://schemas.openxmlformats.org/drawingml/2006/picture">
-                  <pic:nvPicPr>
-                    <pic:cNvPr id="561840724" name="Picture 2" descr="A line graph with green dots&#10;&#10;Description automatically generated"/>
+                    <pic:cNvPr id="1483539670" name="Picture 4" descr="A graph of a line with green dots&#10;&#10;Description automatically generated"/>
                     <pic:cNvPicPr>
                       <a:picLocks noChangeAspect="1" noChangeArrowheads="1"/>
                     </pic:cNvPicPr>
@@ -478,29 +468,139 @@
     </w:p>
     <w:p>
       <w:pPr>
-        <w:pStyle w:val="Heading2"/>
-        <w:rPr>
-          <w:lang w:val="de-DE"/>
-        </w:rPr>
-      </w:pPr>
-    </w:p>
-    <w:p>
-      <w:pPr>
-        <w:pStyle w:val="Heading2"/>
-        <w:rPr>
-          <w:lang w:val="de-DE"/>
-        </w:rPr>
-      </w:pPr>
-      <w:r>
-        <w:rPr>
-          <w:lang w:val="de-DE"/>
+        <w:rPr>
+          <w:lang w:val="de-DE"/>
+        </w:rPr>
+      </w:pPr>
+      <w:r>
+        <w:rPr>
+          <w:lang w:val="de-DE"/>
+        </w:rPr>
+        <w:t xml:space="preserve">Figure XX: </w:t>
+      </w:r>
+    </w:p>
+    <w:p>
+      <w:pPr>
+        <w:rPr>
+          <w:lang w:val="de-DE"/>
+        </w:rPr>
+      </w:pPr>
+    </w:p>
+    <w:p>
+      <w:pPr>
+        <w:pStyle w:val="Heading3"/>
+        <w:rPr>
+          <w:lang w:val="de-DE"/>
+        </w:rPr>
+      </w:pPr>
+      <w:r>
+        <w:rPr>
+          <w:lang w:val="de-DE"/>
+        </w:rPr>
+        <w:t xml:space="preserve">At timepoint 3: comparing </w:t>
+      </w:r>
+      <w:r>
+        <w:rPr>
+          <w:lang w:val="de-DE"/>
+        </w:rPr>
+        <w:t>individual self-efficacy and TPB between groups</w:t>
+      </w:r>
+    </w:p>
+    <w:p>
+      <w:pPr>
+        <w:rPr>
+          <w:lang w:val="de-DE"/>
+        </w:rPr>
+      </w:pPr>
+      <w:r>
+        <w:rPr>
+          <w:lang w:val="de-DE"/>
+        </w:rPr>
+        <w:t>Stars indicate significant differences between groups</w:t>
+      </w:r>
+    </w:p>
+    <w:p>
+      <w:pPr>
+        <w:pStyle w:val="ListParagraph"/>
+        <w:numPr>
+          <w:ilvl w:val="0"/>
+          <w:numId w:val="4"/>
+        </w:numPr>
+        <w:rPr>
+          <w:lang w:val="de-DE"/>
+        </w:rPr>
+      </w:pPr>
+      <w:r>
+        <w:rPr>
+          <w:lang w:val="de-DE"/>
+        </w:rPr>
+        <w:t>Type of graph: point, box, or violin</w:t>
+      </w:r>
+      <w:r>
+        <w:rPr>
+          <w:lang w:val="de-DE"/>
+        </w:rPr>
+        <w:t xml:space="preserve"> (or split violins)</w:t>
+      </w:r>
+      <w:r>
+        <w:rPr>
+          <w:lang w:val="de-DE"/>
+        </w:rPr>
+        <w:t>?</w:t>
+      </w:r>
+    </w:p>
+    <w:p>
+      <w:pPr>
+        <w:pStyle w:val="ListParagraph"/>
+        <w:numPr>
+          <w:ilvl w:val="0"/>
+          <w:numId w:val="4"/>
+        </w:numPr>
+        <w:rPr>
+          <w:lang w:val="de-DE"/>
+        </w:rPr>
+      </w:pPr>
+      <w:r>
+        <w:rPr>
+          <w:lang w:val="de-DE"/>
+        </w:rPr>
+        <w:t xml:space="preserve">Include </w:t>
+      </w:r>
+      <w:r>
+        <w:rPr>
+          <w:lang w:val="de-DE"/>
+        </w:rPr>
+        <w:t>collective self-efficacy</w:t>
+      </w:r>
+      <w:r>
+        <w:rPr>
+          <w:lang w:val="de-DE"/>
+        </w:rPr>
+        <w:t xml:space="preserve"> here?</w:t>
+      </w:r>
+      <w:r>
+        <w:rPr>
+          <w:lang w:val="de-DE"/>
+        </w:rPr>
+        <w:t xml:space="preserve"> Otherwise comparing individual self-efficacy</w:t>
+      </w:r>
+    </w:p>
+    <w:p>
+      <w:pPr>
+        <w:rPr>
+          <w:lang w:val="de-DE"/>
+        </w:rPr>
+      </w:pPr>
+      <w:r>
+        <w:rPr>
+          <w:noProof/>
         </w:rPr>
         <w:lastRenderedPageBreak/>
         <w:drawing>
-          <wp:inline distT="0" distB="0" distL="0" distR="0" wp14:anchorId="16E4D317" wp14:editId="2D6028E3">
-            <wp:extent cx="3435527" cy="1358970"/>
+          <wp:inline distT="0" distB="0" distL="0" distR="0" wp14:anchorId="271D7ADF" wp14:editId="7F0F6FD5">
+            <wp:extent cx="4614203" cy="3295786"/>
             <wp:effectExtent l="0" t="0" r="0" b="0"/>
-            <wp:docPr id="1838963776" name="Picture 1" descr="A screenshot of a computer&#10;&#10;Description automatically generated"/>
+            <wp:docPr id="518846345" name="Picture 5" descr="A screenshot of a computer screen&#10;&#10;Description automatically generated"/>
             <wp:cNvGraphicFramePr>
               <a:graphicFrameLocks xmlns:a="http://schemas.openxmlformats.org/drawingml/2006/main" noChangeAspect="1"/>
             </wp:cNvGraphicFramePr>
@@ -508,61 +608,13 @@
               <a:graphicData uri="http://schemas.openxmlformats.org/drawingml/2006/picture">
                 <pic:pic xmlns:pic="http://schemas.openxmlformats.org/drawingml/2006/picture">
                   <pic:nvPicPr>
-                    <pic:cNvPr id="1838963776" name="Picture 1" descr="A screenshot of a computer&#10;&#10;Description automatically generated"/>
-                    <pic:cNvPicPr/>
-                  </pic:nvPicPr>
-                  <pic:blipFill>
-                    <a:blip r:embed="rId10"/>
-                    <a:stretch>
-                      <a:fillRect/>
-                    </a:stretch>
-                  </pic:blipFill>
-                  <pic:spPr>
-                    <a:xfrm>
-                      <a:off x="0" y="0"/>
-                      <a:ext cx="3435527" cy="1358970"/>
-                    </a:xfrm>
-                    <a:prstGeom prst="rect">
-                      <a:avLst/>
-                    </a:prstGeom>
-                  </pic:spPr>
-                </pic:pic>
-              </a:graphicData>
-            </a:graphic>
-          </wp:inline>
-        </w:drawing>
-      </w:r>
-    </w:p>
-    <w:p>
-      <w:pPr>
-        <w:pStyle w:val="Heading2"/>
-        <w:rPr>
-          <w:lang w:val="de-DE"/>
-        </w:rPr>
-      </w:pPr>
-      <w:r>
-        <w:rPr>
-          <w:noProof/>
-        </w:rPr>
-        <w:drawing>
-          <wp:inline distT="0" distB="0" distL="0" distR="0" wp14:anchorId="06890DE3" wp14:editId="2BF8CFB1">
-            <wp:extent cx="5731510" cy="7369175"/>
-            <wp:effectExtent l="0" t="0" r="0" b="0"/>
-            <wp:docPr id="667031364" name="Picture 2" descr="A screenshot of a graph&#10;&#10;Description automatically generated"/>
-            <wp:cNvGraphicFramePr>
-              <a:graphicFrameLocks xmlns:a="http://schemas.openxmlformats.org/drawingml/2006/main" noChangeAspect="1"/>
-            </wp:cNvGraphicFramePr>
-            <a:graphic xmlns:a="http://schemas.openxmlformats.org/drawingml/2006/main">
-              <a:graphicData uri="http://schemas.openxmlformats.org/drawingml/2006/picture">
-                <pic:pic xmlns:pic="http://schemas.openxmlformats.org/drawingml/2006/picture">
-                  <pic:nvPicPr>
-                    <pic:cNvPr id="667031364" name="Picture 2" descr="A screenshot of a graph&#10;&#10;Description automatically generated"/>
+                    <pic:cNvPr id="518846345" name="Picture 5" descr="A screenshot of a computer screen&#10;&#10;Description automatically generated"/>
                     <pic:cNvPicPr>
                       <a:picLocks noChangeAspect="1" noChangeArrowheads="1"/>
                     </pic:cNvPicPr>
                   </pic:nvPicPr>
                   <pic:blipFill>
-                    <a:blip r:embed="rId11" cstate="print">
+                    <a:blip r:embed="rId10" cstate="print">
                       <a:extLst>
                         <a:ext uri="{28A0092B-C50C-407E-A947-70E740481C1C}">
                           <a14:useLocalDpi xmlns:a14="http://schemas.microsoft.com/office/drawing/2010/main" val="0"/>
@@ -577,7 +629,7 @@
                   <pic:spPr bwMode="auto">
                     <a:xfrm>
                       <a:off x="0" y="0"/>
-                      <a:ext cx="5731510" cy="7369175"/>
+                      <a:ext cx="4618603" cy="3298929"/>
                     </a:xfrm>
                     <a:prstGeom prst="rect">
                       <a:avLst/>
@@ -596,28 +648,19 @@
     </w:p>
     <w:p>
       <w:pPr>
-        <w:pStyle w:val="Heading2"/>
-        <w:rPr>
-          <w:lang w:val="de-DE"/>
-        </w:rPr>
-      </w:pPr>
-    </w:p>
-    <w:p>
-      <w:pPr>
-        <w:pStyle w:val="Heading2"/>
-        <w:rPr>
-          <w:lang w:val="de-DE"/>
-        </w:rPr>
-      </w:pPr>
-      <w:r>
-        <w:rPr>
-          <w:lang w:val="de-DE"/>
+        <w:rPr>
+          <w:lang w:val="de-DE"/>
+        </w:rPr>
+      </w:pPr>
+      <w:r>
+        <w:rPr>
+          <w:noProof/>
         </w:rPr>
         <w:drawing>
-          <wp:inline distT="0" distB="0" distL="0" distR="0" wp14:anchorId="41D00481" wp14:editId="7F592F3B">
-            <wp:extent cx="5731510" cy="1137920"/>
-            <wp:effectExtent l="0" t="0" r="2540" b="5080"/>
-            <wp:docPr id="1901771760" name="Picture 1" descr="A screenshot of a computer&#10;&#10;Description automatically generated"/>
+          <wp:inline distT="0" distB="0" distL="0" distR="0" wp14:anchorId="4C676F3C" wp14:editId="28A6F203">
+            <wp:extent cx="5731510" cy="4093845"/>
+            <wp:effectExtent l="0" t="0" r="2540" b="0"/>
+            <wp:docPr id="1324743500" name="Picture 2" descr="A screenshot of a computer screen&#10;&#10;Description automatically generated"/>
             <wp:cNvGraphicFramePr>
               <a:graphicFrameLocks xmlns:a="http://schemas.openxmlformats.org/drawingml/2006/main" noChangeAspect="1"/>
             </wp:cNvGraphicFramePr>
@@ -625,836 +668,13 @@
               <a:graphicData uri="http://schemas.openxmlformats.org/drawingml/2006/picture">
                 <pic:pic xmlns:pic="http://schemas.openxmlformats.org/drawingml/2006/picture">
                   <pic:nvPicPr>
-                    <pic:cNvPr id="1901771760" name="Picture 1" descr="A screenshot of a computer&#10;&#10;Description automatically generated"/>
-                    <pic:cNvPicPr/>
-                  </pic:nvPicPr>
-                  <pic:blipFill>
-                    <a:blip r:embed="rId12"/>
-                    <a:stretch>
-                      <a:fillRect/>
-                    </a:stretch>
-                  </pic:blipFill>
-                  <pic:spPr>
-                    <a:xfrm>
-                      <a:off x="0" y="0"/>
-                      <a:ext cx="5731510" cy="1137920"/>
-                    </a:xfrm>
-                    <a:prstGeom prst="rect">
-                      <a:avLst/>
-                    </a:prstGeom>
-                  </pic:spPr>
-                </pic:pic>
-              </a:graphicData>
-            </a:graphic>
-          </wp:inline>
-        </w:drawing>
-      </w:r>
-    </w:p>
-    <w:p>
-      <w:pPr>
-        <w:pStyle w:val="Heading2"/>
-        <w:rPr>
-          <w:lang w:val="de-DE"/>
-        </w:rPr>
-      </w:pPr>
-      <w:r>
-        <w:rPr>
-          <w:lang w:val="de-DE"/>
-        </w:rPr>
-        <w:drawing>
-          <wp:inline distT="0" distB="0" distL="0" distR="0" wp14:anchorId="0CC1A0F4" wp14:editId="6A4272A4">
-            <wp:extent cx="5731510" cy="1423670"/>
-            <wp:effectExtent l="0" t="0" r="2540" b="5080"/>
-            <wp:docPr id="734813883" name="Picture 1" descr="A screenshot of a computer&#10;&#10;Description automatically generated"/>
-            <wp:cNvGraphicFramePr>
-              <a:graphicFrameLocks xmlns:a="http://schemas.openxmlformats.org/drawingml/2006/main" noChangeAspect="1"/>
-            </wp:cNvGraphicFramePr>
-            <a:graphic xmlns:a="http://schemas.openxmlformats.org/drawingml/2006/main">
-              <a:graphicData uri="http://schemas.openxmlformats.org/drawingml/2006/picture">
-                <pic:pic xmlns:pic="http://schemas.openxmlformats.org/drawingml/2006/picture">
-                  <pic:nvPicPr>
-                    <pic:cNvPr id="734813883" name="Picture 1" descr="A screenshot of a computer&#10;&#10;Description automatically generated"/>
-                    <pic:cNvPicPr/>
-                  </pic:nvPicPr>
-                  <pic:blipFill>
-                    <a:blip r:embed="rId13"/>
-                    <a:stretch>
-                      <a:fillRect/>
-                    </a:stretch>
-                  </pic:blipFill>
-                  <pic:spPr>
-                    <a:xfrm>
-                      <a:off x="0" y="0"/>
-                      <a:ext cx="5731510" cy="1423670"/>
-                    </a:xfrm>
-                    <a:prstGeom prst="rect">
-                      <a:avLst/>
-                    </a:prstGeom>
-                  </pic:spPr>
-                </pic:pic>
-              </a:graphicData>
-            </a:graphic>
-          </wp:inline>
-        </w:drawing>
-      </w:r>
-      <w:r>
-        <w:rPr>
-          <w:lang w:val="de-DE"/>
-        </w:rPr>
-        <w:drawing>
-          <wp:inline distT="0" distB="0" distL="0" distR="0" wp14:anchorId="2F9EE811" wp14:editId="56B3EB57">
-            <wp:extent cx="5731510" cy="3128010"/>
-            <wp:effectExtent l="0" t="0" r="2540" b="0"/>
-            <wp:docPr id="1758080372" name="Picture 1" descr="A graph with colored squares and black text&#10;&#10;Description automatically generated with medium confidence"/>
-            <wp:cNvGraphicFramePr>
-              <a:graphicFrameLocks xmlns:a="http://schemas.openxmlformats.org/drawingml/2006/main" noChangeAspect="1"/>
-            </wp:cNvGraphicFramePr>
-            <a:graphic xmlns:a="http://schemas.openxmlformats.org/drawingml/2006/main">
-              <a:graphicData uri="http://schemas.openxmlformats.org/drawingml/2006/picture">
-                <pic:pic xmlns:pic="http://schemas.openxmlformats.org/drawingml/2006/picture">
-                  <pic:nvPicPr>
-                    <pic:cNvPr id="1758080372" name="Picture 1" descr="A graph with colored squares and black text&#10;&#10;Description automatically generated with medium confidence"/>
-                    <pic:cNvPicPr/>
-                  </pic:nvPicPr>
-                  <pic:blipFill>
-                    <a:blip r:embed="rId14"/>
-                    <a:stretch>
-                      <a:fillRect/>
-                    </a:stretch>
-                  </pic:blipFill>
-                  <pic:spPr>
-                    <a:xfrm>
-                      <a:off x="0" y="0"/>
-                      <a:ext cx="5731510" cy="3128010"/>
-                    </a:xfrm>
-                    <a:prstGeom prst="rect">
-                      <a:avLst/>
-                    </a:prstGeom>
-                  </pic:spPr>
-                </pic:pic>
-              </a:graphicData>
-            </a:graphic>
-          </wp:inline>
-        </w:drawing>
-      </w:r>
-      <w:r>
-        <w:rPr>
-          <w:lang w:val="de-DE"/>
-        </w:rPr>
-        <w:br w:type="page"/>
-      </w:r>
-    </w:p>
-    <w:p>
-      <w:pPr>
-        <w:pStyle w:val="Heading1"/>
-        <w:rPr>
-          <w:lang w:val="de-DE"/>
-        </w:rPr>
-      </w:pPr>
-      <w:r>
-        <w:rPr>
-          <w:lang w:val="de-DE"/>
-        </w:rPr>
-        <w:lastRenderedPageBreak/>
-        <w:t>All outputs from coding</w:t>
-      </w:r>
-    </w:p>
-    <w:p>
-      <w:pPr>
-        <w:rPr>
-          <w:lang w:val="de-DE"/>
-        </w:rPr>
-      </w:pPr>
-      <w:r>
-        <w:rPr>
-          <w:lang w:val="de-DE"/>
-        </w:rPr>
-        <w:t>Overview Data</w:t>
-      </w:r>
-    </w:p>
-    <w:p>
-      <w:pPr>
-        <w:rPr>
-          <w:lang w:val="de-DE"/>
-        </w:rPr>
-      </w:pPr>
-      <w:r>
-        <w:rPr>
-          <w:noProof/>
-        </w:rPr>
-        <w:drawing>
-          <wp:inline distT="0" distB="0" distL="0" distR="0" wp14:anchorId="15DE1BE3" wp14:editId="631311E2">
-            <wp:extent cx="5731510" cy="3582035"/>
-            <wp:effectExtent l="0" t="0" r="2540" b="0"/>
-            <wp:docPr id="999511840" name="Picture 3" descr="A screenshot of a puzzle&#10;&#10;Description automatically generated"/>
-            <wp:cNvGraphicFramePr>
-              <a:graphicFrameLocks xmlns:a="http://schemas.openxmlformats.org/drawingml/2006/main" noChangeAspect="1"/>
-            </wp:cNvGraphicFramePr>
-            <a:graphic xmlns:a="http://schemas.openxmlformats.org/drawingml/2006/main">
-              <a:graphicData uri="http://schemas.openxmlformats.org/drawingml/2006/picture">
-                <pic:pic xmlns:pic="http://schemas.openxmlformats.org/drawingml/2006/picture">
-                  <pic:nvPicPr>
-                    <pic:cNvPr id="999511840" name="Picture 3" descr="A screenshot of a puzzle&#10;&#10;Description automatically generated"/>
+                    <pic:cNvPr id="1324743500" name="Picture 2" descr="A screenshot of a computer screen&#10;&#10;Description automatically generated"/>
                     <pic:cNvPicPr>
                       <a:picLocks noChangeAspect="1" noChangeArrowheads="1"/>
                     </pic:cNvPicPr>
                   </pic:nvPicPr>
                   <pic:blipFill>
-                    <a:blip r:embed="rId15" cstate="print">
-                      <a:extLst>
-                        <a:ext uri="{28A0092B-C50C-407E-A947-70E740481C1C}">
-                          <a14:useLocalDpi xmlns:a14="http://schemas.microsoft.com/office/drawing/2010/main" val="0"/>
-                        </a:ext>
-                      </a:extLst>
-                    </a:blip>
-                    <a:srcRect/>
-                    <a:stretch>
-                      <a:fillRect/>
-                    </a:stretch>
-                  </pic:blipFill>
-                  <pic:spPr bwMode="auto">
-                    <a:xfrm>
-                      <a:off x="0" y="0"/>
-                      <a:ext cx="5731510" cy="3582035"/>
-                    </a:xfrm>
-                    <a:prstGeom prst="rect">
-                      <a:avLst/>
-                    </a:prstGeom>
-                    <a:noFill/>
-                    <a:ln>
-                      <a:noFill/>
-                    </a:ln>
-                  </pic:spPr>
-                </pic:pic>
-              </a:graphicData>
-            </a:graphic>
-          </wp:inline>
-        </w:drawing>
-      </w:r>
-    </w:p>
-    <w:p>
-      <w:pPr>
-        <w:rPr>
-          <w:lang w:val="de-DE"/>
-        </w:rPr>
-      </w:pPr>
-    </w:p>
-    <w:p>
-      <w:pPr>
-        <w:rPr>
-          <w:lang w:val="de-DE"/>
-        </w:rPr>
-      </w:pPr>
-      <w:r>
-        <w:rPr>
-          <w:lang w:val="de-DE"/>
-        </w:rPr>
-        <w:t>Normality test results</w:t>
-      </w:r>
-    </w:p>
-    <w:p>
-      <w:pPr>
-        <w:rPr>
-          <w:lang w:val="de-DE"/>
-        </w:rPr>
-      </w:pPr>
-      <w:r>
-        <w:rPr>
-          <w:noProof/>
-          <w:lang w:val="de-DE"/>
-        </w:rPr>
-        <w:drawing>
-          <wp:inline distT="0" distB="0" distL="0" distR="0" wp14:anchorId="6E2D673C" wp14:editId="4EF0513D">
-            <wp:extent cx="4102311" cy="2101958"/>
-            <wp:effectExtent l="0" t="0" r="0" b="0"/>
-            <wp:docPr id="1413387188" name="Picture 1" descr="A screenshot of a computer&#10;&#10;Description automatically generated"/>
-            <wp:cNvGraphicFramePr>
-              <a:graphicFrameLocks xmlns:a="http://schemas.openxmlformats.org/drawingml/2006/main" noChangeAspect="1"/>
-            </wp:cNvGraphicFramePr>
-            <a:graphic xmlns:a="http://schemas.openxmlformats.org/drawingml/2006/main">
-              <a:graphicData uri="http://schemas.openxmlformats.org/drawingml/2006/picture">
-                <pic:pic xmlns:pic="http://schemas.openxmlformats.org/drawingml/2006/picture">
-                  <pic:nvPicPr>
-                    <pic:cNvPr id="1413387188" name="Picture 1" descr="A screenshot of a computer&#10;&#10;Description automatically generated"/>
-                    <pic:cNvPicPr/>
-                  </pic:nvPicPr>
-                  <pic:blipFill>
-                    <a:blip r:embed="rId16"/>
-                    <a:stretch>
-                      <a:fillRect/>
-                    </a:stretch>
-                  </pic:blipFill>
-                  <pic:spPr>
-                    <a:xfrm>
-                      <a:off x="0" y="0"/>
-                      <a:ext cx="4102311" cy="2101958"/>
-                    </a:xfrm>
-                    <a:prstGeom prst="rect">
-                      <a:avLst/>
-                    </a:prstGeom>
-                  </pic:spPr>
-                </pic:pic>
-              </a:graphicData>
-            </a:graphic>
-          </wp:inline>
-        </w:drawing>
-      </w:r>
-    </w:p>
-    <w:p>
-      <w:pPr>
-        <w:rPr>
-          <w:lang w:val="de-DE"/>
-        </w:rPr>
-      </w:pPr>
-      <w:r>
-        <w:rPr>
-          <w:noProof/>
-          <w:lang w:val="de-DE"/>
-        </w:rPr>
-        <w:lastRenderedPageBreak/>
-        <w:drawing>
-          <wp:inline distT="0" distB="0" distL="0" distR="0" wp14:anchorId="7960DCCC" wp14:editId="654DF204">
-            <wp:extent cx="4007056" cy="2140060"/>
-            <wp:effectExtent l="0" t="0" r="0" b="0"/>
-            <wp:docPr id="482762021" name="Picture 1" descr="A screenshot of a computer&#10;&#10;Description automatically generated"/>
-            <wp:cNvGraphicFramePr>
-              <a:graphicFrameLocks xmlns:a="http://schemas.openxmlformats.org/drawingml/2006/main" noChangeAspect="1"/>
-            </wp:cNvGraphicFramePr>
-            <a:graphic xmlns:a="http://schemas.openxmlformats.org/drawingml/2006/main">
-              <a:graphicData uri="http://schemas.openxmlformats.org/drawingml/2006/picture">
-                <pic:pic xmlns:pic="http://schemas.openxmlformats.org/drawingml/2006/picture">
-                  <pic:nvPicPr>
-                    <pic:cNvPr id="482762021" name="Picture 1" descr="A screenshot of a computer&#10;&#10;Description automatically generated"/>
-                    <pic:cNvPicPr/>
-                  </pic:nvPicPr>
-                  <pic:blipFill>
-                    <a:blip r:embed="rId17"/>
-                    <a:stretch>
-                      <a:fillRect/>
-                    </a:stretch>
-                  </pic:blipFill>
-                  <pic:spPr>
-                    <a:xfrm>
-                      <a:off x="0" y="0"/>
-                      <a:ext cx="4007056" cy="2140060"/>
-                    </a:xfrm>
-                    <a:prstGeom prst="rect">
-                      <a:avLst/>
-                    </a:prstGeom>
-                  </pic:spPr>
-                </pic:pic>
-              </a:graphicData>
-            </a:graphic>
-          </wp:inline>
-        </w:drawing>
-      </w:r>
-    </w:p>
-    <w:p>
-      <w:pPr>
-        <w:rPr>
-          <w:lang w:val="de-DE"/>
-        </w:rPr>
-      </w:pPr>
-      <w:r>
-        <w:rPr>
-          <w:noProof/>
-          <w:lang w:val="de-DE"/>
-        </w:rPr>
-        <w:drawing>
-          <wp:inline distT="0" distB="0" distL="0" distR="0" wp14:anchorId="0B539D81" wp14:editId="77E3DAA3">
-            <wp:extent cx="4140413" cy="2800494"/>
-            <wp:effectExtent l="0" t="0" r="0" b="0"/>
-            <wp:docPr id="1261473814" name="Picture 1" descr="A screenshot of a computer&#10;&#10;Description automatically generated"/>
-            <wp:cNvGraphicFramePr>
-              <a:graphicFrameLocks xmlns:a="http://schemas.openxmlformats.org/drawingml/2006/main" noChangeAspect="1"/>
-            </wp:cNvGraphicFramePr>
-            <a:graphic xmlns:a="http://schemas.openxmlformats.org/drawingml/2006/main">
-              <a:graphicData uri="http://schemas.openxmlformats.org/drawingml/2006/picture">
-                <pic:pic xmlns:pic="http://schemas.openxmlformats.org/drawingml/2006/picture">
-                  <pic:nvPicPr>
-                    <pic:cNvPr id="1261473814" name="Picture 1" descr="A screenshot of a computer&#10;&#10;Description automatically generated"/>
-                    <pic:cNvPicPr/>
-                  </pic:nvPicPr>
-                  <pic:blipFill>
-                    <a:blip r:embed="rId18"/>
-                    <a:stretch>
-                      <a:fillRect/>
-                    </a:stretch>
-                  </pic:blipFill>
-                  <pic:spPr>
-                    <a:xfrm>
-                      <a:off x="0" y="0"/>
-                      <a:ext cx="4140413" cy="2800494"/>
-                    </a:xfrm>
-                    <a:prstGeom prst="rect">
-                      <a:avLst/>
-                    </a:prstGeom>
-                  </pic:spPr>
-                </pic:pic>
-              </a:graphicData>
-            </a:graphic>
-          </wp:inline>
-        </w:drawing>
-      </w:r>
-    </w:p>
-    <w:p>
-      <w:pPr>
-        <w:rPr>
-          <w:lang w:val="de-DE"/>
-        </w:rPr>
-      </w:pPr>
-    </w:p>
-    <w:p>
-      <w:pPr>
-        <w:rPr>
-          <w:lang w:val="de-DE"/>
-        </w:rPr>
-      </w:pPr>
-      <w:r>
-        <w:rPr>
-          <w:lang w:val="de-DE"/>
-        </w:rPr>
-        <w:t>Stichprobengr</w:t>
-      </w:r>
-      <w:r>
-        <w:rPr>
-          <w:lang w:val="de-DE"/>
-        </w:rPr>
-        <w:t>öß</w:t>
-      </w:r>
-      <w:r>
-        <w:rPr>
-          <w:lang w:val="de-DE"/>
-        </w:rPr>
-        <w:t>e und Zusammenhang Grundgesamtheit</w:t>
-      </w:r>
-    </w:p>
-    <w:p>
-      <w:pPr>
-        <w:rPr>
-          <w:lang w:val="de-DE"/>
-        </w:rPr>
-      </w:pPr>
-      <w:hyperlink r:id="rId19" w:history="1">
-        <w:r>
-          <w:rPr>
-            <w:rStyle w:val="Hyperlink"/>
-            <w:lang w:val="de-DE"/>
-          </w:rPr>
-          <w:t>https://www.qualtrics.com/uk/experience-management/research/determine-sample-size/?rid=ip&amp;prevsite=de&amp;newsite=uk&amp;geo=DE&amp;geomatch=uk</w:t>
-        </w:r>
-      </w:hyperlink>
-    </w:p>
-    <w:p>
-      <w:pPr>
-        <w:rPr>
-          <w:lang w:val="de-DE"/>
-        </w:rPr>
-      </w:pPr>
-      <w:r>
-        <w:rPr>
-          <w:noProof/>
-          <w:lang w:val="de-DE"/>
-        </w:rPr>
-        <w:lastRenderedPageBreak/>
-        <w:drawing>
-          <wp:inline distT="0" distB="0" distL="0" distR="0" wp14:anchorId="3D0F65AC" wp14:editId="33D0C90C">
-            <wp:extent cx="1993025" cy="2115047"/>
-            <wp:effectExtent l="0" t="0" r="7620" b="0"/>
-            <wp:docPr id="219134927" name="Picture 1" descr="A screenshot of a calculator&#10;&#10;Description automatically generated"/>
-            <wp:cNvGraphicFramePr>
-              <a:graphicFrameLocks xmlns:a="http://schemas.openxmlformats.org/drawingml/2006/main" noChangeAspect="1"/>
-            </wp:cNvGraphicFramePr>
-            <a:graphic xmlns:a="http://schemas.openxmlformats.org/drawingml/2006/main">
-              <a:graphicData uri="http://schemas.openxmlformats.org/drawingml/2006/picture">
-                <pic:pic xmlns:pic="http://schemas.openxmlformats.org/drawingml/2006/picture">
-                  <pic:nvPicPr>
-                    <pic:cNvPr id="219134927" name="Picture 1" descr="A screenshot of a calculator&#10;&#10;Description automatically generated"/>
-                    <pic:cNvPicPr/>
-                  </pic:nvPicPr>
-                  <pic:blipFill>
-                    <a:blip r:embed="rId20"/>
-                    <a:stretch>
-                      <a:fillRect/>
-                    </a:stretch>
-                  </pic:blipFill>
-                  <pic:spPr>
-                    <a:xfrm>
-                      <a:off x="0" y="0"/>
-                      <a:ext cx="1995627" cy="2117809"/>
-                    </a:xfrm>
-                    <a:prstGeom prst="rect">
-                      <a:avLst/>
-                    </a:prstGeom>
-                  </pic:spPr>
-                </pic:pic>
-              </a:graphicData>
-            </a:graphic>
-          </wp:inline>
-        </w:drawing>
-      </w:r>
-      <w:r>
-        <w:rPr>
-          <w:noProof/>
-        </w:rPr>
-        <w:t xml:space="preserve"> </w:t>
-      </w:r>
-      <w:r>
-        <w:rPr>
-          <w:noProof/>
-          <w:lang w:val="de-DE"/>
-        </w:rPr>
-        <w:drawing>
-          <wp:inline distT="0" distB="0" distL="0" distR="0" wp14:anchorId="6601E7BB" wp14:editId="428E60D4">
-            <wp:extent cx="5731510" cy="1250315"/>
-            <wp:effectExtent l="0" t="0" r="2540" b="6985"/>
-            <wp:docPr id="1947459614" name="Picture 1" descr="A screenshot of a computer&#10;&#10;Description automatically generated"/>
-            <wp:cNvGraphicFramePr>
-              <a:graphicFrameLocks xmlns:a="http://schemas.openxmlformats.org/drawingml/2006/main" noChangeAspect="1"/>
-            </wp:cNvGraphicFramePr>
-            <a:graphic xmlns:a="http://schemas.openxmlformats.org/drawingml/2006/main">
-              <a:graphicData uri="http://schemas.openxmlformats.org/drawingml/2006/picture">
-                <pic:pic xmlns:pic="http://schemas.openxmlformats.org/drawingml/2006/picture">
-                  <pic:nvPicPr>
-                    <pic:cNvPr id="1947459614" name="Picture 1" descr="A screenshot of a computer&#10;&#10;Description automatically generated"/>
-                    <pic:cNvPicPr/>
-                  </pic:nvPicPr>
-                  <pic:blipFill>
-                    <a:blip r:embed="rId21"/>
-                    <a:stretch>
-                      <a:fillRect/>
-                    </a:stretch>
-                  </pic:blipFill>
-                  <pic:spPr>
-                    <a:xfrm>
-                      <a:off x="0" y="0"/>
-                      <a:ext cx="5731510" cy="1250315"/>
-                    </a:xfrm>
-                    <a:prstGeom prst="rect">
-                      <a:avLst/>
-                    </a:prstGeom>
-                  </pic:spPr>
-                </pic:pic>
-              </a:graphicData>
-            </a:graphic>
-          </wp:inline>
-        </w:drawing>
-      </w:r>
-    </w:p>
-    <w:p>
-      <w:pPr>
-        <w:rPr>
-          <w:lang w:val="de-DE"/>
-        </w:rPr>
-      </w:pPr>
-    </w:p>
-    <w:p>
-      <w:pPr>
-        <w:rPr>
-          <w:lang w:val="de-DE"/>
-        </w:rPr>
-      </w:pPr>
-      <w:r>
-        <w:rPr>
-          <w:lang w:val="de-DE"/>
-        </w:rPr>
-        <w:t>Cronbachs alpha without B3/B4 and with means for missing answers:</w:t>
-      </w:r>
-    </w:p>
-    <w:p>
-      <w:pPr>
-        <w:pStyle w:val="ListParagraph"/>
-        <w:numPr>
-          <w:ilvl w:val="0"/>
-          <w:numId w:val="2"/>
-        </w:numPr>
-        <w:rPr>
-          <w:lang w:val="de-DE"/>
-        </w:rPr>
-      </w:pPr>
-      <w:r>
-        <w:rPr>
-          <w:lang w:val="de-DE"/>
-        </w:rPr>
-        <w:t>Create table with numbers of items per scale!</w:t>
-      </w:r>
-    </w:p>
-    <w:p>
-      <w:pPr>
-        <w:rPr>
-          <w:lang w:val="de-DE"/>
-        </w:rPr>
-      </w:pPr>
-      <w:r>
-        <w:rPr>
-          <w:noProof/>
-          <w:lang w:val="de-DE"/>
-        </w:rPr>
-        <w:drawing>
-          <wp:inline distT="0" distB="0" distL="0" distR="0" wp14:anchorId="7D0CBD31" wp14:editId="0DFC4CB5">
-            <wp:extent cx="1816193" cy="1778091"/>
-            <wp:effectExtent l="0" t="0" r="0" b="0"/>
-            <wp:docPr id="231185572" name="Picture 1" descr="A screenshot of a computer&#10;&#10;Description automatically generated"/>
-            <wp:cNvGraphicFramePr>
-              <a:graphicFrameLocks xmlns:a="http://schemas.openxmlformats.org/drawingml/2006/main" noChangeAspect="1"/>
-            </wp:cNvGraphicFramePr>
-            <a:graphic xmlns:a="http://schemas.openxmlformats.org/drawingml/2006/main">
-              <a:graphicData uri="http://schemas.openxmlformats.org/drawingml/2006/picture">
-                <pic:pic xmlns:pic="http://schemas.openxmlformats.org/drawingml/2006/picture">
-                  <pic:nvPicPr>
-                    <pic:cNvPr id="231185572" name="Picture 1" descr="A screenshot of a computer&#10;&#10;Description automatically generated"/>
-                    <pic:cNvPicPr/>
-                  </pic:nvPicPr>
-                  <pic:blipFill>
-                    <a:blip r:embed="rId22"/>
-                    <a:stretch>
-                      <a:fillRect/>
-                    </a:stretch>
-                  </pic:blipFill>
-                  <pic:spPr>
-                    <a:xfrm>
-                      <a:off x="0" y="0"/>
-                      <a:ext cx="1816193" cy="1778091"/>
-                    </a:xfrm>
-                    <a:prstGeom prst="rect">
-                      <a:avLst/>
-                    </a:prstGeom>
-                  </pic:spPr>
-                </pic:pic>
-              </a:graphicData>
-            </a:graphic>
-          </wp:inline>
-        </w:drawing>
-      </w:r>
-    </w:p>
-    <w:p>
-      <w:pPr>
-        <w:rPr>
-          <w:lang w:val="de-DE"/>
-        </w:rPr>
-      </w:pPr>
-    </w:p>
-    <w:p>
-      <w:pPr>
-        <w:pStyle w:val="ListParagraph"/>
-        <w:numPr>
-          <w:ilvl w:val="0"/>
-          <w:numId w:val="1"/>
-        </w:numPr>
-        <w:rPr>
-          <w:rFonts w:hAnsiTheme="minorHAnsi" w:cstheme="minorHAnsi"/>
-          <w:i/>
-          <w:iCs/>
-        </w:rPr>
-      </w:pPr>
-      <w:r>
-        <w:rPr>
-          <w:rFonts w:hAnsiTheme="minorHAnsi" w:cstheme="minorHAnsi"/>
-        </w:rPr>
-        <w:t>Do students experience changes in climate attitude and behaviour over time</w:t>
-      </w:r>
-      <w:r>
-        <w:rPr>
-          <w:rFonts w:hAnsiTheme="minorHAnsi" w:cstheme="minorHAnsi"/>
-        </w:rPr>
-        <w:t xml:space="preserve"> (one year)</w:t>
-      </w:r>
-      <w:r>
-        <w:rPr>
-          <w:rFonts w:hAnsiTheme="minorHAnsi" w:cstheme="minorHAnsi"/>
-          <w:i/>
-          <w:iCs/>
-        </w:rPr>
-        <w:t>? // How do sustainability competences (climate attitude and behaviour) among students change over time (through different phases of an ESD intervention)?</w:t>
-      </w:r>
-      <w:r>
-        <w:rPr>
-          <w:rFonts w:hAnsiTheme="minorHAnsi" w:cstheme="minorHAnsi"/>
-          <w:i/>
-          <w:iCs/>
-        </w:rPr>
-        <w:t xml:space="preserve">// </w:t>
-      </w:r>
-      <w:r>
-        <w:rPr>
-          <w:rFonts w:hAnsiTheme="minorHAnsi" w:cstheme="minorHAnsi"/>
-          <w:i/>
-          <w:iCs/>
-        </w:rPr>
-        <w:t xml:space="preserve">How do students' sustainability </w:t>
-      </w:r>
-      <w:r>
-        <w:rPr>
-          <w:rFonts w:hAnsiTheme="minorHAnsi" w:cstheme="minorHAnsi"/>
-          <w:i/>
-          <w:iCs/>
-        </w:rPr>
-        <w:t>competences</w:t>
-      </w:r>
-      <w:r>
-        <w:rPr>
-          <w:rFonts w:hAnsiTheme="minorHAnsi" w:cstheme="minorHAnsi"/>
-          <w:i/>
-          <w:iCs/>
-        </w:rPr>
-        <w:t xml:space="preserve"> develop in the dimensions of knowledge, attitudes and behavior over the course of a school year?</w:t>
-      </w:r>
-    </w:p>
-    <w:p>
-      <w:pPr>
-        <w:rPr>
-          <w:rFonts w:hAnsiTheme="minorHAnsi" w:cstheme="minorHAnsi"/>
-          <w:i/>
-          <w:iCs/>
-        </w:rPr>
-      </w:pPr>
-      <w:r>
-        <w:rPr>
-          <w:rFonts w:hAnsiTheme="minorHAnsi" w:cstheme="minorHAnsi"/>
-          <w:i/>
-          <w:iCs/>
-          <w:noProof/>
-        </w:rPr>
-        <w:lastRenderedPageBreak/>
-        <w:drawing>
-          <wp:inline distT="0" distB="0" distL="0" distR="0" wp14:anchorId="5A6AE750" wp14:editId="776F35CF">
-            <wp:extent cx="4349974" cy="4267419"/>
-            <wp:effectExtent l="0" t="0" r="0" b="0"/>
-            <wp:docPr id="1456410683" name="Picture 1" descr="A screenshot of a computer&#10;&#10;Description automatically generated"/>
-            <wp:cNvGraphicFramePr>
-              <a:graphicFrameLocks xmlns:a="http://schemas.openxmlformats.org/drawingml/2006/main" noChangeAspect="1"/>
-            </wp:cNvGraphicFramePr>
-            <a:graphic xmlns:a="http://schemas.openxmlformats.org/drawingml/2006/main">
-              <a:graphicData uri="http://schemas.openxmlformats.org/drawingml/2006/picture">
-                <pic:pic xmlns:pic="http://schemas.openxmlformats.org/drawingml/2006/picture">
-                  <pic:nvPicPr>
-                    <pic:cNvPr id="1456410683" name="Picture 1" descr="A screenshot of a computer&#10;&#10;Description automatically generated"/>
-                    <pic:cNvPicPr/>
-                  </pic:nvPicPr>
-                  <pic:blipFill>
-                    <a:blip r:embed="rId23"/>
-                    <a:stretch>
-                      <a:fillRect/>
-                    </a:stretch>
-                  </pic:blipFill>
-                  <pic:spPr>
-                    <a:xfrm>
-                      <a:off x="0" y="0"/>
-                      <a:ext cx="4349974" cy="4267419"/>
-                    </a:xfrm>
-                    <a:prstGeom prst="rect">
-                      <a:avLst/>
-                    </a:prstGeom>
-                  </pic:spPr>
-                </pic:pic>
-              </a:graphicData>
-            </a:graphic>
-          </wp:inline>
-        </w:drawing>
-      </w:r>
-    </w:p>
-    <w:p>
-      <w:pPr>
-        <w:rPr>
-          <w:rFonts w:hAnsiTheme="minorHAnsi" w:cstheme="minorHAnsi"/>
-          <w:i/>
-          <w:iCs/>
-        </w:rPr>
-      </w:pPr>
-      <w:r>
-        <w:rPr>
-          <w:rFonts w:hAnsiTheme="minorHAnsi" w:cstheme="minorHAnsi"/>
-          <w:i/>
-          <w:iCs/>
-          <w:noProof/>
-        </w:rPr>
-        <w:drawing>
-          <wp:inline distT="0" distB="0" distL="0" distR="0" wp14:anchorId="2548481A" wp14:editId="4616BCB6">
-            <wp:extent cx="4197566" cy="3016405"/>
-            <wp:effectExtent l="0" t="0" r="0" b="0"/>
-            <wp:docPr id="2035224546" name="Picture 1" descr="A screenshot of a table&#10;&#10;Description automatically generated"/>
-            <wp:cNvGraphicFramePr>
-              <a:graphicFrameLocks xmlns:a="http://schemas.openxmlformats.org/drawingml/2006/main" noChangeAspect="1"/>
-            </wp:cNvGraphicFramePr>
-            <a:graphic xmlns:a="http://schemas.openxmlformats.org/drawingml/2006/main">
-              <a:graphicData uri="http://schemas.openxmlformats.org/drawingml/2006/picture">
-                <pic:pic xmlns:pic="http://schemas.openxmlformats.org/drawingml/2006/picture">
-                  <pic:nvPicPr>
-                    <pic:cNvPr id="2035224546" name="Picture 1" descr="A screenshot of a table&#10;&#10;Description automatically generated"/>
-                    <pic:cNvPicPr/>
-                  </pic:nvPicPr>
-                  <pic:blipFill>
-                    <a:blip r:embed="rId24"/>
-                    <a:stretch>
-                      <a:fillRect/>
-                    </a:stretch>
-                  </pic:blipFill>
-                  <pic:spPr>
-                    <a:xfrm>
-                      <a:off x="0" y="0"/>
-                      <a:ext cx="4197566" cy="3016405"/>
-                    </a:xfrm>
-                    <a:prstGeom prst="rect">
-                      <a:avLst/>
-                    </a:prstGeom>
-                  </pic:spPr>
-                </pic:pic>
-              </a:graphicData>
-            </a:graphic>
-          </wp:inline>
-        </w:drawing>
-      </w:r>
-    </w:p>
-    <w:p>
-      <w:pPr>
-        <w:rPr>
-          <w:rFonts w:hAnsiTheme="minorHAnsi" w:cstheme="minorHAnsi"/>
-          <w:i/>
-          <w:iCs/>
-        </w:rPr>
-      </w:pPr>
-    </w:p>
-    <w:p>
-      <w:pPr>
-        <w:rPr>
-          <w:rFonts w:hAnsiTheme="minorHAnsi" w:cstheme="minorHAnsi"/>
-          <w:i/>
-          <w:iCs/>
-        </w:rPr>
-      </w:pPr>
-    </w:p>
-    <w:p>
-      <w:pPr>
-        <w:rPr>
-          <w:rFonts w:hAnsiTheme="minorHAnsi" w:cstheme="minorHAnsi"/>
-          <w:i/>
-          <w:iCs/>
-        </w:rPr>
-      </w:pPr>
-      <w:r>
-        <w:rPr>
-          <w:noProof/>
-        </w:rPr>
-        <w:lastRenderedPageBreak/>
-        <w:drawing>
-          <wp:inline distT="0" distB="0" distL="0" distR="0" wp14:anchorId="2A1C3483" wp14:editId="3243B218">
-            <wp:extent cx="5731510" cy="4093845"/>
-            <wp:effectExtent l="0" t="0" r="2540" b="1905"/>
-            <wp:docPr id="1349012181" name="Picture 4" descr="A graph of different groups&#10;&#10;Description automatically generated"/>
-            <wp:cNvGraphicFramePr>
-              <a:graphicFrameLocks xmlns:a="http://schemas.openxmlformats.org/drawingml/2006/main" noChangeAspect="1"/>
-            </wp:cNvGraphicFramePr>
-            <a:graphic xmlns:a="http://schemas.openxmlformats.org/drawingml/2006/main">
-              <a:graphicData uri="http://schemas.openxmlformats.org/drawingml/2006/picture">
-                <pic:pic xmlns:pic="http://schemas.openxmlformats.org/drawingml/2006/picture">
-                  <pic:nvPicPr>
-                    <pic:cNvPr id="1349012181" name="Picture 4" descr="A graph of different groups&#10;&#10;Description automatically generated"/>
-                    <pic:cNvPicPr>
-                      <a:picLocks noChangeAspect="1" noChangeArrowheads="1"/>
-                    </pic:cNvPicPr>
-                  </pic:nvPicPr>
-                  <pic:blipFill>
-                    <a:blip r:embed="rId25" cstate="print">
+                    <a:blip r:embed="rId11" cstate="print">
                       <a:extLst>
                         <a:ext uri="{28A0092B-C50C-407E-A947-70E740481C1C}">
                           <a14:useLocalDpi xmlns:a14="http://schemas.microsoft.com/office/drawing/2010/main" val="0"/>
@@ -1489,23 +709,172 @@
     <w:p>
       <w:pPr>
         <w:rPr>
-          <w:rFonts w:hAnsiTheme="minorHAnsi" w:cstheme="minorHAnsi"/>
-          <w:i/>
-          <w:iCs/>
-        </w:rPr>
-      </w:pPr>
-      <w:r>
-        <w:rPr>
-          <w:rFonts w:hAnsiTheme="minorHAnsi" w:cstheme="minorHAnsi"/>
-          <w:i/>
-          <w:iCs/>
-          <w:noProof/>
+          <w:lang w:val="de-DE"/>
+        </w:rPr>
+      </w:pPr>
+    </w:p>
+    <w:p>
+      <w:pPr>
+        <w:rPr>
+          <w:lang w:val="de-DE"/>
+        </w:rPr>
+      </w:pPr>
+    </w:p>
+    <w:p>
+      <w:pPr>
+        <w:pStyle w:val="Heading3"/>
+        <w:rPr>
+          <w:lang w:val="de-DE"/>
+        </w:rPr>
+      </w:pPr>
+      <w:r>
+        <w:rPr>
+          <w:lang w:val="de-DE"/>
+        </w:rPr>
+        <w:lastRenderedPageBreak/>
+        <w:t>At timepoint 3: comparing individual self-efficacy vs collective self-efficacy</w:t>
+      </w:r>
+      <w:r>
+        <w:rPr>
+          <w:lang w:val="de-DE"/>
+        </w:rPr>
+        <w:t xml:space="preserve"> between groups</w:t>
+      </w:r>
+    </w:p>
+    <w:p>
+      <w:pPr>
+        <w:rPr>
+          <w:lang w:val="de-DE"/>
+        </w:rPr>
+      </w:pPr>
+    </w:p>
+    <w:p>
+      <w:pPr>
+        <w:rPr>
+          <w:lang w:val="de-DE"/>
+        </w:rPr>
+      </w:pPr>
+      <w:r>
+        <w:rPr>
+          <w:lang w:val="de-DE"/>
+        </w:rPr>
+        <w:t>OLD GRAPHIC:</w:t>
+      </w:r>
+    </w:p>
+    <w:p>
+      <w:pPr>
+        <w:rPr>
+          <w:lang w:val="de-DE"/>
+        </w:rPr>
+      </w:pPr>
+      <w:r>
+        <w:rPr>
+          <w:lang w:val="de-DE"/>
+        </w:rPr>
+        <w:t xml:space="preserve">These are question pairs with exactly the same wording, except one time with </w:t>
+      </w:r>
+      <w:r>
+        <w:rPr>
+          <w:lang w:val="de-DE"/>
+        </w:rPr>
+        <w:t>„</w:t>
+      </w:r>
+      <w:r>
+        <w:rPr>
+          <w:lang w:val="de-DE"/>
+        </w:rPr>
+        <w:t>I</w:t>
+      </w:r>
+      <w:r>
+        <w:rPr>
+          <w:lang w:val="de-DE"/>
+        </w:rPr>
+        <w:t>“</w:t>
+      </w:r>
+      <w:r>
+        <w:rPr>
+          <w:lang w:val="de-DE"/>
+        </w:rPr>
+        <w:t xml:space="preserve"> and the other time with </w:t>
+      </w:r>
+      <w:r>
+        <w:rPr>
+          <w:lang w:val="de-DE"/>
+        </w:rPr>
+        <w:t>„</w:t>
+      </w:r>
+      <w:r>
+        <w:rPr>
+          <w:lang w:val="de-DE"/>
+        </w:rPr>
+        <w:t>We, as students</w:t>
+      </w:r>
+      <w:r>
+        <w:rPr>
+          <w:lang w:val="de-DE"/>
+        </w:rPr>
+        <w:t>“</w:t>
+      </w:r>
+      <w:r>
+        <w:rPr>
+          <w:lang w:val="de-DE"/>
+        </w:rPr>
+        <w:t>.</w:t>
+      </w:r>
+    </w:p>
+    <w:p>
+      <w:pPr>
+        <w:rPr>
+          <w:lang w:val="de-DE"/>
+        </w:rPr>
+      </w:pPr>
+      <w:r>
+        <w:rPr>
+          <w:lang w:val="de-DE"/>
+        </w:rPr>
+        <w:t>Instead of spearman, I want to check for differences using Wilcoxon</w:t>
+      </w:r>
+    </w:p>
+    <w:p>
+      <w:pPr>
+        <w:rPr>
+          <w:lang w:val="de-DE"/>
+        </w:rPr>
+      </w:pPr>
+      <w:r>
+        <w:rPr>
+          <w:lang w:val="de-DE"/>
+        </w:rPr>
+        <w:t>I need add the comparision of groups into each question, so then I</w:t>
+      </w:r>
+      <w:r>
+        <w:rPr>
+          <w:lang w:val="de-DE"/>
+        </w:rPr>
+        <w:t>’</w:t>
+      </w:r>
+      <w:r>
+        <w:rPr>
+          <w:lang w:val="de-DE"/>
+        </w:rPr>
+        <w:t>m comparing whether e.g. group 2 differed in individual vs collective efficacy</w:t>
+      </w:r>
+    </w:p>
+    <w:p>
+      <w:pPr>
+        <w:rPr>
+          <w:lang w:val="de-DE"/>
+        </w:rPr>
+      </w:pPr>
+      <w:r>
+        <w:rPr>
+          <w:lang w:val="de-DE"/>
         </w:rPr>
         <w:drawing>
-          <wp:inline distT="0" distB="0" distL="0" distR="0" wp14:anchorId="4723033B" wp14:editId="20AC1053">
-            <wp:extent cx="5677192" cy="3067208"/>
+          <wp:inline distT="0" distB="0" distL="0" distR="0" wp14:anchorId="6959CA5A" wp14:editId="1992F255">
+            <wp:extent cx="3905451" cy="2209914"/>
             <wp:effectExtent l="0" t="0" r="0" b="0"/>
-            <wp:docPr id="1114228287" name="Picture 1" descr="A graph of groups by competencies&#10;&#10;Description automatically generated"/>
+            <wp:docPr id="2141567025" name="Picture 1" descr="A screenshot of a computer&#10;&#10;Description automatically generated"/>
             <wp:cNvGraphicFramePr>
               <a:graphicFrameLocks xmlns:a="http://schemas.openxmlformats.org/drawingml/2006/main" noChangeAspect="1"/>
             </wp:cNvGraphicFramePr>
@@ -1513,11 +882,11 @@
               <a:graphicData uri="http://schemas.openxmlformats.org/drawingml/2006/picture">
                 <pic:pic xmlns:pic="http://schemas.openxmlformats.org/drawingml/2006/picture">
                   <pic:nvPicPr>
-                    <pic:cNvPr id="1114228287" name="Picture 1" descr="A graph of groups by competencies&#10;&#10;Description automatically generated"/>
+                    <pic:cNvPr id="2141567025" name="Picture 1" descr="A screenshot of a computer&#10;&#10;Description automatically generated"/>
                     <pic:cNvPicPr/>
                   </pic:nvPicPr>
                   <pic:blipFill>
-                    <a:blip r:embed="rId26"/>
+                    <a:blip r:embed="rId12"/>
                     <a:stretch>
                       <a:fillRect/>
                     </a:stretch>
@@ -1525,7 +894,7 @@
                   <pic:spPr>
                     <a:xfrm>
                       <a:off x="0" y="0"/>
-                      <a:ext cx="5677192" cy="3067208"/>
+                      <a:ext cx="3905451" cy="2209914"/>
                     </a:xfrm>
                     <a:prstGeom prst="rect">
                       <a:avLst/>
@@ -1541,21 +910,18 @@
     <w:p>
       <w:pPr>
         <w:rPr>
-          <w:rFonts w:hAnsiTheme="minorHAnsi" w:cstheme="minorHAnsi"/>
-          <w:i/>
-          <w:iCs/>
+          <w:lang w:val="de-DE"/>
         </w:rPr>
       </w:pPr>
       <w:r>
         <w:rPr>
           <w:noProof/>
         </w:rPr>
-        <w:lastRenderedPageBreak/>
         <w:drawing>
-          <wp:inline distT="0" distB="0" distL="0" distR="0" wp14:anchorId="7D80AEA9" wp14:editId="4CD2F7DE">
+          <wp:inline distT="0" distB="0" distL="0" distR="0" wp14:anchorId="74AA4ED7" wp14:editId="570A70C6">
             <wp:extent cx="5731510" cy="4093845"/>
             <wp:effectExtent l="0" t="0" r="0" b="0"/>
-            <wp:docPr id="455612702" name="Picture 5" descr="A screenshot of a graph&#10;&#10;Description automatically generated"/>
+            <wp:docPr id="1215988707" name="Picture 1" descr="A graph of different colored lines&#10;&#10;Description automatically generated with medium confidence"/>
             <wp:cNvGraphicFramePr>
               <a:graphicFrameLocks xmlns:a="http://schemas.openxmlformats.org/drawingml/2006/main" noChangeAspect="1"/>
             </wp:cNvGraphicFramePr>
@@ -1563,13 +929,13 @@
               <a:graphicData uri="http://schemas.openxmlformats.org/drawingml/2006/picture">
                 <pic:pic xmlns:pic="http://schemas.openxmlformats.org/drawingml/2006/picture">
                   <pic:nvPicPr>
-                    <pic:cNvPr id="455612702" name="Picture 5" descr="A screenshot of a graph&#10;&#10;Description automatically generated"/>
+                    <pic:cNvPr id="1215988707" name="Picture 1" descr="A graph of different colored lines&#10;&#10;Description automatically generated with medium confidence"/>
                     <pic:cNvPicPr>
                       <a:picLocks noChangeAspect="1" noChangeArrowheads="1"/>
                     </pic:cNvPicPr>
                   </pic:nvPicPr>
                   <pic:blipFill>
-                    <a:blip r:embed="rId27" cstate="print">
+                    <a:blip r:embed="rId13" cstate="print">
                       <a:extLst>
                         <a:ext uri="{28A0092B-C50C-407E-A947-70E740481C1C}">
                           <a14:useLocalDpi xmlns:a14="http://schemas.microsoft.com/office/drawing/2010/main" val="0"/>
@@ -1604,23 +970,113 @@
     <w:p>
       <w:pPr>
         <w:rPr>
-          <w:rFonts w:hAnsiTheme="minorHAnsi" w:cstheme="minorHAnsi"/>
-          <w:i/>
-          <w:iCs/>
-        </w:rPr>
-      </w:pPr>
-      <w:r>
-        <w:rPr>
-          <w:rFonts w:hAnsiTheme="minorHAnsi" w:cstheme="minorHAnsi"/>
-          <w:i/>
-          <w:iCs/>
+          <w:lang w:val="de-DE"/>
+        </w:rPr>
+      </w:pPr>
+    </w:p>
+    <w:p>
+      <w:pPr>
+        <w:rPr>
+          <w:lang w:val="de-DE"/>
+        </w:rPr>
+      </w:pPr>
+    </w:p>
+    <w:p>
+      <w:pPr>
+        <w:pStyle w:val="Heading3"/>
+        <w:rPr>
+          <w:lang w:val="de-DE"/>
+        </w:rPr>
+      </w:pPr>
+      <w:r>
+        <w:rPr>
+          <w:lang w:val="de-DE"/>
+        </w:rPr>
+        <w:t>At timepoint 3: comparing different categories of self-efficacy</w:t>
+      </w:r>
+      <w:r>
+        <w:rPr>
+          <w:lang w:val="de-DE"/>
+        </w:rPr>
+        <w:t xml:space="preserve"> (aim vs action) between groups</w:t>
+      </w:r>
+    </w:p>
+    <w:p>
+      <w:pPr>
+        <w:pStyle w:val="ListParagraph"/>
+        <w:numPr>
+          <w:ilvl w:val="0"/>
+          <w:numId w:val="6"/>
+        </w:numPr>
+        <w:rPr>
+          <w:lang w:val="de-DE"/>
+        </w:rPr>
+      </w:pPr>
+      <w:r>
+        <w:rPr>
+          <w:lang w:val="de-DE"/>
+        </w:rPr>
+        <w:t>Links in 3 (agent-action, agent-aim, agent-action-aim) or just differentiate between action and aim focussed?</w:t>
+      </w:r>
+    </w:p>
+    <w:p>
+      <w:pPr>
+        <w:pStyle w:val="ListParagraph"/>
+        <w:numPr>
+          <w:ilvl w:val="0"/>
+          <w:numId w:val="6"/>
+        </w:numPr>
+        <w:rPr>
+          <w:lang w:val="de-DE"/>
+        </w:rPr>
+      </w:pPr>
+      <w:r>
+        <w:rPr>
+          <w:lang w:val="de-DE"/>
+        </w:rPr>
+        <w:t xml:space="preserve">At the moment combination of individual/collective </w:t>
+      </w:r>
+      <w:r>
+        <w:rPr>
+          <w:lang w:val="de-DE"/>
+        </w:rPr>
+        <w:sym w:font="Wingdings" w:char="F0E0"/>
+      </w:r>
+      <w:r>
+        <w:rPr>
+          <w:lang w:val="de-DE"/>
+        </w:rPr>
+        <w:t xml:space="preserve"> add b</w:t>
+      </w:r>
+      <w:r>
+        <w:rPr>
+          <w:lang w:val="de-DE"/>
+        </w:rPr>
+        <w:t>etween individual vs collective?</w:t>
+      </w:r>
+    </w:p>
+    <w:p>
+      <w:pPr>
+        <w:rPr>
+          <w:lang w:val="de-DE"/>
+        </w:rPr>
+      </w:pPr>
+    </w:p>
+    <w:p>
+      <w:pPr>
+        <w:rPr>
+          <w:lang w:val="de-DE"/>
+        </w:rPr>
+      </w:pPr>
+      <w:r>
+        <w:rPr>
           <w:noProof/>
         </w:rPr>
         <w:drawing>
-          <wp:inline distT="0" distB="0" distL="0" distR="0" wp14:anchorId="355173DE" wp14:editId="6776D7D6">
-            <wp:extent cx="5731510" cy="4048125"/>
-            <wp:effectExtent l="0" t="0" r="2540" b="9525"/>
-            <wp:docPr id="772971770" name="Picture 1" descr="A graph with yellow and white lines&#10;&#10;Description automatically generated with medium confidence"/>
+          <wp:inline distT="0" distB="0" distL="0" distR="0" wp14:anchorId="6BA71DF8" wp14:editId="011F31FD">
+            <wp:extent cx="5731510" cy="4093845"/>
+            <wp:effectExtent l="0" t="0" r="0" b="0"/>
+            <wp:docPr id="59142737" name="Picture 3" descr="A diagram of a graph&#10;&#10;Description automatically generated with medium confidence"/>
             <wp:cNvGraphicFramePr>
               <a:graphicFrameLocks xmlns:a="http://schemas.openxmlformats.org/drawingml/2006/main" noChangeAspect="1"/>
             </wp:cNvGraphicFramePr>
@@ -1628,259 +1084,13 @@
               <a:graphicData uri="http://schemas.openxmlformats.org/drawingml/2006/picture">
                 <pic:pic xmlns:pic="http://schemas.openxmlformats.org/drawingml/2006/picture">
                   <pic:nvPicPr>
-                    <pic:cNvPr id="772971770" name="Picture 1" descr="A graph with yellow and white lines&#10;&#10;Description automatically generated with medium confidence"/>
-                    <pic:cNvPicPr/>
-                  </pic:nvPicPr>
-                  <pic:blipFill>
-                    <a:blip r:embed="rId28"/>
-                    <a:stretch>
-                      <a:fillRect/>
-                    </a:stretch>
-                  </pic:blipFill>
-                  <pic:spPr>
-                    <a:xfrm>
-                      <a:off x="0" y="0"/>
-                      <a:ext cx="5731510" cy="4048125"/>
-                    </a:xfrm>
-                    <a:prstGeom prst="rect">
-                      <a:avLst/>
-                    </a:prstGeom>
-                  </pic:spPr>
-                </pic:pic>
-              </a:graphicData>
-            </a:graphic>
-          </wp:inline>
-        </w:drawing>
-      </w:r>
-    </w:p>
-    <w:p>
-      <w:pPr>
-        <w:rPr>
-          <w:rFonts w:hAnsiTheme="minorHAnsi" w:cstheme="minorHAnsi"/>
-          <w:i/>
-          <w:iCs/>
-        </w:rPr>
-      </w:pPr>
-      <w:r>
-        <w:rPr>
-          <w:rFonts w:hAnsiTheme="minorHAnsi" w:cstheme="minorHAnsi"/>
-          <w:i/>
-          <w:iCs/>
-          <w:noProof/>
-        </w:rPr>
-        <w:lastRenderedPageBreak/>
-        <w:drawing>
-          <wp:inline distT="0" distB="0" distL="0" distR="0" wp14:anchorId="15003D9D" wp14:editId="2A7FFD12">
-            <wp:extent cx="5731510" cy="3890645"/>
-            <wp:effectExtent l="0" t="0" r="2540" b="0"/>
-            <wp:docPr id="1369946178" name="Picture 1" descr="A graph of a graph with lines&#10;&#10;Description automatically generated with medium confidence"/>
-            <wp:cNvGraphicFramePr>
-              <a:graphicFrameLocks xmlns:a="http://schemas.openxmlformats.org/drawingml/2006/main" noChangeAspect="1"/>
-            </wp:cNvGraphicFramePr>
-            <a:graphic xmlns:a="http://schemas.openxmlformats.org/drawingml/2006/main">
-              <a:graphicData uri="http://schemas.openxmlformats.org/drawingml/2006/picture">
-                <pic:pic xmlns:pic="http://schemas.openxmlformats.org/drawingml/2006/picture">
-                  <pic:nvPicPr>
-                    <pic:cNvPr id="1369946178" name="Picture 1" descr="A graph of a graph with lines&#10;&#10;Description automatically generated with medium confidence"/>
-                    <pic:cNvPicPr/>
-                  </pic:nvPicPr>
-                  <pic:blipFill>
-                    <a:blip r:embed="rId29"/>
-                    <a:stretch>
-                      <a:fillRect/>
-                    </a:stretch>
-                  </pic:blipFill>
-                  <pic:spPr>
-                    <a:xfrm>
-                      <a:off x="0" y="0"/>
-                      <a:ext cx="5731510" cy="3890645"/>
-                    </a:xfrm>
-                    <a:prstGeom prst="rect">
-                      <a:avLst/>
-                    </a:prstGeom>
-                  </pic:spPr>
-                </pic:pic>
-              </a:graphicData>
-            </a:graphic>
-          </wp:inline>
-        </w:drawing>
-      </w:r>
-      <w:r>
-        <w:rPr>
-          <w:rFonts w:hAnsiTheme="minorHAnsi" w:cstheme="minorHAnsi"/>
-          <w:i/>
-          <w:iCs/>
-        </w:rPr>
-        <w:br/>
-      </w:r>
-      <w:r>
-        <w:rPr>
-          <w:rFonts w:hAnsiTheme="minorHAnsi" w:cstheme="minorHAnsi"/>
-          <w:i/>
-          <w:iCs/>
-        </w:rPr>
-        <w:br/>
-      </w:r>
-    </w:p>
-    <w:p>
-      <w:pPr>
-        <w:pStyle w:val="ListParagraph"/>
-        <w:numPr>
-          <w:ilvl w:val="0"/>
-          <w:numId w:val="1"/>
-        </w:numPr>
-        <w:rPr>
-          <w:rFonts w:hAnsiTheme="minorHAnsi" w:cstheme="minorHAnsi"/>
-        </w:rPr>
-      </w:pPr>
-      <w:r>
-        <w:rPr>
-          <w:rFonts w:hAnsiTheme="minorHAnsi" w:cstheme="minorHAnsi"/>
-        </w:rPr>
-        <w:t>How do climate attitude and behaviour and self-efficacy beliefs respond to levels of involvement of the students?</w:t>
-      </w:r>
-      <w:r>
-        <w:rPr>
-          <w:rFonts w:hAnsiTheme="minorHAnsi" w:cstheme="minorHAnsi"/>
-        </w:rPr>
-        <w:t xml:space="preserve">// </w:t>
-      </w:r>
-      <w:r>
-        <w:rPr>
-          <w:rFonts w:hAnsiTheme="minorHAnsi" w:cstheme="minorHAnsi"/>
-        </w:rPr>
-        <w:t>How does the level of participation relate to the development of students' sustainability competences?</w:t>
-      </w:r>
-    </w:p>
-    <w:p>
-      <w:pPr>
-        <w:rPr>
-          <w:rFonts w:hAnsiTheme="minorHAnsi" w:cstheme="minorHAnsi"/>
-        </w:rPr>
-      </w:pPr>
-    </w:p>
-    <w:p>
-      <w:pPr>
-        <w:rPr>
-          <w:rFonts w:hAnsiTheme="minorHAnsi" w:cstheme="minorHAnsi"/>
-        </w:rPr>
-      </w:pPr>
-      <w:r>
-        <w:rPr>
-          <w:rFonts w:hAnsiTheme="minorHAnsi" w:cstheme="minorHAnsi"/>
-          <w:noProof/>
-        </w:rPr>
-        <w:drawing>
-          <wp:inline distT="0" distB="0" distL="0" distR="0" wp14:anchorId="0A558012" wp14:editId="74096907">
-            <wp:extent cx="5588287" cy="3092609"/>
-            <wp:effectExtent l="0" t="0" r="0" b="0"/>
-            <wp:docPr id="309280107" name="Picture 1" descr="A table with numbers and a number of cases&#10;&#10;Description automatically generated with medium confidence"/>
-            <wp:cNvGraphicFramePr>
-              <a:graphicFrameLocks xmlns:a="http://schemas.openxmlformats.org/drawingml/2006/main" noChangeAspect="1"/>
-            </wp:cNvGraphicFramePr>
-            <a:graphic xmlns:a="http://schemas.openxmlformats.org/drawingml/2006/main">
-              <a:graphicData uri="http://schemas.openxmlformats.org/drawingml/2006/picture">
-                <pic:pic xmlns:pic="http://schemas.openxmlformats.org/drawingml/2006/picture">
-                  <pic:nvPicPr>
-                    <pic:cNvPr id="309280107" name="Picture 1" descr="A table with numbers and a number of cases&#10;&#10;Description automatically generated with medium confidence"/>
-                    <pic:cNvPicPr/>
-                  </pic:nvPicPr>
-                  <pic:blipFill>
-                    <a:blip r:embed="rId30"/>
-                    <a:stretch>
-                      <a:fillRect/>
-                    </a:stretch>
-                  </pic:blipFill>
-                  <pic:spPr>
-                    <a:xfrm>
-                      <a:off x="0" y="0"/>
-                      <a:ext cx="5588287" cy="3092609"/>
-                    </a:xfrm>
-                    <a:prstGeom prst="rect">
-                      <a:avLst/>
-                    </a:prstGeom>
-                  </pic:spPr>
-                </pic:pic>
-              </a:graphicData>
-            </a:graphic>
-          </wp:inline>
-        </w:drawing>
-      </w:r>
-      <w:r>
-        <w:rPr>
-          <w:rFonts w:hAnsiTheme="minorHAnsi" w:cstheme="minorHAnsi"/>
-        </w:rPr>
-        <w:br/>
-      </w:r>
-      <w:r>
-        <w:rPr>
-          <w:rFonts w:hAnsiTheme="minorHAnsi" w:cstheme="minorHAnsi"/>
-        </w:rPr>
-        <w:br/>
-      </w:r>
-    </w:p>
-    <w:p>
-      <w:pPr>
-        <w:pStyle w:val="ListParagraph"/>
-        <w:numPr>
-          <w:ilvl w:val="0"/>
-          <w:numId w:val="1"/>
-        </w:numPr>
-        <w:rPr>
-          <w:rFonts w:hAnsiTheme="minorHAnsi" w:cstheme="minorHAnsi"/>
-        </w:rPr>
-      </w:pPr>
-      <w:r>
-        <w:rPr>
-          <w:rFonts w:hAnsiTheme="minorHAnsi" w:cstheme="minorHAnsi"/>
-        </w:rPr>
-        <w:lastRenderedPageBreak/>
-        <w:t>How is climate attitude and behaviour influenced by self-efficacy beliefs?</w:t>
-      </w:r>
-    </w:p>
-    <w:p>
-      <w:pPr>
-        <w:rPr>
-          <w:lang w:val="de-DE"/>
-        </w:rPr>
-      </w:pPr>
-    </w:p>
-    <w:p>
-      <w:pPr>
-        <w:rPr>
-          <w:lang w:val="de-DE"/>
-        </w:rPr>
-      </w:pPr>
-    </w:p>
-    <w:p>
-      <w:pPr>
-        <w:rPr>
-          <w:noProof/>
-        </w:rPr>
-      </w:pPr>
-      <w:r>
-        <w:rPr>
-          <w:noProof/>
-        </w:rPr>
-        <w:drawing>
-          <wp:inline distT="0" distB="0" distL="0" distR="0" wp14:anchorId="50EC7EAD" wp14:editId="0E0C96DE">
-            <wp:extent cx="5731510" cy="4093845"/>
-            <wp:effectExtent l="0" t="0" r="2540" b="1905"/>
-            <wp:docPr id="561840724" name="Picture 2" descr="A line graph with green dots&#10;&#10;Description automatically generated"/>
-            <wp:cNvGraphicFramePr>
-              <a:graphicFrameLocks xmlns:a="http://schemas.openxmlformats.org/drawingml/2006/main" noChangeAspect="1"/>
-            </wp:cNvGraphicFramePr>
-            <a:graphic xmlns:a="http://schemas.openxmlformats.org/drawingml/2006/main">
-              <a:graphicData uri="http://schemas.openxmlformats.org/drawingml/2006/picture">
-                <pic:pic xmlns:pic="http://schemas.openxmlformats.org/drawingml/2006/picture">
-                  <pic:nvPicPr>
-                    <pic:cNvPr id="561840724" name="Picture 2" descr="A line graph with green dots&#10;&#10;Description automatically generated"/>
+                    <pic:cNvPr id="59142737" name="Picture 3" descr="A diagram of a graph&#10;&#10;Description automatically generated with medium confidence"/>
                     <pic:cNvPicPr>
                       <a:picLocks noChangeAspect="1" noChangeArrowheads="1"/>
                     </pic:cNvPicPr>
                   </pic:nvPicPr>
                   <pic:blipFill>
-                    <a:blip r:embed="rId9" cstate="print">
+                    <a:blip r:embed="rId14" cstate="print">
                       <a:extLst>
                         <a:ext uri="{28A0092B-C50C-407E-A947-70E740481C1C}">
                           <a14:useLocalDpi xmlns:a14="http://schemas.microsoft.com/office/drawing/2010/main" val="0"/>
@@ -1914,6 +1124,19 @@
     </w:p>
     <w:p>
       <w:pPr>
+        <w:pStyle w:val="ListParagraph"/>
+        <w:numPr>
+          <w:ilvl w:val="0"/>
+          <w:numId w:val="6"/>
+        </w:numPr>
+        <w:rPr>
+          <w:lang w:val="de-DE"/>
+        </w:rPr>
+      </w:pPr>
+    </w:p>
+    <w:p>
+      <w:pPr>
+        <w:pStyle w:val="Heading3"/>
         <w:rPr>
           <w:lang w:val="de-DE"/>
         </w:rPr>
@@ -1921,13 +1144,13 @@
       <w:r>
         <w:rPr>
           <w:noProof/>
-          <w:lang w:val="de-DE"/>
-        </w:rPr>
+        </w:rPr>
+        <w:lastRenderedPageBreak/>
         <w:drawing>
-          <wp:inline distT="0" distB="0" distL="0" distR="0" wp14:anchorId="024E72E3" wp14:editId="32E24869">
-            <wp:extent cx="5731510" cy="3062605"/>
-            <wp:effectExtent l="0" t="0" r="2540" b="4445"/>
-            <wp:docPr id="635845472" name="Picture 1" descr="A graph with red and blue dots&#10;&#10;Description automatically generated"/>
+          <wp:inline distT="0" distB="0" distL="0" distR="0" wp14:anchorId="2E2295F4" wp14:editId="646B64C9">
+            <wp:extent cx="5731510" cy="4093845"/>
+            <wp:effectExtent l="0" t="0" r="0" b="0"/>
+            <wp:docPr id="1971150529" name="Picture 7" descr="A diagram of a graph&#10;&#10;Description automatically generated with medium confidence"/>
             <wp:cNvGraphicFramePr>
               <a:graphicFrameLocks xmlns:a="http://schemas.openxmlformats.org/drawingml/2006/main" noChangeAspect="1"/>
             </wp:cNvGraphicFramePr>
@@ -1935,11 +1158,76 @@
               <a:graphicData uri="http://schemas.openxmlformats.org/drawingml/2006/picture">
                 <pic:pic xmlns:pic="http://schemas.openxmlformats.org/drawingml/2006/picture">
                   <pic:nvPicPr>
-                    <pic:cNvPr id="635845472" name="Picture 1" descr="A graph with red and blue dots&#10;&#10;Description automatically generated"/>
+                    <pic:cNvPr id="1971150529" name="Picture 7" descr="A diagram of a graph&#10;&#10;Description automatically generated with medium confidence"/>
+                    <pic:cNvPicPr>
+                      <a:picLocks noChangeAspect="1" noChangeArrowheads="1"/>
+                    </pic:cNvPicPr>
+                  </pic:nvPicPr>
+                  <pic:blipFill>
+                    <a:blip r:embed="rId15" cstate="print">
+                      <a:extLst>
+                        <a:ext uri="{28A0092B-C50C-407E-A947-70E740481C1C}">
+                          <a14:useLocalDpi xmlns:a14="http://schemas.microsoft.com/office/drawing/2010/main" val="0"/>
+                        </a:ext>
+                      </a:extLst>
+                    </a:blip>
+                    <a:srcRect/>
+                    <a:stretch>
+                      <a:fillRect/>
+                    </a:stretch>
+                  </pic:blipFill>
+                  <pic:spPr bwMode="auto">
+                    <a:xfrm>
+                      <a:off x="0" y="0"/>
+                      <a:ext cx="5731510" cy="4093845"/>
+                    </a:xfrm>
+                    <a:prstGeom prst="rect">
+                      <a:avLst/>
+                    </a:prstGeom>
+                    <a:noFill/>
+                    <a:ln>
+                      <a:noFill/>
+                    </a:ln>
+                  </pic:spPr>
+                </pic:pic>
+              </a:graphicData>
+            </a:graphic>
+          </wp:inline>
+        </w:drawing>
+      </w:r>
+    </w:p>
+    <w:p>
+      <w:pPr>
+        <w:pStyle w:val="Heading3"/>
+        <w:rPr>
+          <w:rFonts w:asciiTheme="majorHAnsi" w:hAnsiTheme="majorHAnsi"/>
+          <w:sz w:val="40"/>
+          <w:szCs w:val="40"/>
+          <w:lang w:val="de-DE"/>
+        </w:rPr>
+      </w:pPr>
+      <w:r>
+        <w:rPr>
+          <w:noProof/>
+          <w:lang w:val="de-DE"/>
+        </w:rPr>
+        <w:drawing>
+          <wp:inline distT="0" distB="0" distL="0" distR="0" wp14:anchorId="28A62ACA" wp14:editId="6F3FC653">
+            <wp:extent cx="5731510" cy="1137920"/>
+            <wp:effectExtent l="0" t="0" r="2540" b="5080"/>
+            <wp:docPr id="1901771760" name="Picture 1" descr="A screenshot of a computer&#10;&#10;Description automatically generated"/>
+            <wp:cNvGraphicFramePr>
+              <a:graphicFrameLocks xmlns:a="http://schemas.openxmlformats.org/drawingml/2006/main" noChangeAspect="1"/>
+            </wp:cNvGraphicFramePr>
+            <a:graphic xmlns:a="http://schemas.openxmlformats.org/drawingml/2006/main">
+              <a:graphicData uri="http://schemas.openxmlformats.org/drawingml/2006/picture">
+                <pic:pic xmlns:pic="http://schemas.openxmlformats.org/drawingml/2006/picture">
+                  <pic:nvPicPr>
+                    <pic:cNvPr id="1901771760" name="Picture 1" descr="A screenshot of a computer&#10;&#10;Description automatically generated"/>
                     <pic:cNvPicPr/>
                   </pic:nvPicPr>
                   <pic:blipFill>
-                    <a:blip r:embed="rId31"/>
+                    <a:blip r:embed="rId16"/>
                     <a:stretch>
                       <a:fillRect/>
                     </a:stretch>
@@ -1947,7 +1235,7 @@
                   <pic:spPr>
                     <a:xfrm>
                       <a:off x="0" y="0"/>
-                      <a:ext cx="5731510" cy="3062605"/>
+                      <a:ext cx="5731510" cy="1137920"/>
                     </a:xfrm>
                     <a:prstGeom prst="rect">
                       <a:avLst/>
@@ -1960,386 +1248,13 @@
         </w:drawing>
       </w:r>
     </w:p>
-    <w:p>
-      <w:pPr>
-        <w:rPr>
-          <w:lang w:val="de-DE"/>
-        </w:rPr>
-      </w:pPr>
-      <w:r>
-        <w:rPr>
-          <w:noProof/>
-          <w:lang w:val="de-DE"/>
-        </w:rPr>
-        <w:lastRenderedPageBreak/>
-        <w:drawing>
-          <wp:inline distT="0" distB="0" distL="0" distR="0" wp14:anchorId="19604F97" wp14:editId="72AA929C">
-            <wp:extent cx="5683542" cy="3016405"/>
-            <wp:effectExtent l="0" t="0" r="0" b="0"/>
-            <wp:docPr id="62030355" name="Picture 1" descr="A graph of values for competencies&#10;&#10;Description automatically generated"/>
-            <wp:cNvGraphicFramePr>
-              <a:graphicFrameLocks xmlns:a="http://schemas.openxmlformats.org/drawingml/2006/main" noChangeAspect="1"/>
-            </wp:cNvGraphicFramePr>
-            <a:graphic xmlns:a="http://schemas.openxmlformats.org/drawingml/2006/main">
-              <a:graphicData uri="http://schemas.openxmlformats.org/drawingml/2006/picture">
-                <pic:pic xmlns:pic="http://schemas.openxmlformats.org/drawingml/2006/picture">
-                  <pic:nvPicPr>
-                    <pic:cNvPr id="62030355" name="Picture 1" descr="A graph of values for competencies&#10;&#10;Description automatically generated"/>
-                    <pic:cNvPicPr/>
-                  </pic:nvPicPr>
-                  <pic:blipFill>
-                    <a:blip r:embed="rId32"/>
-                    <a:stretch>
-                      <a:fillRect/>
-                    </a:stretch>
-                  </pic:blipFill>
-                  <pic:spPr>
-                    <a:xfrm>
-                      <a:off x="0" y="0"/>
-                      <a:ext cx="5683542" cy="3016405"/>
-                    </a:xfrm>
-                    <a:prstGeom prst="rect">
-                      <a:avLst/>
-                    </a:prstGeom>
-                  </pic:spPr>
-                </pic:pic>
-              </a:graphicData>
-            </a:graphic>
-          </wp:inline>
-        </w:drawing>
-      </w:r>
-    </w:p>
-    <w:p>
-      <w:pPr>
-        <w:rPr>
-          <w:lang w:val="de-DE"/>
-        </w:rPr>
-      </w:pPr>
-      <w:r>
-        <w:rPr>
-          <w:noProof/>
-          <w:lang w:val="de-DE"/>
-        </w:rPr>
-        <w:drawing>
-          <wp:inline distT="0" distB="0" distL="0" distR="0" wp14:anchorId="0BA19677" wp14:editId="254834F4">
-            <wp:extent cx="4445228" cy="838243"/>
-            <wp:effectExtent l="0" t="0" r="0" b="0"/>
-            <wp:docPr id="1355285321" name="Picture 1" descr="A screenshot of a computer&#10;&#10;Description automatically generated"/>
-            <wp:cNvGraphicFramePr>
-              <a:graphicFrameLocks xmlns:a="http://schemas.openxmlformats.org/drawingml/2006/main" noChangeAspect="1"/>
-            </wp:cNvGraphicFramePr>
-            <a:graphic xmlns:a="http://schemas.openxmlformats.org/drawingml/2006/main">
-              <a:graphicData uri="http://schemas.openxmlformats.org/drawingml/2006/picture">
-                <pic:pic xmlns:pic="http://schemas.openxmlformats.org/drawingml/2006/picture">
-                  <pic:nvPicPr>
-                    <pic:cNvPr id="1355285321" name="Picture 1" descr="A screenshot of a computer&#10;&#10;Description automatically generated"/>
-                    <pic:cNvPicPr/>
-                  </pic:nvPicPr>
-                  <pic:blipFill>
-                    <a:blip r:embed="rId33"/>
-                    <a:stretch>
-                      <a:fillRect/>
-                    </a:stretch>
-                  </pic:blipFill>
-                  <pic:spPr>
-                    <a:xfrm>
-                      <a:off x="0" y="0"/>
-                      <a:ext cx="4445228" cy="838243"/>
-                    </a:xfrm>
-                    <a:prstGeom prst="rect">
-                      <a:avLst/>
-                    </a:prstGeom>
-                  </pic:spPr>
-                </pic:pic>
-              </a:graphicData>
-            </a:graphic>
-          </wp:inline>
-        </w:drawing>
-      </w:r>
-    </w:p>
-    <w:p>
-      <w:pPr>
-        <w:rPr>
-          <w:lang w:val="de-DE"/>
-        </w:rPr>
-      </w:pPr>
-    </w:p>
-    <w:p>
-      <w:pPr>
-        <w:rPr>
-          <w:lang w:val="de-DE"/>
-        </w:rPr>
-      </w:pPr>
-      <w:r>
-        <w:rPr>
-          <w:noProof/>
-          <w:lang w:val="de-DE"/>
-        </w:rPr>
-        <w:drawing>
-          <wp:inline distT="0" distB="0" distL="0" distR="0" wp14:anchorId="06CFA525" wp14:editId="27332AD5">
-            <wp:extent cx="5731510" cy="3053080"/>
-            <wp:effectExtent l="0" t="0" r="2540" b="0"/>
-            <wp:docPr id="211494015" name="Picture 1" descr="A graph of values for competencies&#10;&#10;Description automatically generated"/>
-            <wp:cNvGraphicFramePr>
-              <a:graphicFrameLocks xmlns:a="http://schemas.openxmlformats.org/drawingml/2006/main" noChangeAspect="1"/>
-            </wp:cNvGraphicFramePr>
-            <a:graphic xmlns:a="http://schemas.openxmlformats.org/drawingml/2006/main">
-              <a:graphicData uri="http://schemas.openxmlformats.org/drawingml/2006/picture">
-                <pic:pic xmlns:pic="http://schemas.openxmlformats.org/drawingml/2006/picture">
-                  <pic:nvPicPr>
-                    <pic:cNvPr id="211494015" name="Picture 1" descr="A graph of values for competencies&#10;&#10;Description automatically generated"/>
-                    <pic:cNvPicPr/>
-                  </pic:nvPicPr>
-                  <pic:blipFill>
-                    <a:blip r:embed="rId34"/>
-                    <a:stretch>
-                      <a:fillRect/>
-                    </a:stretch>
-                  </pic:blipFill>
-                  <pic:spPr>
-                    <a:xfrm>
-                      <a:off x="0" y="0"/>
-                      <a:ext cx="5731510" cy="3053080"/>
-                    </a:xfrm>
-                    <a:prstGeom prst="rect">
-                      <a:avLst/>
-                    </a:prstGeom>
-                  </pic:spPr>
-                </pic:pic>
-              </a:graphicData>
-            </a:graphic>
-          </wp:inline>
-        </w:drawing>
-      </w:r>
-    </w:p>
-    <w:p>
-      <w:pPr>
-        <w:rPr>
-          <w:lang w:val="de-DE"/>
-        </w:rPr>
-      </w:pPr>
-      <w:r>
-        <w:rPr>
-          <w:noProof/>
-          <w:lang w:val="de-DE"/>
-        </w:rPr>
-        <w:lastRenderedPageBreak/>
-        <w:drawing>
-          <wp:inline distT="0" distB="0" distL="0" distR="0" wp14:anchorId="766D6961" wp14:editId="728A6593">
-            <wp:extent cx="4654789" cy="1333569"/>
-            <wp:effectExtent l="0" t="0" r="0" b="0"/>
-            <wp:docPr id="641689782" name="Picture 1" descr="A screenshot of a computer&#10;&#10;Description automatically generated"/>
-            <wp:cNvGraphicFramePr>
-              <a:graphicFrameLocks xmlns:a="http://schemas.openxmlformats.org/drawingml/2006/main" noChangeAspect="1"/>
-            </wp:cNvGraphicFramePr>
-            <a:graphic xmlns:a="http://schemas.openxmlformats.org/drawingml/2006/main">
-              <a:graphicData uri="http://schemas.openxmlformats.org/drawingml/2006/picture">
-                <pic:pic xmlns:pic="http://schemas.openxmlformats.org/drawingml/2006/picture">
-                  <pic:nvPicPr>
-                    <pic:cNvPr id="641689782" name="Picture 1" descr="A screenshot of a computer&#10;&#10;Description automatically generated"/>
-                    <pic:cNvPicPr/>
-                  </pic:nvPicPr>
-                  <pic:blipFill>
-                    <a:blip r:embed="rId35"/>
-                    <a:stretch>
-                      <a:fillRect/>
-                    </a:stretch>
-                  </pic:blipFill>
-                  <pic:spPr>
-                    <a:xfrm>
-                      <a:off x="0" y="0"/>
-                      <a:ext cx="4654789" cy="1333569"/>
-                    </a:xfrm>
-                    <a:prstGeom prst="rect">
-                      <a:avLst/>
-                    </a:prstGeom>
-                  </pic:spPr>
-                </pic:pic>
-              </a:graphicData>
-            </a:graphic>
-          </wp:inline>
-        </w:drawing>
-      </w:r>
-    </w:p>
-    <w:p>
-      <w:pPr>
-        <w:rPr>
-          <w:lang w:val="de-DE"/>
-        </w:rPr>
-      </w:pPr>
-    </w:p>
-    <w:p>
-      <w:pPr>
-        <w:rPr>
-          <w:lang w:val="de-DE"/>
-        </w:rPr>
-      </w:pPr>
-      <w:r>
-        <w:rPr>
-          <w:noProof/>
-          <w:lang w:val="de-DE"/>
-        </w:rPr>
-        <w:drawing>
-          <wp:inline distT="0" distB="0" distL="0" distR="0" wp14:anchorId="4E4CC326" wp14:editId="5480E875">
-            <wp:extent cx="5702593" cy="3086259"/>
-            <wp:effectExtent l="0" t="0" r="0" b="0"/>
-            <wp:docPr id="1783030809" name="Picture 1" descr="A graph of groups of groups&#10;&#10;Description automatically generated with medium confidence"/>
-            <wp:cNvGraphicFramePr>
-              <a:graphicFrameLocks xmlns:a="http://schemas.openxmlformats.org/drawingml/2006/main" noChangeAspect="1"/>
-            </wp:cNvGraphicFramePr>
-            <a:graphic xmlns:a="http://schemas.openxmlformats.org/drawingml/2006/main">
-              <a:graphicData uri="http://schemas.openxmlformats.org/drawingml/2006/picture">
-                <pic:pic xmlns:pic="http://schemas.openxmlformats.org/drawingml/2006/picture">
-                  <pic:nvPicPr>
-                    <pic:cNvPr id="1783030809" name="Picture 1" descr="A graph of groups of groups&#10;&#10;Description automatically generated with medium confidence"/>
-                    <pic:cNvPicPr/>
-                  </pic:nvPicPr>
-                  <pic:blipFill>
-                    <a:blip r:embed="rId8"/>
-                    <a:stretch>
-                      <a:fillRect/>
-                    </a:stretch>
-                  </pic:blipFill>
-                  <pic:spPr>
-                    <a:xfrm>
-                      <a:off x="0" y="0"/>
-                      <a:ext cx="5702593" cy="3086259"/>
-                    </a:xfrm>
-                    <a:prstGeom prst="rect">
-                      <a:avLst/>
-                    </a:prstGeom>
-                  </pic:spPr>
-                </pic:pic>
-              </a:graphicData>
-            </a:graphic>
-          </wp:inline>
-        </w:drawing>
-      </w:r>
-    </w:p>
-    <w:p>
-      <w:pPr>
-        <w:rPr>
-          <w:lang w:val="de-DE"/>
-        </w:rPr>
-      </w:pPr>
-    </w:p>
-    <w:p>
-      <w:pPr>
-        <w:rPr>
-          <w:lang w:val="de-DE"/>
-        </w:rPr>
-      </w:pPr>
-    </w:p>
-    <w:p>
-      <w:pPr>
-        <w:rPr>
-          <w:lang w:val="de-DE"/>
-        </w:rPr>
-      </w:pPr>
-    </w:p>
-    <w:p>
-      <w:pPr>
-        <w:rPr>
-          <w:lang w:val="de-DE"/>
-        </w:rPr>
-      </w:pPr>
-      <w:r>
-        <w:rPr>
-          <w:lang w:val="de-DE"/>
-        </w:rPr>
-        <w:t>EXTRA QUESTION?</w:t>
-      </w:r>
-    </w:p>
-    <w:p>
-      <w:pPr>
-        <w:rPr>
-          <w:lang w:val="de-DE"/>
-        </w:rPr>
-      </w:pPr>
-      <w:r>
-        <w:rPr>
-          <w:lang w:val="de-DE"/>
-        </w:rPr>
-        <w:t>Relationship CS and SW???</w:t>
-      </w:r>
-    </w:p>
-    <w:p>
-      <w:pPr>
-        <w:rPr>
-          <w:lang w:val="de-DE"/>
-        </w:rPr>
-      </w:pPr>
-    </w:p>
-    <w:p>
-      <w:pPr>
-        <w:rPr>
-          <w:lang w:val="de-DE"/>
-        </w:rPr>
-      </w:pPr>
-      <w:r>
-        <w:rPr>
-          <w:noProof/>
-          <w:lang w:val="de-DE"/>
-        </w:rPr>
-        <w:lastRenderedPageBreak/>
-        <w:drawing>
-          <wp:inline distT="0" distB="0" distL="0" distR="0" wp14:anchorId="4936E4DE" wp14:editId="7450D998">
-            <wp:extent cx="5683542" cy="3149762"/>
-            <wp:effectExtent l="0" t="0" r="0" b="0"/>
-            <wp:docPr id="956473667" name="Picture 1" descr="A graph of a line with green dots&#10;&#10;Description automatically generated"/>
-            <wp:cNvGraphicFramePr>
-              <a:graphicFrameLocks xmlns:a="http://schemas.openxmlformats.org/drawingml/2006/main" noChangeAspect="1"/>
-            </wp:cNvGraphicFramePr>
-            <a:graphic xmlns:a="http://schemas.openxmlformats.org/drawingml/2006/main">
-              <a:graphicData uri="http://schemas.openxmlformats.org/drawingml/2006/picture">
-                <pic:pic xmlns:pic="http://schemas.openxmlformats.org/drawingml/2006/picture">
-                  <pic:nvPicPr>
-                    <pic:cNvPr id="956473667" name="Picture 1" descr="A graph of a line with green dots&#10;&#10;Description automatically generated"/>
-                    <pic:cNvPicPr/>
-                  </pic:nvPicPr>
-                  <pic:blipFill>
-                    <a:blip r:embed="rId36"/>
-                    <a:stretch>
-                      <a:fillRect/>
-                    </a:stretch>
-                  </pic:blipFill>
-                  <pic:spPr>
-                    <a:xfrm>
-                      <a:off x="0" y="0"/>
-                      <a:ext cx="5683542" cy="3149762"/>
-                    </a:xfrm>
-                    <a:prstGeom prst="rect">
-                      <a:avLst/>
-                    </a:prstGeom>
-                  </pic:spPr>
-                </pic:pic>
-              </a:graphicData>
-            </a:graphic>
-          </wp:inline>
-        </w:drawing>
-      </w:r>
-    </w:p>
-    <w:p>
-      <w:pPr>
-        <w:rPr>
-          <w:lang w:val="de-DE"/>
-        </w:rPr>
-      </w:pPr>
-    </w:p>
-    <w:p>
-      <w:pPr>
-        <w:rPr>
-          <w:lang w:val="de-DE"/>
-        </w:rPr>
-      </w:pPr>
-    </w:p>
     <w:sectPr>
-      <w:headerReference w:type="even" r:id="rId37"/>
-      <w:headerReference w:type="default" r:id="rId38"/>
-      <w:footerReference w:type="even" r:id="rId39"/>
-      <w:footerReference w:type="default" r:id="rId40"/>
-      <w:headerReference w:type="first" r:id="rId41"/>
-      <w:footerReference w:type="first" r:id="rId42"/>
+      <w:headerReference w:type="even" r:id="rId17"/>
+      <w:headerReference w:type="default" r:id="rId18"/>
+      <w:footerReference w:type="even" r:id="rId19"/>
+      <w:footerReference w:type="default" r:id="rId20"/>
+      <w:headerReference w:type="first" r:id="rId21"/>
+      <w:footerReference w:type="first" r:id="rId22"/>
       <w:pgSz w:w="11906" w:h="16838"/>
       <w:pgMar w:top="1440" w:right="1440" w:bottom="1440" w:left="1440" w:header="708" w:footer="708" w:gutter="0"/>
       <w:cols w:space="708"/>
@@ -2452,7 +1367,19 @@
       <w:rPr>
         <w:lang w:val="de-DE"/>
       </w:rPr>
-      <w:t>MA Draft</w:t>
+      <w:t xml:space="preserve">MA </w:t>
+    </w:r>
+    <w:r>
+      <w:rPr>
+        <w:lang w:val="de-DE"/>
+      </w:rPr>
+      <w:t xml:space="preserve">Results </w:t>
+    </w:r>
+    <w:r>
+      <w:rPr>
+        <w:lang w:val="de-DE"/>
+      </w:rPr>
+      <w:t>Draft</w:t>
     </w:r>
   </w:p>
   <w:p>
@@ -2592,6 +1519,119 @@
     </w:lvl>
   </w:abstractNum>
   <w:abstractNum w:abstractNumId="1" w15:restartNumberingAfterBreak="0">
+    <w:nsid w:val="18301414"/>
+    <w:multiLevelType w:val="hybridMultilevel"/>
+    <w:tmpl w:val="A02EB2E2"/>
+    <w:lvl w:ilvl="0" w:tplc="08090001">
+      <w:start w:val="1"/>
+      <w:numFmt w:val="bullet"/>
+      <w:lvlText w:val=""/>
+      <w:lvlJc w:val="left"/>
+      <w:pPr>
+        <w:ind w:left="720" w:hanging="360"/>
+      </w:pPr>
+      <w:rPr>
+        <w:rFonts w:ascii="Symbol" w:hAnsi="Symbol" w:hint="default"/>
+      </w:rPr>
+    </w:lvl>
+    <w:lvl w:ilvl="1" w:tplc="08090003" w:tentative="1">
+      <w:start w:val="1"/>
+      <w:numFmt w:val="bullet"/>
+      <w:lvlText w:val="o"/>
+      <w:lvlJc w:val="left"/>
+      <w:pPr>
+        <w:ind w:left="1440" w:hanging="360"/>
+      </w:pPr>
+      <w:rPr>
+        <w:rFonts w:ascii="Courier New" w:hAnsi="Courier New" w:cs="Courier New" w:hint="default"/>
+      </w:rPr>
+    </w:lvl>
+    <w:lvl w:ilvl="2" w:tplc="08090005" w:tentative="1">
+      <w:start w:val="1"/>
+      <w:numFmt w:val="bullet"/>
+      <w:lvlText w:val=""/>
+      <w:lvlJc w:val="left"/>
+      <w:pPr>
+        <w:ind w:left="2160" w:hanging="360"/>
+      </w:pPr>
+      <w:rPr>
+        <w:rFonts w:ascii="Wingdings" w:hAnsi="Wingdings" w:hint="default"/>
+      </w:rPr>
+    </w:lvl>
+    <w:lvl w:ilvl="3" w:tplc="08090001" w:tentative="1">
+      <w:start w:val="1"/>
+      <w:numFmt w:val="bullet"/>
+      <w:lvlText w:val=""/>
+      <w:lvlJc w:val="left"/>
+      <w:pPr>
+        <w:ind w:left="2880" w:hanging="360"/>
+      </w:pPr>
+      <w:rPr>
+        <w:rFonts w:ascii="Symbol" w:hAnsi="Symbol" w:hint="default"/>
+      </w:rPr>
+    </w:lvl>
+    <w:lvl w:ilvl="4" w:tplc="08090003" w:tentative="1">
+      <w:start w:val="1"/>
+      <w:numFmt w:val="bullet"/>
+      <w:lvlText w:val="o"/>
+      <w:lvlJc w:val="left"/>
+      <w:pPr>
+        <w:ind w:left="3600" w:hanging="360"/>
+      </w:pPr>
+      <w:rPr>
+        <w:rFonts w:ascii="Courier New" w:hAnsi="Courier New" w:cs="Courier New" w:hint="default"/>
+      </w:rPr>
+    </w:lvl>
+    <w:lvl w:ilvl="5" w:tplc="08090005" w:tentative="1">
+      <w:start w:val="1"/>
+      <w:numFmt w:val="bullet"/>
+      <w:lvlText w:val=""/>
+      <w:lvlJc w:val="left"/>
+      <w:pPr>
+        <w:ind w:left="4320" w:hanging="360"/>
+      </w:pPr>
+      <w:rPr>
+        <w:rFonts w:ascii="Wingdings" w:hAnsi="Wingdings" w:hint="default"/>
+      </w:rPr>
+    </w:lvl>
+    <w:lvl w:ilvl="6" w:tplc="08090001" w:tentative="1">
+      <w:start w:val="1"/>
+      <w:numFmt w:val="bullet"/>
+      <w:lvlText w:val=""/>
+      <w:lvlJc w:val="left"/>
+      <w:pPr>
+        <w:ind w:left="5040" w:hanging="360"/>
+      </w:pPr>
+      <w:rPr>
+        <w:rFonts w:ascii="Symbol" w:hAnsi="Symbol" w:hint="default"/>
+      </w:rPr>
+    </w:lvl>
+    <w:lvl w:ilvl="7" w:tplc="08090003" w:tentative="1">
+      <w:start w:val="1"/>
+      <w:numFmt w:val="bullet"/>
+      <w:lvlText w:val="o"/>
+      <w:lvlJc w:val="left"/>
+      <w:pPr>
+        <w:ind w:left="5760" w:hanging="360"/>
+      </w:pPr>
+      <w:rPr>
+        <w:rFonts w:ascii="Courier New" w:hAnsi="Courier New" w:cs="Courier New" w:hint="default"/>
+      </w:rPr>
+    </w:lvl>
+    <w:lvl w:ilvl="8" w:tplc="08090005" w:tentative="1">
+      <w:start w:val="1"/>
+      <w:numFmt w:val="bullet"/>
+      <w:lvlText w:val=""/>
+      <w:lvlJc w:val="left"/>
+      <w:pPr>
+        <w:ind w:left="6480" w:hanging="360"/>
+      </w:pPr>
+      <w:rPr>
+        <w:rFonts w:ascii="Wingdings" w:hAnsi="Wingdings" w:hint="default"/>
+      </w:rPr>
+    </w:lvl>
+  </w:abstractNum>
+  <w:abstractNum w:abstractNumId="2" w15:restartNumberingAfterBreak="0">
     <w:nsid w:val="1D4F1579"/>
     <w:multiLevelType w:val="hybridMultilevel"/>
     <w:tmpl w:val="149C0ADA"/>
@@ -2704,23 +1744,359 @@
       </w:rPr>
     </w:lvl>
   </w:abstractNum>
-  <w:abstractNum w:abstractNumId="2" w15:restartNumberingAfterBreak="0">
+  <w:abstractNum w:abstractNumId="3" w15:restartNumberingAfterBreak="0">
     <w:nsid w:val="201633B9"/>
+    <w:multiLevelType w:val="multilevel"/>
+    <w:tmpl w:val="0407001D"/>
+    <w:lvl w:ilvl="0">
+      <w:start w:val="1"/>
+      <w:numFmt w:val="decimal"/>
+      <w:lvlText w:val="%1)"/>
+      <w:lvlJc w:val="left"/>
+      <w:pPr>
+        <w:ind w:left="360" w:hanging="360"/>
+      </w:pPr>
+    </w:lvl>
+    <w:lvl w:ilvl="1">
+      <w:start w:val="1"/>
+      <w:numFmt w:val="lowerLetter"/>
+      <w:lvlText w:val="%2)"/>
+      <w:lvlJc w:val="left"/>
+      <w:pPr>
+        <w:ind w:left="720" w:hanging="360"/>
+      </w:pPr>
+      <w:rPr>
+        <w:rFonts w:hint="default"/>
+      </w:rPr>
+    </w:lvl>
+    <w:lvl w:ilvl="2">
+      <w:start w:val="1"/>
+      <w:numFmt w:val="lowerRoman"/>
+      <w:lvlText w:val="%3)"/>
+      <w:lvlJc w:val="left"/>
+      <w:pPr>
+        <w:ind w:left="1080" w:hanging="360"/>
+      </w:pPr>
+      <w:rPr>
+        <w:rFonts w:hint="default"/>
+      </w:rPr>
+    </w:lvl>
+    <w:lvl w:ilvl="3">
+      <w:start w:val="1"/>
+      <w:numFmt w:val="decimal"/>
+      <w:lvlText w:val="(%4)"/>
+      <w:lvlJc w:val="left"/>
+      <w:pPr>
+        <w:ind w:left="1440" w:hanging="360"/>
+      </w:pPr>
+      <w:rPr>
+        <w:rFonts w:hint="default"/>
+      </w:rPr>
+    </w:lvl>
+    <w:lvl w:ilvl="4">
+      <w:start w:val="1"/>
+      <w:numFmt w:val="lowerLetter"/>
+      <w:lvlText w:val="(%5)"/>
+      <w:lvlJc w:val="left"/>
+      <w:pPr>
+        <w:ind w:left="1800" w:hanging="360"/>
+      </w:pPr>
+      <w:rPr>
+        <w:rFonts w:hint="default"/>
+      </w:rPr>
+    </w:lvl>
+    <w:lvl w:ilvl="5">
+      <w:start w:val="1"/>
+      <w:numFmt w:val="lowerRoman"/>
+      <w:lvlText w:val="(%6)"/>
+      <w:lvlJc w:val="left"/>
+      <w:pPr>
+        <w:ind w:left="2160" w:hanging="360"/>
+      </w:pPr>
+      <w:rPr>
+        <w:rFonts w:hint="default"/>
+      </w:rPr>
+    </w:lvl>
+    <w:lvl w:ilvl="6">
+      <w:start w:val="1"/>
+      <w:numFmt w:val="decimal"/>
+      <w:lvlText w:val="%7."/>
+      <w:lvlJc w:val="left"/>
+      <w:pPr>
+        <w:ind w:left="2520" w:hanging="360"/>
+      </w:pPr>
+      <w:rPr>
+        <w:rFonts w:hint="default"/>
+      </w:rPr>
+    </w:lvl>
+    <w:lvl w:ilvl="7">
+      <w:start w:val="1"/>
+      <w:numFmt w:val="lowerLetter"/>
+      <w:lvlText w:val="%8."/>
+      <w:lvlJc w:val="left"/>
+      <w:pPr>
+        <w:ind w:left="2880" w:hanging="360"/>
+      </w:pPr>
+      <w:rPr>
+        <w:rFonts w:hint="default"/>
+      </w:rPr>
+    </w:lvl>
+    <w:lvl w:ilvl="8">
+      <w:start w:val="1"/>
+      <w:numFmt w:val="lowerRoman"/>
+      <w:lvlText w:val="%9."/>
+      <w:lvlJc w:val="left"/>
+      <w:pPr>
+        <w:ind w:left="3240" w:hanging="360"/>
+      </w:pPr>
+      <w:rPr>
+        <w:rFonts w:hint="default"/>
+      </w:rPr>
+    </w:lvl>
+  </w:abstractNum>
+  <w:abstractNum w:abstractNumId="4" w15:restartNumberingAfterBreak="0">
+    <w:nsid w:val="2BC971A2"/>
     <w:multiLevelType w:val="hybridMultilevel"/>
-    <w:tmpl w:val="C43CDB3E"/>
-    <w:lvl w:ilvl="0" w:tplc="91F02DA4">
-      <w:start w:val="1"/>
-      <w:numFmt w:val="decimal"/>
-      <w:lvlText w:val="%1."/>
+    <w:tmpl w:val="49E6759A"/>
+    <w:lvl w:ilvl="0" w:tplc="08090001">
+      <w:start w:val="1"/>
+      <w:numFmt w:val="bullet"/>
+      <w:lvlText w:val=""/>
       <w:lvlJc w:val="left"/>
       <w:pPr>
         <w:ind w:left="720" w:hanging="360"/>
       </w:pPr>
       <w:rPr>
-        <w:rFonts w:asciiTheme="minorHAnsi" w:eastAsia="Times New Roman" w:hAnsiTheme="minorHAnsi" w:cstheme="minorHAnsi"/>
-      </w:rPr>
-    </w:lvl>
-    <w:lvl w:ilvl="1" w:tplc="08090003">
+        <w:rFonts w:ascii="Symbol" w:hAnsi="Symbol" w:hint="default"/>
+      </w:rPr>
+    </w:lvl>
+    <w:lvl w:ilvl="1" w:tplc="08090003" w:tentative="1">
+      <w:start w:val="1"/>
+      <w:numFmt w:val="bullet"/>
+      <w:lvlText w:val="o"/>
+      <w:lvlJc w:val="left"/>
+      <w:pPr>
+        <w:ind w:left="1440" w:hanging="360"/>
+      </w:pPr>
+      <w:rPr>
+        <w:rFonts w:ascii="Courier New" w:hAnsi="Courier New" w:cs="Courier New" w:hint="default"/>
+      </w:rPr>
+    </w:lvl>
+    <w:lvl w:ilvl="2" w:tplc="08090005" w:tentative="1">
+      <w:start w:val="1"/>
+      <w:numFmt w:val="bullet"/>
+      <w:lvlText w:val=""/>
+      <w:lvlJc w:val="left"/>
+      <w:pPr>
+        <w:ind w:left="2160" w:hanging="360"/>
+      </w:pPr>
+      <w:rPr>
+        <w:rFonts w:ascii="Wingdings" w:hAnsi="Wingdings" w:hint="default"/>
+      </w:rPr>
+    </w:lvl>
+    <w:lvl w:ilvl="3" w:tplc="08090001" w:tentative="1">
+      <w:start w:val="1"/>
+      <w:numFmt w:val="bullet"/>
+      <w:lvlText w:val=""/>
+      <w:lvlJc w:val="left"/>
+      <w:pPr>
+        <w:ind w:left="2880" w:hanging="360"/>
+      </w:pPr>
+      <w:rPr>
+        <w:rFonts w:ascii="Symbol" w:hAnsi="Symbol" w:hint="default"/>
+      </w:rPr>
+    </w:lvl>
+    <w:lvl w:ilvl="4" w:tplc="08090003" w:tentative="1">
+      <w:start w:val="1"/>
+      <w:numFmt w:val="bullet"/>
+      <w:lvlText w:val="o"/>
+      <w:lvlJc w:val="left"/>
+      <w:pPr>
+        <w:ind w:left="3600" w:hanging="360"/>
+      </w:pPr>
+      <w:rPr>
+        <w:rFonts w:ascii="Courier New" w:hAnsi="Courier New" w:cs="Courier New" w:hint="default"/>
+      </w:rPr>
+    </w:lvl>
+    <w:lvl w:ilvl="5" w:tplc="08090005" w:tentative="1">
+      <w:start w:val="1"/>
+      <w:numFmt w:val="bullet"/>
+      <w:lvlText w:val=""/>
+      <w:lvlJc w:val="left"/>
+      <w:pPr>
+        <w:ind w:left="4320" w:hanging="360"/>
+      </w:pPr>
+      <w:rPr>
+        <w:rFonts w:ascii="Wingdings" w:hAnsi="Wingdings" w:hint="default"/>
+      </w:rPr>
+    </w:lvl>
+    <w:lvl w:ilvl="6" w:tplc="08090001" w:tentative="1">
+      <w:start w:val="1"/>
+      <w:numFmt w:val="bullet"/>
+      <w:lvlText w:val=""/>
+      <w:lvlJc w:val="left"/>
+      <w:pPr>
+        <w:ind w:left="5040" w:hanging="360"/>
+      </w:pPr>
+      <w:rPr>
+        <w:rFonts w:ascii="Symbol" w:hAnsi="Symbol" w:hint="default"/>
+      </w:rPr>
+    </w:lvl>
+    <w:lvl w:ilvl="7" w:tplc="08090003" w:tentative="1">
+      <w:start w:val="1"/>
+      <w:numFmt w:val="bullet"/>
+      <w:lvlText w:val="o"/>
+      <w:lvlJc w:val="left"/>
+      <w:pPr>
+        <w:ind w:left="5760" w:hanging="360"/>
+      </w:pPr>
+      <w:rPr>
+        <w:rFonts w:ascii="Courier New" w:hAnsi="Courier New" w:cs="Courier New" w:hint="default"/>
+      </w:rPr>
+    </w:lvl>
+    <w:lvl w:ilvl="8" w:tplc="08090005" w:tentative="1">
+      <w:start w:val="1"/>
+      <w:numFmt w:val="bullet"/>
+      <w:lvlText w:val=""/>
+      <w:lvlJc w:val="left"/>
+      <w:pPr>
+        <w:ind w:left="6480" w:hanging="360"/>
+      </w:pPr>
+      <w:rPr>
+        <w:rFonts w:ascii="Wingdings" w:hAnsi="Wingdings" w:hint="default"/>
+      </w:rPr>
+    </w:lvl>
+  </w:abstractNum>
+  <w:abstractNum w:abstractNumId="5" w15:restartNumberingAfterBreak="0">
+    <w:nsid w:val="4FAD52E3"/>
+    <w:multiLevelType w:val="hybridMultilevel"/>
+    <w:tmpl w:val="1870F72A"/>
+    <w:lvl w:ilvl="0" w:tplc="08090001">
+      <w:start w:val="1"/>
+      <w:numFmt w:val="bullet"/>
+      <w:lvlText w:val=""/>
+      <w:lvlJc w:val="left"/>
+      <w:pPr>
+        <w:ind w:left="720" w:hanging="360"/>
+      </w:pPr>
+      <w:rPr>
+        <w:rFonts w:ascii="Symbol" w:hAnsi="Symbol" w:hint="default"/>
+      </w:rPr>
+    </w:lvl>
+    <w:lvl w:ilvl="1" w:tplc="08090003" w:tentative="1">
+      <w:start w:val="1"/>
+      <w:numFmt w:val="bullet"/>
+      <w:lvlText w:val="o"/>
+      <w:lvlJc w:val="left"/>
+      <w:pPr>
+        <w:ind w:left="1440" w:hanging="360"/>
+      </w:pPr>
+      <w:rPr>
+        <w:rFonts w:ascii="Courier New" w:hAnsi="Courier New" w:cs="Courier New" w:hint="default"/>
+      </w:rPr>
+    </w:lvl>
+    <w:lvl w:ilvl="2" w:tplc="08090005" w:tentative="1">
+      <w:start w:val="1"/>
+      <w:numFmt w:val="bullet"/>
+      <w:lvlText w:val=""/>
+      <w:lvlJc w:val="left"/>
+      <w:pPr>
+        <w:ind w:left="2160" w:hanging="360"/>
+      </w:pPr>
+      <w:rPr>
+        <w:rFonts w:ascii="Wingdings" w:hAnsi="Wingdings" w:hint="default"/>
+      </w:rPr>
+    </w:lvl>
+    <w:lvl w:ilvl="3" w:tplc="08090001" w:tentative="1">
+      <w:start w:val="1"/>
+      <w:numFmt w:val="bullet"/>
+      <w:lvlText w:val=""/>
+      <w:lvlJc w:val="left"/>
+      <w:pPr>
+        <w:ind w:left="2880" w:hanging="360"/>
+      </w:pPr>
+      <w:rPr>
+        <w:rFonts w:ascii="Symbol" w:hAnsi="Symbol" w:hint="default"/>
+      </w:rPr>
+    </w:lvl>
+    <w:lvl w:ilvl="4" w:tplc="08090003" w:tentative="1">
+      <w:start w:val="1"/>
+      <w:numFmt w:val="bullet"/>
+      <w:lvlText w:val="o"/>
+      <w:lvlJc w:val="left"/>
+      <w:pPr>
+        <w:ind w:left="3600" w:hanging="360"/>
+      </w:pPr>
+      <w:rPr>
+        <w:rFonts w:ascii="Courier New" w:hAnsi="Courier New" w:cs="Courier New" w:hint="default"/>
+      </w:rPr>
+    </w:lvl>
+    <w:lvl w:ilvl="5" w:tplc="08090005" w:tentative="1">
+      <w:start w:val="1"/>
+      <w:numFmt w:val="bullet"/>
+      <w:lvlText w:val=""/>
+      <w:lvlJc w:val="left"/>
+      <w:pPr>
+        <w:ind w:left="4320" w:hanging="360"/>
+      </w:pPr>
+      <w:rPr>
+        <w:rFonts w:ascii="Wingdings" w:hAnsi="Wingdings" w:hint="default"/>
+      </w:rPr>
+    </w:lvl>
+    <w:lvl w:ilvl="6" w:tplc="08090001" w:tentative="1">
+      <w:start w:val="1"/>
+      <w:numFmt w:val="bullet"/>
+      <w:lvlText w:val=""/>
+      <w:lvlJc w:val="left"/>
+      <w:pPr>
+        <w:ind w:left="5040" w:hanging="360"/>
+      </w:pPr>
+      <w:rPr>
+        <w:rFonts w:ascii="Symbol" w:hAnsi="Symbol" w:hint="default"/>
+      </w:rPr>
+    </w:lvl>
+    <w:lvl w:ilvl="7" w:tplc="08090003" w:tentative="1">
+      <w:start w:val="1"/>
+      <w:numFmt w:val="bullet"/>
+      <w:lvlText w:val="o"/>
+      <w:lvlJc w:val="left"/>
+      <w:pPr>
+        <w:ind w:left="5760" w:hanging="360"/>
+      </w:pPr>
+      <w:rPr>
+        <w:rFonts w:ascii="Courier New" w:hAnsi="Courier New" w:cs="Courier New" w:hint="default"/>
+      </w:rPr>
+    </w:lvl>
+    <w:lvl w:ilvl="8" w:tplc="08090005" w:tentative="1">
+      <w:start w:val="1"/>
+      <w:numFmt w:val="bullet"/>
+      <w:lvlText w:val=""/>
+      <w:lvlJc w:val="left"/>
+      <w:pPr>
+        <w:ind w:left="6480" w:hanging="360"/>
+      </w:pPr>
+      <w:rPr>
+        <w:rFonts w:ascii="Wingdings" w:hAnsi="Wingdings" w:hint="default"/>
+      </w:rPr>
+    </w:lvl>
+  </w:abstractNum>
+  <w:abstractNum w:abstractNumId="6" w15:restartNumberingAfterBreak="0">
+    <w:nsid w:val="5F424236"/>
+    <w:multiLevelType w:val="hybridMultilevel"/>
+    <w:tmpl w:val="CD084FCC"/>
+    <w:lvl w:ilvl="0" w:tplc="08090001">
+      <w:start w:val="1"/>
+      <w:numFmt w:val="bullet"/>
+      <w:lvlText w:val=""/>
+      <w:lvlJc w:val="left"/>
+      <w:pPr>
+        <w:ind w:left="720" w:hanging="360"/>
+      </w:pPr>
+      <w:rPr>
+        <w:rFonts w:ascii="Symbol" w:hAnsi="Symbol" w:hint="default"/>
+      </w:rPr>
+    </w:lvl>
+    <w:lvl w:ilvl="1" w:tplc="08090003" w:tentative="1">
       <w:start w:val="1"/>
       <w:numFmt w:val="bullet"/>
       <w:lvlText w:val="o"/>
@@ -2818,13 +2194,25 @@
     </w:lvl>
   </w:abstractNum>
   <w:num w:numId="1" w16cid:durableId="1136683489">
-    <w:abstractNumId w:val="2"/>
+    <w:abstractNumId w:val="3"/>
   </w:num>
   <w:num w:numId="2" w16cid:durableId="172116355">
     <w:abstractNumId w:val="0"/>
   </w:num>
   <w:num w:numId="3" w16cid:durableId="273832699">
+    <w:abstractNumId w:val="2"/>
+  </w:num>
+  <w:num w:numId="4" w16cid:durableId="61367376">
+    <w:abstractNumId w:val="4"/>
+  </w:num>
+  <w:num w:numId="5" w16cid:durableId="1236745887">
     <w:abstractNumId w:val="1"/>
+  </w:num>
+  <w:num w:numId="6" w16cid:durableId="1636568380">
+    <w:abstractNumId w:val="6"/>
+  </w:num>
+  <w:num w:numId="7" w16cid:durableId="380132082">
+    <w:abstractNumId w:val="5"/>
   </w:num>
 </w:numbering>
 </file>
@@ -3279,7 +2667,6 @@
     <w:next w:val="Normal"/>
     <w:link w:val="Heading3Char"/>
     <w:uiPriority w:val="9"/>
-    <w:semiHidden/>
     <w:unhideWhenUsed/>
     <w:qFormat/>
     <w:rsid w:val="00A03D1A"/>
@@ -3486,7 +2873,6 @@
     <w:basedOn w:val="DefaultParagraphFont"/>
     <w:link w:val="Heading3"/>
     <w:uiPriority w:val="9"/>
-    <w:semiHidden/>
     <w:rsid w:val="00A03D1A"/>
     <w:rPr>
       <w:rFonts w:eastAsiaTheme="majorEastAsia" w:hAnsiTheme="minorHAnsi" w:cstheme="majorBidi"/>
@@ -4073,4 +3459,16 @@
     </a:ext>
   </a:extLst>
 </a:theme>
+</file>
+
+<file path=customXml/item1.xml><?xml version="1.0" encoding="utf-8"?>
+<b:Sources xmlns:b="http://schemas.openxmlformats.org/officeDocument/2006/bibliography" xmlns="http://schemas.openxmlformats.org/officeDocument/2006/bibliography" SelectedStyle="\APASixthEditionOfficeOnline.xsl" StyleName="APA" Version="6"/>
+</file>
+
+<file path=customXml/itemProps1.xml><?xml version="1.0" encoding="utf-8"?>
+<ds:datastoreItem xmlns:ds="http://schemas.openxmlformats.org/officeDocument/2006/customXml" ds:itemID="{FB8A99ED-31F0-4E97-8852-F70A8820F603}">
+  <ds:schemaRefs>
+    <ds:schemaRef ds:uri="http://schemas.openxmlformats.org/officeDocument/2006/bibliography"/>
+  </ds:schemaRefs>
+</ds:datastoreItem>
 </file>
--- a/documents/DaniGargya_MA_results_jun24.docx
+++ b/documents/DaniGargya_MA_results_jun24.docx
@@ -5,246 +5,154 @@
     <w:p>
       <w:pPr>
         <w:pStyle w:val="Heading1"/>
-        <w:rPr>
-          <w:lang w:val="de-DE"/>
-        </w:rPr>
-      </w:pPr>
-      <w:r>
-        <w:rPr>
-          <w:lang w:val="de-DE"/>
-        </w:rPr>
-        <w:t xml:space="preserve">Results </w:t>
-      </w:r>
-    </w:p>
-    <w:p>
-      <w:pPr>
-        <w:rPr>
-          <w:lang w:val="de-DE"/>
-        </w:rPr>
-      </w:pPr>
-      <w:r>
-        <w:rPr>
-          <w:lang w:val="de-DE"/>
-        </w:rPr>
-        <w:t>Research questions</w:t>
-      </w:r>
-      <w:r>
-        <w:rPr>
-          <w:lang w:val="de-DE"/>
-        </w:rPr>
-        <w:t xml:space="preserve"> (only go here for now)</w:t>
-      </w:r>
-      <w:r>
-        <w:rPr>
-          <w:lang w:val="de-DE"/>
-        </w:rPr>
-        <w:t>:</w:t>
-      </w:r>
-    </w:p>
-    <w:p>
-      <w:pPr>
-        <w:pStyle w:val="ListParagraph"/>
-        <w:numPr>
-          <w:ilvl w:val="0"/>
-          <w:numId w:val="1"/>
-        </w:numPr>
+      </w:pPr>
+      <w:r>
+        <w:t>Resul</w:t>
+      </w:r>
+      <w:r>
+        <w:t>ts</w:t>
+      </w:r>
+      <w:r>
+        <w:t xml:space="preserve"> </w:t>
+      </w:r>
+    </w:p>
+    <w:p>
+      <w:pPr>
+        <w:pStyle w:val="Heading2"/>
+      </w:pPr>
+      <w:r>
+        <w:t>Sustainability competences</w:t>
+      </w:r>
+      <w:r>
+        <w:t xml:space="preserve"> (TPB)</w:t>
+      </w:r>
+      <w:r>
+        <w:t xml:space="preserve"> over time and level of involvement (Research Question 1</w:t>
+      </w:r>
+      <w:r>
+        <w:t>a and b</w:t>
+      </w:r>
+      <w:r>
+        <w:t>)</w:t>
+      </w:r>
+    </w:p>
+    <w:p>
+      <w:pPr>
         <w:jc w:val="both"/>
-        <w:rPr>
-          <w:rFonts w:hAnsiTheme="minorHAnsi" w:cstheme="minorHAnsi"/>
-        </w:rPr>
-      </w:pPr>
-    </w:p>
-    <w:p>
-      <w:pPr>
-        <w:pStyle w:val="ListParagraph"/>
-        <w:numPr>
-          <w:ilvl w:val="1"/>
-          <w:numId w:val="1"/>
-        </w:numPr>
+      </w:pPr>
+      <w:r>
+        <w:t>Contrary to my predictions, I found that</w:t>
+      </w:r>
+      <w:r>
+        <w:t xml:space="preserve"> sustainability competences remained the same or decreased </w:t>
+      </w:r>
+      <w:r>
+        <w:t>one year after the end of an ESD intervention across the XX students surveyed (</w:t>
+      </w:r>
+      <w:r>
+        <w:t xml:space="preserve">see </w:t>
+      </w:r>
+      <w:r>
+        <w:t>Figure X).</w:t>
+      </w:r>
+      <w:r>
+        <w:t xml:space="preserve"> I found no statistical differences between the time points within a group (see Table XX for statistical outputs). </w:t>
+      </w:r>
+    </w:p>
+    <w:p>
+      <w:pPr>
         <w:jc w:val="both"/>
-        <w:rPr>
-          <w:rFonts w:hAnsiTheme="minorHAnsi" w:cstheme="minorHAnsi"/>
-        </w:rPr>
-      </w:pPr>
-      <w:r>
-        <w:rPr>
-          <w:rFonts w:hAnsiTheme="minorHAnsi" w:cstheme="minorHAnsi"/>
-        </w:rPr>
-        <w:t xml:space="preserve">How do </w:t>
-      </w:r>
-      <w:r>
-        <w:rPr>
-          <w:rFonts w:hAnsiTheme="minorHAnsi" w:cstheme="minorHAnsi"/>
-        </w:rPr>
-        <w:t xml:space="preserve">climate </w:t>
-      </w:r>
-      <w:r>
-        <w:rPr>
-          <w:rFonts w:hAnsiTheme="minorHAnsi" w:cstheme="minorHAnsi"/>
-        </w:rPr>
-        <w:t xml:space="preserve">attitude and </w:t>
-      </w:r>
-      <w:r>
-        <w:rPr>
-          <w:rFonts w:hAnsiTheme="minorHAnsi" w:cstheme="minorHAnsi"/>
-        </w:rPr>
-        <w:t xml:space="preserve">climate </w:t>
-      </w:r>
-      <w:r>
-        <w:rPr>
-          <w:rFonts w:hAnsiTheme="minorHAnsi" w:cstheme="minorHAnsi"/>
-        </w:rPr>
-        <w:t xml:space="preserve">behaviour of students change </w:t>
-      </w:r>
-      <w:r>
-        <w:rPr>
-          <w:rFonts w:hAnsiTheme="minorHAnsi" w:cstheme="minorHAnsi"/>
-        </w:rPr>
-        <w:t>over time (including one year a</w:t>
-      </w:r>
-      <w:r>
-        <w:rPr>
-          <w:rFonts w:hAnsiTheme="minorHAnsi" w:cstheme="minorHAnsi"/>
-        </w:rPr>
-        <w:t>fter the end of a ESD intervention</w:t>
-      </w:r>
-      <w:r>
-        <w:rPr>
-          <w:rFonts w:hAnsiTheme="minorHAnsi" w:cstheme="minorHAnsi"/>
-        </w:rPr>
-        <w:t>)?</w:t>
-      </w:r>
-    </w:p>
-    <w:p>
-      <w:pPr>
-        <w:pStyle w:val="ListParagraph"/>
-        <w:numPr>
-          <w:ilvl w:val="1"/>
-          <w:numId w:val="1"/>
-        </w:numPr>
-        <w:jc w:val="both"/>
-        <w:rPr>
-          <w:rFonts w:hAnsiTheme="minorHAnsi" w:cstheme="minorHAnsi"/>
-        </w:rPr>
-      </w:pPr>
-      <w:r>
-        <w:rPr>
-          <w:rFonts w:hAnsiTheme="minorHAnsi" w:cstheme="minorHAnsi"/>
-        </w:rPr>
-        <w:t>How do climate attitude and behaviour respond to levels of involvement of the students?</w:t>
-      </w:r>
-    </w:p>
-    <w:p>
-      <w:pPr>
-        <w:jc w:val="both"/>
-        <w:rPr>
-          <w:rFonts w:hAnsiTheme="minorHAnsi" w:cstheme="minorHAnsi"/>
-          <w:i/>
-          <w:iCs/>
-        </w:rPr>
-      </w:pPr>
-    </w:p>
-    <w:p>
-      <w:pPr>
-        <w:pStyle w:val="ListParagraph"/>
-        <w:numPr>
-          <w:ilvl w:val="0"/>
-          <w:numId w:val="1"/>
-        </w:numPr>
-        <w:jc w:val="both"/>
-        <w:rPr>
-          <w:rFonts w:hAnsiTheme="minorHAnsi" w:cstheme="minorHAnsi"/>
-        </w:rPr>
-      </w:pPr>
-    </w:p>
-    <w:p>
-      <w:pPr>
-        <w:pStyle w:val="ListParagraph"/>
-        <w:numPr>
-          <w:ilvl w:val="1"/>
-          <w:numId w:val="1"/>
-        </w:numPr>
-        <w:jc w:val="both"/>
-        <w:rPr>
-          <w:rFonts w:hAnsiTheme="minorHAnsi" w:cstheme="minorHAnsi"/>
-        </w:rPr>
-      </w:pPr>
-      <w:r>
-        <w:rPr>
-          <w:rFonts w:hAnsiTheme="minorHAnsi" w:cstheme="minorHAnsi"/>
-        </w:rPr>
-        <w:t>How is climate attitude and behaviour influenced by self-efficacy beliefs?</w:t>
-      </w:r>
-    </w:p>
-    <w:p>
-      <w:pPr>
-        <w:pStyle w:val="ListParagraph"/>
-        <w:numPr>
-          <w:ilvl w:val="1"/>
-          <w:numId w:val="1"/>
-        </w:numPr>
-        <w:jc w:val="both"/>
-        <w:rPr>
-          <w:rFonts w:hAnsiTheme="minorHAnsi" w:cstheme="minorHAnsi"/>
-        </w:rPr>
-      </w:pPr>
-      <w:r>
-        <w:rPr>
-          <w:rFonts w:hAnsiTheme="minorHAnsi" w:cstheme="minorHAnsi"/>
-        </w:rPr>
-        <w:t>How do self-efficacy beliefs respond to levels of involvement of the students?</w:t>
-      </w:r>
-    </w:p>
-    <w:p>
-      <w:pPr>
-        <w:rPr>
-          <w:lang w:val="de-DE"/>
-        </w:rPr>
-      </w:pPr>
-    </w:p>
-    <w:p>
-      <w:pPr>
-        <w:pStyle w:val="Heading2"/>
-        <w:rPr>
-          <w:lang w:val="de-DE"/>
-        </w:rPr>
-      </w:pPr>
-      <w:r>
-        <w:rPr>
-          <w:lang w:val="de-DE"/>
-        </w:rPr>
-        <w:t>Sustainability competences over time and level of involvement (Research Question 1</w:t>
-      </w:r>
-      <w:r>
-        <w:rPr>
-          <w:lang w:val="de-DE"/>
-        </w:rPr>
-        <w:t>a/b</w:t>
-      </w:r>
-      <w:r>
-        <w:rPr>
-          <w:lang w:val="de-DE"/>
-        </w:rPr>
-        <w:t>)</w:t>
-      </w:r>
-    </w:p>
-    <w:p>
-      <w:pPr>
-        <w:rPr>
-          <w:lang w:val="de-DE"/>
-        </w:rPr>
-      </w:pPr>
-    </w:p>
-    <w:p>
-      <w:pPr>
-        <w:rPr>
-          <w:lang w:val="de-DE"/>
-        </w:rPr>
-      </w:pPr>
-      <w:r>
-        <w:rPr>
-          <w:noProof/>
-        </w:rPr>
+      </w:pPr>
+      <w:r>
+        <w:t xml:space="preserve">In line with my predictions, I found that sustainability competences </w:t>
+      </w:r>
+      <w:r>
+        <w:t>differed depending on the involvement of</w:t>
+      </w:r>
+      <w:r>
+        <w:t xml:space="preserve"> </w:t>
+      </w:r>
+      <w:r>
+        <w:t xml:space="preserve">the students, </w:t>
+      </w:r>
+      <w:r>
+        <w:t xml:space="preserve">with </w:t>
+      </w:r>
+      <w:r>
+        <w:t xml:space="preserve">partly statistically significantly reported </w:t>
+      </w:r>
+      <w:r>
+        <w:t>higher mean scores for the involved group (see Figure X and Table X for statistical outputs)</w:t>
+      </w:r>
+      <w:r>
+        <w:t xml:space="preserve"> than the control group</w:t>
+      </w:r>
+      <w:r>
+        <w:t xml:space="preserve">. </w:t>
+      </w:r>
+      <w:r>
+        <w:t xml:space="preserve">For the control group, reported sustainability competences </w:t>
+      </w:r>
+      <w:r>
+        <w:t xml:space="preserve">remained the same or decreased, directly after the ESD intervention (time point 2), as well as one year after the intervention (time point 3). </w:t>
+      </w:r>
+      <w:r>
+        <w:t>The involved group reported higher mean scores for all sustainability competences at all time points</w:t>
+      </w:r>
+      <w:r>
+        <w:t>,</w:t>
+      </w:r>
+      <w:r>
+        <w:t xml:space="preserve"> than the control group.</w:t>
+      </w:r>
+      <w:r>
+        <w:t xml:space="preserve"> </w:t>
+      </w:r>
+      <w:r>
+        <w:t>B</w:t>
+      </w:r>
+      <w:r>
+        <w:t>efore the start of the intervention</w:t>
+      </w:r>
+      <w:r>
+        <w:t>, and one year after the intervention</w:t>
+      </w:r>
+      <w:r>
+        <w:t>, the reported behaviour, intention and cumulated TPB score</w:t>
+      </w:r>
+      <w:r>
+        <w:t>s</w:t>
+      </w:r>
+      <w:r>
+        <w:t xml:space="preserve"> differed significantly between the groups. Straight after the intervention (time point 2), </w:t>
+      </w:r>
+      <w:r>
+        <w:t xml:space="preserve">all reported sustainability competences differed significantly between the groups. </w:t>
+      </w:r>
+      <w:r>
+        <w:t>Surprisingly, for the invol</w:t>
+      </w:r>
+      <w:r>
+        <w:t>v</w:t>
+      </w:r>
+      <w:r>
+        <w:t>ed group, all reported sustainability competences peaked straight after the ESD intervention (time point 2</w:t>
+      </w:r>
+      <w:r>
+        <w:t>) but</w:t>
+      </w:r>
+      <w:r>
+        <w:t xml:space="preserve"> decreased again one year after</w:t>
+      </w:r>
+      <w:r>
+        <w:t xml:space="preserve"> the intervention</w:t>
+      </w:r>
+      <w:r>
+        <w:t xml:space="preserve"> (time point 3).</w:t>
+      </w:r>
+    </w:p>
+    <w:p>
+      <w:r>
         <w:drawing>
           <wp:inline distT="0" distB="0" distL="0" distR="0" wp14:anchorId="4C7C7666" wp14:editId="348205AA">
             <wp:extent cx="5731510" cy="4093845"/>
@@ -296,126 +204,109 @@
       </w:r>
     </w:p>
     <w:p>
-      <w:pPr>
+      <w:r>
+        <w:t>Figure XX: Components of sustainab</w:t>
+      </w:r>
+      <w:r>
+        <w:t>i</w:t>
+      </w:r>
+      <w:r>
+        <w:t xml:space="preserve">lity competences differed between groups across the </w:t>
+      </w:r>
+      <w:r>
+        <w:t xml:space="preserve">XX </w:t>
+      </w:r>
+      <w:r>
+        <w:t xml:space="preserve">(nt1= XX, nt2= XX, nt3= XX) </w:t>
+      </w:r>
+      <w:r>
+        <w:t xml:space="preserve">students surveyed using Wilcoxon test for significance (see Table XX for full </w:t>
+      </w:r>
+      <w:r>
+        <w:lastRenderedPageBreak/>
+        <w:t xml:space="preserve">testing outputs). Points represent calculated mean values from the self-reported survey. Error bars represent </w:t>
+      </w:r>
+      <w:r>
+        <w:t xml:space="preserve">95% </w:t>
+      </w:r>
+      <w:r>
+        <w:t xml:space="preserve">confidence intervals. Stars indicate </w:t>
+      </w:r>
+      <w:r>
+        <w:t xml:space="preserve">significance level resulting </w:t>
+      </w:r>
+      <w:proofErr w:type="spellStart"/>
+      <w:r>
+        <w:t>form</w:t>
+      </w:r>
+      <w:proofErr w:type="spellEnd"/>
+      <w:r>
+        <w:t xml:space="preserve"> the Wilcoxon test comparing the groups. See Table XX for meanings of number of stars. </w:t>
+      </w:r>
+    </w:p>
+    <w:p/>
+    <w:p>
+      <w:pPr>
+        <w:pStyle w:val="Heading2"/>
+      </w:pPr>
+      <w:r>
+        <w:t>Theory of planned behaviour</w:t>
+      </w:r>
+      <w:r>
+        <w:t xml:space="preserve"> and self-efficacy beliefs (Research Question 2</w:t>
+      </w:r>
+      <w:r>
+        <w:t>a</w:t>
+      </w:r>
+      <w:r>
+        <w:t>)</w:t>
+      </w:r>
+    </w:p>
+    <w:p>
+      <w:pPr>
+        <w:jc w:val="both"/>
+      </w:pPr>
+      <w:r>
+        <w:t xml:space="preserve">Looking at the relationship between the scales used to capture sustainability competences with the underlying construct of the theory of planned behaviour and the underlying construct of </w:t>
+      </w:r>
+      <w:r>
+        <w:t xml:space="preserve">(individual) </w:t>
+      </w:r>
+      <w:r>
+        <w:t>self-efficacy beliefs, I found that there is a strong positive relationship (</w:t>
+      </w:r>
+      <w:r>
         <w:rPr>
-          <w:lang w:val="de-DE"/>
+          <w:i/>
+          <w:iCs/>
         </w:rPr>
-      </w:pPr>
+        <w:t>r</w:t>
+      </w:r>
       <w:r>
         <w:rPr>
-          <w:lang w:val="de-DE"/>
+          <w:i/>
+          <w:iCs/>
         </w:rPr>
-        <w:t xml:space="preserve">Figure XX: Components of sustainablity competences differed at various timepoints between groups across the </w:t>
-      </w:r>
-      <w:r>
-        <w:rPr>
-          <w:lang w:val="de-DE"/>
-        </w:rPr>
-        <w:t xml:space="preserve">XX </w:t>
-      </w:r>
-      <w:r>
-        <w:rPr>
-          <w:lang w:val="de-DE"/>
-        </w:rPr>
-        <w:t xml:space="preserve">(nt1= XX, nt2= XX, nt3= XX) </w:t>
-      </w:r>
-      <w:r>
-        <w:rPr>
-          <w:lang w:val="de-DE"/>
-        </w:rPr>
-        <w:t xml:space="preserve">students surveyed using Wilcoxon test for significance (see Table XX for full testing outputs). Points represent calculated mean values from the self-reported </w:t>
-      </w:r>
-      <w:r>
-        <w:rPr>
-          <w:lang w:val="de-DE"/>
-        </w:rPr>
-        <w:lastRenderedPageBreak/>
-        <w:t xml:space="preserve">survey. Error bars represent </w:t>
-      </w:r>
-      <w:r>
-        <w:rPr>
-          <w:lang w:val="de-DE"/>
-        </w:rPr>
-        <w:t xml:space="preserve">95% </w:t>
-      </w:r>
-      <w:r>
-        <w:rPr>
-          <w:lang w:val="de-DE"/>
-        </w:rPr>
-        <w:t xml:space="preserve">confidence intervals. Stars indicate </w:t>
-      </w:r>
-      <w:r>
-        <w:rPr>
-          <w:lang w:val="de-DE"/>
-        </w:rPr>
-        <w:t xml:space="preserve">significance level resulting form the Wilcoxon test comparing the groups. See Table XX for meanings of number of stars. </w:t>
-      </w:r>
-    </w:p>
-    <w:p>
-      <w:pPr>
-        <w:rPr>
-          <w:lang w:val="de-DE"/>
-        </w:rPr>
-      </w:pPr>
-    </w:p>
-    <w:p>
-      <w:pPr>
-        <w:rPr>
-          <w:lang w:val="de-DE"/>
-        </w:rPr>
-      </w:pPr>
+        <w:t xml:space="preserve"> </w:t>
+      </w:r>
+      <w:r>
+        <w:t>(47) = .79, p &lt; .001</w:t>
+      </w:r>
+      <w:r>
+        <w:t>, Figure X, see Table X for statistical outputs</w:t>
+      </w:r>
+      <w:r>
+        <w:t>).</w:t>
+      </w:r>
+      <w:r>
+        <w:t xml:space="preserve"> </w:t>
+      </w:r>
     </w:p>
     <w:p>
       <w:pPr>
         <w:pStyle w:val="Heading2"/>
-        <w:rPr>
-          <w:lang w:val="de-DE"/>
-        </w:rPr>
-      </w:pPr>
-      <w:r>
-        <w:rPr>
-          <w:lang w:val="de-DE"/>
-        </w:rPr>
-        <w:t>Sustainability competences and self-efficacy beliefs (Research Question 2</w:t>
-      </w:r>
-      <w:r>
-        <w:rPr>
-          <w:lang w:val="de-DE"/>
-        </w:rPr>
-        <w:t>a/b</w:t>
-      </w:r>
-      <w:r>
-        <w:rPr>
-          <w:lang w:val="de-DE"/>
-        </w:rPr>
-        <w:t>)</w:t>
-      </w:r>
-    </w:p>
-    <w:p>
-      <w:pPr>
-        <w:pStyle w:val="Heading3"/>
-        <w:rPr>
-          <w:lang w:val="de-DE"/>
-        </w:rPr>
-      </w:pPr>
-      <w:r>
-        <w:rPr>
-          <w:lang w:val="de-DE"/>
-        </w:rPr>
-        <w:t>Self-efficacy as validation for TPB (or other way round?)</w:t>
-      </w:r>
-    </w:p>
-    <w:p>
-      <w:pPr>
-        <w:pStyle w:val="Heading2"/>
-        <w:rPr>
-          <w:lang w:val="de-DE"/>
-        </w:rPr>
-      </w:pPr>
-      <w:r>
-        <w:rPr>
-          <w:noProof/>
-        </w:rPr>
+      </w:pPr>
+      <w:r>
         <w:drawing>
           <wp:inline distT="0" distB="0" distL="0" distR="0" wp14:anchorId="44EB879E" wp14:editId="40997949">
             <wp:extent cx="5731510" cy="4093845"/>
@@ -467,140 +358,168 @@
       </w:r>
     </w:p>
     <w:p>
-      <w:pPr>
-        <w:rPr>
-          <w:lang w:val="de-DE"/>
-        </w:rPr>
-      </w:pPr>
-      <w:r>
-        <w:rPr>
-          <w:lang w:val="de-DE"/>
-        </w:rPr>
+      <w:r>
         <w:t xml:space="preserve">Figure XX: </w:t>
       </w:r>
-    </w:p>
-    <w:p>
-      <w:pPr>
-        <w:rPr>
-          <w:lang w:val="de-DE"/>
-        </w:rPr>
-      </w:pPr>
+      <w:r>
+        <w:t>The scale based on the theory of planned behaviour and the scale based on the self-efficacy beliefs capture the same underlying construct, showing a strong positive relationship across the XX students surveyed, tested with the Spearman</w:t>
+      </w:r>
+      <w:r>
+        <w:t>’</w:t>
+      </w:r>
+      <w:r>
+        <w:t xml:space="preserve">s rank correlation (see Table X for full statistical outputs). </w:t>
+      </w:r>
+      <w:r>
+        <w:t>P</w:t>
+      </w:r>
+      <w:r>
+        <w:t>oints represent raw data. Line represent</w:t>
+      </w:r>
+      <w:r>
+        <w:t>s</w:t>
+      </w:r>
+      <w:r>
+        <w:t xml:space="preserve"> calculated Spearman</w:t>
+      </w:r>
+      <w:r>
+        <w:t>’</w:t>
+      </w:r>
+      <w:r>
+        <w:t xml:space="preserve">s rank correlation. </w:t>
+      </w:r>
+    </w:p>
+    <w:p/>
+    <w:p>
+      <w:pPr>
+        <w:pStyle w:val="Heading2"/>
+      </w:pPr>
+      <w:r>
+        <w:t>S</w:t>
+      </w:r>
+      <w:r>
+        <w:t xml:space="preserve">elf-efficacy beliefs </w:t>
+      </w:r>
+      <w:r>
+        <w:t xml:space="preserve">and level of involvement </w:t>
+      </w:r>
+      <w:r>
+        <w:t>(Research Question 2</w:t>
+      </w:r>
+      <w:r>
+        <w:t>b</w:t>
+      </w:r>
+      <w:r>
+        <w:t>)</w:t>
+      </w:r>
     </w:p>
     <w:p>
       <w:pPr>
         <w:pStyle w:val="Heading3"/>
-        <w:rPr>
-          <w:lang w:val="de-DE"/>
-        </w:rPr>
-      </w:pPr>
-      <w:r>
-        <w:rPr>
-          <w:lang w:val="de-DE"/>
-        </w:rPr>
-        <w:t xml:space="preserve">At timepoint 3: comparing </w:t>
-      </w:r>
-      <w:r>
-        <w:rPr>
-          <w:lang w:val="de-DE"/>
-        </w:rPr>
-        <w:t>individual self-efficacy and TPB between groups</w:t>
-      </w:r>
-    </w:p>
-    <w:p>
-      <w:pPr>
-        <w:rPr>
-          <w:lang w:val="de-DE"/>
-        </w:rPr>
-      </w:pPr>
-      <w:r>
-        <w:rPr>
-          <w:lang w:val="de-DE"/>
-        </w:rPr>
-        <w:t>Stars indicate significant differences between groups</w:t>
-      </w:r>
-    </w:p>
-    <w:p>
-      <w:pPr>
-        <w:pStyle w:val="ListParagraph"/>
-        <w:numPr>
-          <w:ilvl w:val="0"/>
-          <w:numId w:val="4"/>
-        </w:numPr>
-        <w:rPr>
-          <w:lang w:val="de-DE"/>
-        </w:rPr>
-      </w:pPr>
-      <w:r>
-        <w:rPr>
-          <w:lang w:val="de-DE"/>
-        </w:rPr>
-        <w:t>Type of graph: point, box, or violin</w:t>
-      </w:r>
-      <w:r>
-        <w:rPr>
-          <w:lang w:val="de-DE"/>
-        </w:rPr>
-        <w:t xml:space="preserve"> (or split violins)</w:t>
-      </w:r>
-      <w:r>
-        <w:rPr>
-          <w:lang w:val="de-DE"/>
-        </w:rPr>
-        <w:t>?</w:t>
-      </w:r>
-    </w:p>
-    <w:p>
-      <w:pPr>
-        <w:pStyle w:val="ListParagraph"/>
-        <w:numPr>
-          <w:ilvl w:val="0"/>
-          <w:numId w:val="4"/>
-        </w:numPr>
-        <w:rPr>
-          <w:lang w:val="de-DE"/>
-        </w:rPr>
-      </w:pPr>
-      <w:r>
-        <w:rPr>
-          <w:lang w:val="de-DE"/>
-        </w:rPr>
-        <w:t xml:space="preserve">Include </w:t>
-      </w:r>
-      <w:r>
-        <w:rPr>
-          <w:lang w:val="de-DE"/>
-        </w:rPr>
-        <w:t>collective self-efficacy</w:t>
-      </w:r>
-      <w:r>
-        <w:rPr>
-          <w:lang w:val="de-DE"/>
-        </w:rPr>
-        <w:t xml:space="preserve"> here?</w:t>
-      </w:r>
-      <w:r>
-        <w:rPr>
-          <w:lang w:val="de-DE"/>
-        </w:rPr>
-        <w:t xml:space="preserve"> Otherwise comparing individual self-efficacy</w:t>
-      </w:r>
-    </w:p>
-    <w:p>
-      <w:pPr>
-        <w:rPr>
-          <w:lang w:val="de-DE"/>
-        </w:rPr>
-      </w:pPr>
+      </w:pPr>
+      <w:r>
+        <w:t xml:space="preserve">Individual and collective self-efficacy beliefs </w:t>
+      </w:r>
+      <w:r>
+        <w:t>between and within groups</w:t>
+      </w:r>
+    </w:p>
+    <w:p>
+      <w:pPr>
+        <w:jc w:val="both"/>
+      </w:pPr>
+      <w:r>
+        <w:t xml:space="preserve">Contrary to my predictions, I found no </w:t>
+      </w:r>
+      <w:r>
+        <w:t xml:space="preserve">statistical </w:t>
+      </w:r>
+      <w:r>
+        <w:t>differences between</w:t>
+      </w:r>
+      <w:r>
+        <w:t xml:space="preserve"> and within</w:t>
+      </w:r>
+      <w:r>
+        <w:t xml:space="preserve"> the</w:t>
+      </w:r>
+      <w:r>
+        <w:t xml:space="preserve"> groups </w:t>
+      </w:r>
+      <w:r>
+        <w:t xml:space="preserve">for </w:t>
+      </w:r>
+      <w:r>
+        <w:t>individual and collective self-efficacy (</w:t>
+      </w:r>
+      <w:r>
+        <w:t xml:space="preserve">p &gt; .05, </w:t>
+      </w:r>
+      <w:r>
+        <w:t xml:space="preserve">see Table </w:t>
+      </w:r>
+      <w:proofErr w:type="gramStart"/>
+      <w:r>
+        <w:t>X</w:t>
+      </w:r>
+      <w:r>
+        <w:t>,</w:t>
+      </w:r>
+      <w:r>
+        <w:t>…</w:t>
+      </w:r>
+      <w:proofErr w:type="gramEnd"/>
+      <w:r>
+        <w:t>.</w:t>
+      </w:r>
+      <w:r>
+        <w:t xml:space="preserve">) across the </w:t>
+      </w:r>
+      <w:r>
+        <w:t>XX students surveyed at time point 3.</w:t>
+      </w:r>
+      <w:r>
+        <w:t xml:space="preserve"> </w:t>
+      </w:r>
+      <w:r>
+        <w:t xml:space="preserve">The reported mean scores of the involved group were higher for both collective and individual </w:t>
+      </w:r>
+      <w:r>
+        <w:lastRenderedPageBreak/>
+        <w:t xml:space="preserve">self-efficacy beliefs than those of the control group. </w:t>
+      </w:r>
+      <w:r>
+        <w:t xml:space="preserve">Interestingly, the control group scored higher in collective self-efficacy beliefs than individual ones, whereas for the involved group it was the other way around. </w:t>
+      </w:r>
+      <w:r>
+        <w:t xml:space="preserve"> Overall, I did not detect any statistical differences and the mean scores were all very close to each other.</w:t>
+      </w:r>
+      <w:r>
+        <w:t xml:space="preserve"> There were some differences between each question pair within the groups</w:t>
+      </w:r>
+      <w:r>
+        <w:t xml:space="preserve"> (</w:t>
+      </w:r>
+      <w:r>
+        <w:t xml:space="preserve">see </w:t>
+      </w:r>
+      <w:r>
+        <w:t>Figure XX in appendix X)</w:t>
+      </w:r>
+      <w:r>
+        <w:t>.</w:t>
+      </w:r>
+    </w:p>
+    <w:p>
       <w:r>
         <w:rPr>
           <w:noProof/>
         </w:rPr>
-        <w:lastRenderedPageBreak/>
         <w:drawing>
-          <wp:inline distT="0" distB="0" distL="0" distR="0" wp14:anchorId="271D7ADF" wp14:editId="7F0F6FD5">
-            <wp:extent cx="4614203" cy="3295786"/>
+          <wp:inline distT="0" distB="0" distL="0" distR="0" wp14:anchorId="472448A1" wp14:editId="6E25ABA0">
+            <wp:extent cx="5731510" cy="4093845"/>
             <wp:effectExtent l="0" t="0" r="0" b="0"/>
-            <wp:docPr id="518846345" name="Picture 5" descr="A screenshot of a computer screen&#10;&#10;Description automatically generated"/>
+            <wp:docPr id="1244564023" name="Picture 4" descr="A graph with different colored bars&#10;&#10;Description automatically generated"/>
             <wp:cNvGraphicFramePr>
               <a:graphicFrameLocks xmlns:a="http://schemas.openxmlformats.org/drawingml/2006/main" noChangeAspect="1"/>
             </wp:cNvGraphicFramePr>
@@ -608,73 +527,13 @@
               <a:graphicData uri="http://schemas.openxmlformats.org/drawingml/2006/picture">
                 <pic:pic xmlns:pic="http://schemas.openxmlformats.org/drawingml/2006/picture">
                   <pic:nvPicPr>
-                    <pic:cNvPr id="518846345" name="Picture 5" descr="A screenshot of a computer screen&#10;&#10;Description automatically generated"/>
+                    <pic:cNvPr id="1244564023" name="Picture 4" descr="A graph with different colored bars&#10;&#10;Description automatically generated"/>
                     <pic:cNvPicPr>
                       <a:picLocks noChangeAspect="1" noChangeArrowheads="1"/>
                     </pic:cNvPicPr>
                   </pic:nvPicPr>
                   <pic:blipFill>
                     <a:blip r:embed="rId10" cstate="print">
-                      <a:extLst>
-                        <a:ext uri="{28A0092B-C50C-407E-A947-70E740481C1C}">
-                          <a14:useLocalDpi xmlns:a14="http://schemas.microsoft.com/office/drawing/2010/main" val="0"/>
-                        </a:ext>
-                      </a:extLst>
-                    </a:blip>
-                    <a:srcRect/>
-                    <a:stretch>
-                      <a:fillRect/>
-                    </a:stretch>
-                  </pic:blipFill>
-                  <pic:spPr bwMode="auto">
-                    <a:xfrm>
-                      <a:off x="0" y="0"/>
-                      <a:ext cx="4618603" cy="3298929"/>
-                    </a:xfrm>
-                    <a:prstGeom prst="rect">
-                      <a:avLst/>
-                    </a:prstGeom>
-                    <a:noFill/>
-                    <a:ln>
-                      <a:noFill/>
-                    </a:ln>
-                  </pic:spPr>
-                </pic:pic>
-              </a:graphicData>
-            </a:graphic>
-          </wp:inline>
-        </w:drawing>
-      </w:r>
-    </w:p>
-    <w:p>
-      <w:pPr>
-        <w:rPr>
-          <w:lang w:val="de-DE"/>
-        </w:rPr>
-      </w:pPr>
-      <w:r>
-        <w:rPr>
-          <w:noProof/>
-        </w:rPr>
-        <w:drawing>
-          <wp:inline distT="0" distB="0" distL="0" distR="0" wp14:anchorId="4C676F3C" wp14:editId="28A6F203">
-            <wp:extent cx="5731510" cy="4093845"/>
-            <wp:effectExtent l="0" t="0" r="2540" b="0"/>
-            <wp:docPr id="1324743500" name="Picture 2" descr="A screenshot of a computer screen&#10;&#10;Description automatically generated"/>
-            <wp:cNvGraphicFramePr>
-              <a:graphicFrameLocks xmlns:a="http://schemas.openxmlformats.org/drawingml/2006/main" noChangeAspect="1"/>
-            </wp:cNvGraphicFramePr>
-            <a:graphic xmlns:a="http://schemas.openxmlformats.org/drawingml/2006/main">
-              <a:graphicData uri="http://schemas.openxmlformats.org/drawingml/2006/picture">
-                <pic:pic xmlns:pic="http://schemas.openxmlformats.org/drawingml/2006/picture">
-                  <pic:nvPicPr>
-                    <pic:cNvPr id="1324743500" name="Picture 2" descr="A screenshot of a computer screen&#10;&#10;Description automatically generated"/>
-                    <pic:cNvPicPr>
-                      <a:picLocks noChangeAspect="1" noChangeArrowheads="1"/>
-                    </pic:cNvPicPr>
-                  </pic:nvPicPr>
-                  <pic:blipFill>
-                    <a:blip r:embed="rId11" cstate="print">
                       <a:extLst>
                         <a:ext uri="{28A0092B-C50C-407E-A947-70E740481C1C}">
                           <a14:useLocalDpi xmlns:a14="http://schemas.microsoft.com/office/drawing/2010/main" val="0"/>
@@ -707,174 +566,51 @@
       </w:r>
     </w:p>
     <w:p>
-      <w:pPr>
-        <w:rPr>
-          <w:lang w:val="de-DE"/>
-        </w:rPr>
-      </w:pPr>
-    </w:p>
-    <w:p>
-      <w:pPr>
-        <w:rPr>
-          <w:lang w:val="de-DE"/>
-        </w:rPr>
-      </w:pPr>
-    </w:p>
+      <w:r>
+        <w:t xml:space="preserve">Figure XX: </w:t>
+      </w:r>
+      <w:r>
+        <w:t>Reported individual and collective self-efficacy beliefs did not differ significantly within and between the involved and the control group (see Table XX for full statistical test outputs) using the Wilcoxon sign ranked test. Bars</w:t>
+      </w:r>
+      <w:r>
+        <w:t xml:space="preserve"> represent calculated mean values from the self-reported survey. Error bars represent 95% confidence intervals.</w:t>
+      </w:r>
+    </w:p>
+    <w:p/>
     <w:p>
       <w:pPr>
         <w:pStyle w:val="Heading3"/>
-        <w:rPr>
-          <w:lang w:val="de-DE"/>
-        </w:rPr>
-      </w:pPr>
-      <w:r>
-        <w:rPr>
-          <w:lang w:val="de-DE"/>
-        </w:rPr>
+      </w:pPr>
+      <w:r>
+        <w:t>Aim and action focussed self-efficacy beliefs</w:t>
+      </w:r>
+      <w:r>
+        <w:t xml:space="preserve"> between and within groups</w:t>
+      </w:r>
+    </w:p>
+    <w:p>
+      <w:pPr>
+        <w:jc w:val="both"/>
+      </w:pPr>
+      <w:r>
+        <w:t>Looking at the relationship between aim and action focussed self-efficacy beliefs and group membership, I found that the involved group reported significantly higher scores regarding the aim focus, than the control group (W = 8, p &lt; .05, Figure X, see Table X for statistical outputs). Although also for the action focus, the involved group scored higher, there were no statistical differences (W = 1, p &gt; .05). I found no differences between the action and aim scores for the involved group (W = 1, p &gt; .05) and the control group (W = 1, p &gt; .05).</w:t>
+      </w:r>
+    </w:p>
+    <w:p/>
+    <w:p/>
+    <w:p>
+      <w:r>
+        <w:t>Table for within groups</w:t>
+      </w:r>
+    </w:p>
+    <w:p>
+      <w:r>
         <w:lastRenderedPageBreak/>
-        <w:t>At timepoint 3: comparing individual self-efficacy vs collective self-efficacy</w:t>
-      </w:r>
-      <w:r>
-        <w:rPr>
-          <w:lang w:val="de-DE"/>
-        </w:rPr>
-        <w:t xml:space="preserve"> between groups</w:t>
-      </w:r>
-    </w:p>
-    <w:p>
-      <w:pPr>
-        <w:rPr>
-          <w:lang w:val="de-DE"/>
-        </w:rPr>
-      </w:pPr>
-    </w:p>
-    <w:p>
-      <w:pPr>
-        <w:rPr>
-          <w:lang w:val="de-DE"/>
-        </w:rPr>
-      </w:pPr>
-      <w:r>
-        <w:rPr>
-          <w:lang w:val="de-DE"/>
-        </w:rPr>
-        <w:t>OLD GRAPHIC:</w:t>
-      </w:r>
-    </w:p>
-    <w:p>
-      <w:pPr>
-        <w:rPr>
-          <w:lang w:val="de-DE"/>
-        </w:rPr>
-      </w:pPr>
-      <w:r>
-        <w:rPr>
-          <w:lang w:val="de-DE"/>
-        </w:rPr>
-        <w:t xml:space="preserve">These are question pairs with exactly the same wording, except one time with </w:t>
-      </w:r>
-      <w:r>
-        <w:rPr>
-          <w:lang w:val="de-DE"/>
-        </w:rPr>
-        <w:t>„</w:t>
-      </w:r>
-      <w:r>
-        <w:rPr>
-          <w:lang w:val="de-DE"/>
-        </w:rPr>
-        <w:t>I</w:t>
-      </w:r>
-      <w:r>
-        <w:rPr>
-          <w:lang w:val="de-DE"/>
-        </w:rPr>
-        <w:t>“</w:t>
-      </w:r>
-      <w:r>
-        <w:rPr>
-          <w:lang w:val="de-DE"/>
-        </w:rPr>
-        <w:t xml:space="preserve"> and the other time with </w:t>
-      </w:r>
-      <w:r>
-        <w:rPr>
-          <w:lang w:val="de-DE"/>
-        </w:rPr>
-        <w:t>„</w:t>
-      </w:r>
-      <w:r>
-        <w:rPr>
-          <w:lang w:val="de-DE"/>
-        </w:rPr>
-        <w:t>We, as students</w:t>
-      </w:r>
-      <w:r>
-        <w:rPr>
-          <w:lang w:val="de-DE"/>
-        </w:rPr>
-        <w:t>“</w:t>
-      </w:r>
-      <w:r>
-        <w:rPr>
-          <w:lang w:val="de-DE"/>
-        </w:rPr>
-        <w:t>.</w:t>
-      </w:r>
-    </w:p>
-    <w:p>
-      <w:pPr>
-        <w:rPr>
-          <w:lang w:val="de-DE"/>
-        </w:rPr>
-      </w:pPr>
-      <w:r>
-        <w:rPr>
-          <w:lang w:val="de-DE"/>
-        </w:rPr>
-        <w:t>Instead of spearman, I want to check for differences using Wilcoxon</w:t>
-      </w:r>
-    </w:p>
-    <w:p>
-      <w:pPr>
-        <w:rPr>
-          <w:lang w:val="de-DE"/>
-        </w:rPr>
-      </w:pPr>
-      <w:r>
-        <w:rPr>
-          <w:lang w:val="de-DE"/>
-        </w:rPr>
-        <w:t>I need add the comparision of groups into each question, so then I</w:t>
-      </w:r>
-      <w:r>
-        <w:rPr>
-          <w:lang w:val="de-DE"/>
-        </w:rPr>
-        <w:t>’</w:t>
-      </w:r>
-      <w:r>
-        <w:rPr>
-          <w:lang w:val="de-DE"/>
-        </w:rPr>
-        <w:t>m comparing whether e.g. group 2 differed in individual vs collective efficacy</w:t>
-      </w:r>
-    </w:p>
-    <w:p>
-      <w:pPr>
-        <w:rPr>
-          <w:lang w:val="de-DE"/>
-        </w:rPr>
-      </w:pPr>
-      <w:r>
-        <w:rPr>
-          <w:lang w:val="de-DE"/>
-        </w:rPr>
         <w:drawing>
-          <wp:inline distT="0" distB="0" distL="0" distR="0" wp14:anchorId="6959CA5A" wp14:editId="1992F255">
-            <wp:extent cx="3905451" cy="2209914"/>
+          <wp:inline distT="0" distB="0" distL="0" distR="0" wp14:anchorId="0F6F9C4C" wp14:editId="6FCE4BBD">
+            <wp:extent cx="3626036" cy="1320868"/>
             <wp:effectExtent l="0" t="0" r="0" b="0"/>
-            <wp:docPr id="2141567025" name="Picture 1" descr="A screenshot of a computer&#10;&#10;Description automatically generated"/>
+            <wp:docPr id="223295961" name="Picture 1" descr="A screenshot of a computer&#10;&#10;Description automatically generated"/>
             <wp:cNvGraphicFramePr>
               <a:graphicFrameLocks xmlns:a="http://schemas.openxmlformats.org/drawingml/2006/main" noChangeAspect="1"/>
             </wp:cNvGraphicFramePr>
@@ -882,7 +618,51 @@
               <a:graphicData uri="http://schemas.openxmlformats.org/drawingml/2006/picture">
                 <pic:pic xmlns:pic="http://schemas.openxmlformats.org/drawingml/2006/picture">
                   <pic:nvPicPr>
-                    <pic:cNvPr id="2141567025" name="Picture 1" descr="A screenshot of a computer&#10;&#10;Description automatically generated"/>
+                    <pic:cNvPr id="223295961" name="Picture 1" descr="A screenshot of a computer&#10;&#10;Description automatically generated"/>
+                    <pic:cNvPicPr/>
+                  </pic:nvPicPr>
+                  <pic:blipFill>
+                    <a:blip r:embed="rId11"/>
+                    <a:stretch>
+                      <a:fillRect/>
+                    </a:stretch>
+                  </pic:blipFill>
+                  <pic:spPr>
+                    <a:xfrm>
+                      <a:off x="0" y="0"/>
+                      <a:ext cx="3626036" cy="1320868"/>
+                    </a:xfrm>
+                    <a:prstGeom prst="rect">
+                      <a:avLst/>
+                    </a:prstGeom>
+                  </pic:spPr>
+                </pic:pic>
+              </a:graphicData>
+            </a:graphic>
+          </wp:inline>
+        </w:drawing>
+      </w:r>
+    </w:p>
+    <w:p/>
+    <w:p/>
+    <w:p>
+      <w:r>
+        <w:t>Table for between groups:</w:t>
+      </w:r>
+      <w:r>
+        <w:drawing>
+          <wp:inline distT="0" distB="0" distL="0" distR="0" wp14:anchorId="2A7BFE43" wp14:editId="4AF9FF65">
+            <wp:extent cx="5731510" cy="1175385"/>
+            <wp:effectExtent l="0" t="0" r="2540" b="5715"/>
+            <wp:docPr id="1231462201" name="Picture 1" descr="A screenshot of a computer&#10;&#10;Description automatically generated"/>
+            <wp:cNvGraphicFramePr>
+              <a:graphicFrameLocks xmlns:a="http://schemas.openxmlformats.org/drawingml/2006/main" noChangeAspect="1"/>
+            </wp:cNvGraphicFramePr>
+            <a:graphic xmlns:a="http://schemas.openxmlformats.org/drawingml/2006/main">
+              <a:graphicData uri="http://schemas.openxmlformats.org/drawingml/2006/picture">
+                <pic:pic xmlns:pic="http://schemas.openxmlformats.org/drawingml/2006/picture">
+                  <pic:nvPicPr>
+                    <pic:cNvPr id="1231462201" name="Picture 1" descr="A screenshot of a computer&#10;&#10;Description automatically generated"/>
                     <pic:cNvPicPr/>
                   </pic:nvPicPr>
                   <pic:blipFill>
@@ -894,7 +674,7 @@
                   <pic:spPr>
                     <a:xfrm>
                       <a:off x="0" y="0"/>
-                      <a:ext cx="3905451" cy="2209914"/>
+                      <a:ext cx="5731510" cy="1175385"/>
                     </a:xfrm>
                     <a:prstGeom prst="rect">
                       <a:avLst/>
@@ -908,20 +688,12 @@
       </w:r>
     </w:p>
     <w:p>
-      <w:pPr>
-        <w:rPr>
-          <w:lang w:val="de-DE"/>
-        </w:rPr>
-      </w:pPr>
-      <w:r>
-        <w:rPr>
-          <w:noProof/>
-        </w:rPr>
+      <w:r>
         <w:drawing>
-          <wp:inline distT="0" distB="0" distL="0" distR="0" wp14:anchorId="74AA4ED7" wp14:editId="570A70C6">
+          <wp:inline distT="0" distB="0" distL="0" distR="0" wp14:anchorId="6BA71DF8" wp14:editId="011F31FD">
             <wp:extent cx="5731510" cy="4093845"/>
             <wp:effectExtent l="0" t="0" r="0" b="0"/>
-            <wp:docPr id="1215988707" name="Picture 1" descr="A graph of different colored lines&#10;&#10;Description automatically generated with medium confidence"/>
+            <wp:docPr id="59142737" name="Picture 3" descr="A diagram of a graph&#10;&#10;Description automatically generated with medium confidence"/>
             <wp:cNvGraphicFramePr>
               <a:graphicFrameLocks xmlns:a="http://schemas.openxmlformats.org/drawingml/2006/main" noChangeAspect="1"/>
             </wp:cNvGraphicFramePr>
@@ -929,7 +701,7 @@
               <a:graphicData uri="http://schemas.openxmlformats.org/drawingml/2006/picture">
                 <pic:pic xmlns:pic="http://schemas.openxmlformats.org/drawingml/2006/picture">
                   <pic:nvPicPr>
-                    <pic:cNvPr id="1215988707" name="Picture 1" descr="A graph of different colored lines&#10;&#10;Description automatically generated with medium confidence"/>
+                    <pic:cNvPr id="59142737" name="Picture 3" descr="A diagram of a graph&#10;&#10;Description automatically generated with medium confidence"/>
                     <pic:cNvPicPr>
                       <a:picLocks noChangeAspect="1" noChangeArrowheads="1"/>
                     </pic:cNvPicPr>
@@ -968,115 +740,16 @@
       </w:r>
     </w:p>
     <w:p>
-      <w:pPr>
-        <w:rPr>
-          <w:lang w:val="de-DE"/>
-        </w:rPr>
-      </w:pPr>
-    </w:p>
-    <w:p>
-      <w:pPr>
-        <w:rPr>
-          <w:lang w:val="de-DE"/>
-        </w:rPr>
-      </w:pPr>
-    </w:p>
-    <w:p>
-      <w:pPr>
-        <w:pStyle w:val="Heading3"/>
-        <w:rPr>
-          <w:lang w:val="de-DE"/>
-        </w:rPr>
-      </w:pPr>
-      <w:r>
-        <w:rPr>
-          <w:lang w:val="de-DE"/>
-        </w:rPr>
-        <w:t>At timepoint 3: comparing different categories of self-efficacy</w:t>
-      </w:r>
-      <w:r>
-        <w:rPr>
-          <w:lang w:val="de-DE"/>
-        </w:rPr>
-        <w:t xml:space="preserve"> (aim vs action) between groups</w:t>
-      </w:r>
-    </w:p>
-    <w:p>
-      <w:pPr>
-        <w:pStyle w:val="ListParagraph"/>
-        <w:numPr>
-          <w:ilvl w:val="0"/>
-          <w:numId w:val="6"/>
-        </w:numPr>
-        <w:rPr>
-          <w:lang w:val="de-DE"/>
-        </w:rPr>
-      </w:pPr>
-      <w:r>
-        <w:rPr>
-          <w:lang w:val="de-DE"/>
-        </w:rPr>
-        <w:t>Links in 3 (agent-action, agent-aim, agent-action-aim) or just differentiate between action and aim focussed?</w:t>
-      </w:r>
-    </w:p>
-    <w:p>
-      <w:pPr>
-        <w:pStyle w:val="ListParagraph"/>
-        <w:numPr>
-          <w:ilvl w:val="0"/>
-          <w:numId w:val="6"/>
-        </w:numPr>
-        <w:rPr>
-          <w:lang w:val="de-DE"/>
-        </w:rPr>
-      </w:pPr>
-      <w:r>
-        <w:rPr>
-          <w:lang w:val="de-DE"/>
-        </w:rPr>
-        <w:t xml:space="preserve">At the moment combination of individual/collective </w:t>
-      </w:r>
-      <w:r>
-        <w:rPr>
-          <w:lang w:val="de-DE"/>
-        </w:rPr>
-        <w:sym w:font="Wingdings" w:char="F0E0"/>
-      </w:r>
-      <w:r>
-        <w:rPr>
-          <w:lang w:val="de-DE"/>
-        </w:rPr>
-        <w:t xml:space="preserve"> add b</w:t>
-      </w:r>
-      <w:r>
-        <w:rPr>
-          <w:lang w:val="de-DE"/>
-        </w:rPr>
-        <w:t>etween individual vs collective?</w:t>
-      </w:r>
-    </w:p>
-    <w:p>
-      <w:pPr>
-        <w:rPr>
-          <w:lang w:val="de-DE"/>
-        </w:rPr>
-      </w:pPr>
-    </w:p>
-    <w:p>
-      <w:pPr>
-        <w:rPr>
-          <w:lang w:val="de-DE"/>
-        </w:rPr>
-      </w:pPr>
       <w:r>
         <w:rPr>
           <w:noProof/>
         </w:rPr>
+        <w:lastRenderedPageBreak/>
         <w:drawing>
-          <wp:inline distT="0" distB="0" distL="0" distR="0" wp14:anchorId="6BA71DF8" wp14:editId="011F31FD">
+          <wp:inline distT="0" distB="0" distL="0" distR="0" wp14:anchorId="0325F728" wp14:editId="79D0573E">
             <wp:extent cx="5731510" cy="4093845"/>
             <wp:effectExtent l="0" t="0" r="0" b="0"/>
-            <wp:docPr id="59142737" name="Picture 3" descr="A diagram of a graph&#10;&#10;Description automatically generated with medium confidence"/>
+            <wp:docPr id="532527242" name="Picture 5" descr="A graph of different colored bars&#10;&#10;Description automatically generated"/>
             <wp:cNvGraphicFramePr>
               <a:graphicFrameLocks xmlns:a="http://schemas.openxmlformats.org/drawingml/2006/main" noChangeAspect="1"/>
             </wp:cNvGraphicFramePr>
@@ -1084,7 +757,7 @@
               <a:graphicData uri="http://schemas.openxmlformats.org/drawingml/2006/picture">
                 <pic:pic xmlns:pic="http://schemas.openxmlformats.org/drawingml/2006/picture">
                   <pic:nvPicPr>
-                    <pic:cNvPr id="59142737" name="Picture 3" descr="A diagram of a graph&#10;&#10;Description automatically generated with medium confidence"/>
+                    <pic:cNvPr id="532527242" name="Picture 5" descr="A graph of different colored bars&#10;&#10;Description automatically generated"/>
                     <pic:cNvPicPr>
                       <a:picLocks noChangeAspect="1" noChangeArrowheads="1"/>
                     </pic:cNvPicPr>
@@ -1123,34 +796,50 @@
       </w:r>
     </w:p>
     <w:p>
-      <w:pPr>
-        <w:pStyle w:val="ListParagraph"/>
-        <w:numPr>
-          <w:ilvl w:val="0"/>
-          <w:numId w:val="6"/>
-        </w:numPr>
-        <w:rPr>
-          <w:lang w:val="de-DE"/>
-        </w:rPr>
-      </w:pPr>
+      <w:r>
+        <w:t xml:space="preserve">Figure XX: </w:t>
+      </w:r>
+      <w:r>
+        <w:t xml:space="preserve">The aim focussed aspect of self-efficacy beliefs were significantly higher for the involved group than the control group across the XX students surveyed using the Wilcoxon sign ranked test. </w:t>
+      </w:r>
+      <w:r>
+        <w:t xml:space="preserve">The action focussed aspect and the comparison within the groups did not differ significantly. </w:t>
+      </w:r>
+      <w:r>
+        <w:t>Bars</w:t>
+      </w:r>
+      <w:r>
+        <w:t xml:space="preserve"> represent calculated mean values from the self-reported survey. Error bars represent 95% confidence intervals.</w:t>
+      </w:r>
+    </w:p>
+    <w:p/>
+    <w:p/>
+    <w:p/>
+    <w:p>
+      <w:pPr>
+        <w:pStyle w:val="Heading2"/>
+      </w:pPr>
+      <w:r>
+        <w:t>APPENDIX RESULTS (check whether to include or not)</w:t>
+      </w:r>
     </w:p>
     <w:p>
       <w:pPr>
         <w:pStyle w:val="Heading3"/>
-        <w:rPr>
-          <w:lang w:val="de-DE"/>
-        </w:rPr>
-      </w:pPr>
-      <w:r>
-        <w:rPr>
-          <w:noProof/>
-        </w:rPr>
+      </w:pPr>
+      <w:r>
+        <w:t>Individual and collective self-efficacy beliefs for each question pair (Annex?!)</w:t>
+      </w:r>
+    </w:p>
+    <w:p/>
+    <w:p>
+      <w:r>
         <w:lastRenderedPageBreak/>
         <w:drawing>
-          <wp:inline distT="0" distB="0" distL="0" distR="0" wp14:anchorId="2E2295F4" wp14:editId="646B64C9">
-            <wp:extent cx="5731510" cy="4093845"/>
+          <wp:inline distT="0" distB="0" distL="0" distR="0" wp14:anchorId="7B6D4CEB" wp14:editId="2B2CBBF9">
+            <wp:extent cx="3905451" cy="2209914"/>
             <wp:effectExtent l="0" t="0" r="0" b="0"/>
-            <wp:docPr id="1971150529" name="Picture 7" descr="A diagram of a graph&#10;&#10;Description automatically generated with medium confidence"/>
+            <wp:docPr id="2141567025" name="Picture 1" descr="A screenshot of a computer&#10;&#10;Description automatically generated"/>
             <wp:cNvGraphicFramePr>
               <a:graphicFrameLocks xmlns:a="http://schemas.openxmlformats.org/drawingml/2006/main" noChangeAspect="1"/>
             </wp:cNvGraphicFramePr>
@@ -1158,13 +847,52 @@
               <a:graphicData uri="http://schemas.openxmlformats.org/drawingml/2006/picture">
                 <pic:pic xmlns:pic="http://schemas.openxmlformats.org/drawingml/2006/picture">
                   <pic:nvPicPr>
-                    <pic:cNvPr id="1971150529" name="Picture 7" descr="A diagram of a graph&#10;&#10;Description automatically generated with medium confidence"/>
+                    <pic:cNvPr id="2141567025" name="Picture 1" descr="A screenshot of a computer&#10;&#10;Description automatically generated"/>
+                    <pic:cNvPicPr/>
+                  </pic:nvPicPr>
+                  <pic:blipFill>
+                    <a:blip r:embed="rId15"/>
+                    <a:stretch>
+                      <a:fillRect/>
+                    </a:stretch>
+                  </pic:blipFill>
+                  <pic:spPr>
+                    <a:xfrm>
+                      <a:off x="0" y="0"/>
+                      <a:ext cx="3905451" cy="2209914"/>
+                    </a:xfrm>
+                    <a:prstGeom prst="rect">
+                      <a:avLst/>
+                    </a:prstGeom>
+                  </pic:spPr>
+                </pic:pic>
+              </a:graphicData>
+            </a:graphic>
+          </wp:inline>
+        </w:drawing>
+      </w:r>
+    </w:p>
+    <w:p>
+      <w:r>
+        <w:drawing>
+          <wp:inline distT="0" distB="0" distL="0" distR="0" wp14:anchorId="6E3408CF" wp14:editId="5D42E6BB">
+            <wp:extent cx="5731510" cy="4093845"/>
+            <wp:effectExtent l="0" t="0" r="0" b="0"/>
+            <wp:docPr id="1215988707" name="Picture 1" descr="A graph of different colored lines&#10;&#10;Description automatically generated with medium confidence"/>
+            <wp:cNvGraphicFramePr>
+              <a:graphicFrameLocks xmlns:a="http://schemas.openxmlformats.org/drawingml/2006/main" noChangeAspect="1"/>
+            </wp:cNvGraphicFramePr>
+            <a:graphic xmlns:a="http://schemas.openxmlformats.org/drawingml/2006/main">
+              <a:graphicData uri="http://schemas.openxmlformats.org/drawingml/2006/picture">
+                <pic:pic xmlns:pic="http://schemas.openxmlformats.org/drawingml/2006/picture">
+                  <pic:nvPicPr>
+                    <pic:cNvPr id="1215988707" name="Picture 1" descr="A graph of different colored lines&#10;&#10;Description automatically generated with medium confidence"/>
                     <pic:cNvPicPr>
                       <a:picLocks noChangeAspect="1" noChangeArrowheads="1"/>
                     </pic:cNvPicPr>
                   </pic:nvPicPr>
                   <pic:blipFill>
-                    <a:blip r:embed="rId15" cstate="print">
+                    <a:blip r:embed="rId16" cstate="print">
                       <a:extLst>
                         <a:ext uri="{28A0092B-C50C-407E-A947-70E740481C1C}">
                           <a14:useLocalDpi xmlns:a14="http://schemas.microsoft.com/office/drawing/2010/main" val="0"/>
@@ -1196,6 +924,67 @@
         </w:drawing>
       </w:r>
     </w:p>
+    <w:p/>
+    <w:p>
+      <w:pPr>
+        <w:pStyle w:val="Heading3"/>
+      </w:pPr>
+    </w:p>
+    <w:p>
+      <w:pPr>
+        <w:pStyle w:val="Heading3"/>
+      </w:pPr>
+      <w:r>
+        <w:drawing>
+          <wp:inline distT="0" distB="0" distL="0" distR="0" wp14:anchorId="2E2295F4" wp14:editId="646B64C9">
+            <wp:extent cx="5731510" cy="4093845"/>
+            <wp:effectExtent l="0" t="0" r="0" b="0"/>
+            <wp:docPr id="1971150529" name="Picture 7" descr="A diagram of a graph&#10;&#10;Description automatically generated with medium confidence"/>
+            <wp:cNvGraphicFramePr>
+              <a:graphicFrameLocks xmlns:a="http://schemas.openxmlformats.org/drawingml/2006/main" noChangeAspect="1"/>
+            </wp:cNvGraphicFramePr>
+            <a:graphic xmlns:a="http://schemas.openxmlformats.org/drawingml/2006/main">
+              <a:graphicData uri="http://schemas.openxmlformats.org/drawingml/2006/picture">
+                <pic:pic xmlns:pic="http://schemas.openxmlformats.org/drawingml/2006/picture">
+                  <pic:nvPicPr>
+                    <pic:cNvPr id="1971150529" name="Picture 7" descr="A diagram of a graph&#10;&#10;Description automatically generated with medium confidence"/>
+                    <pic:cNvPicPr>
+                      <a:picLocks noChangeAspect="1" noChangeArrowheads="1"/>
+                    </pic:cNvPicPr>
+                  </pic:nvPicPr>
+                  <pic:blipFill>
+                    <a:blip r:embed="rId17" cstate="print">
+                      <a:extLst>
+                        <a:ext uri="{28A0092B-C50C-407E-A947-70E740481C1C}">
+                          <a14:useLocalDpi xmlns:a14="http://schemas.microsoft.com/office/drawing/2010/main" val="0"/>
+                        </a:ext>
+                      </a:extLst>
+                    </a:blip>
+                    <a:srcRect/>
+                    <a:stretch>
+                      <a:fillRect/>
+                    </a:stretch>
+                  </pic:blipFill>
+                  <pic:spPr bwMode="auto">
+                    <a:xfrm>
+                      <a:off x="0" y="0"/>
+                      <a:ext cx="5731510" cy="4093845"/>
+                    </a:xfrm>
+                    <a:prstGeom prst="rect">
+                      <a:avLst/>
+                    </a:prstGeom>
+                    <a:noFill/>
+                    <a:ln>
+                      <a:noFill/>
+                    </a:ln>
+                  </pic:spPr>
+                </pic:pic>
+              </a:graphicData>
+            </a:graphic>
+          </wp:inline>
+        </w:drawing>
+      </w:r>
+    </w:p>
     <w:p>
       <w:pPr>
         <w:pStyle w:val="Heading3"/>
@@ -1207,10 +996,6 @@
         </w:rPr>
       </w:pPr>
       <w:r>
-        <w:rPr>
-          <w:noProof/>
-          <w:lang w:val="de-DE"/>
-        </w:rPr>
         <w:drawing>
           <wp:inline distT="0" distB="0" distL="0" distR="0" wp14:anchorId="28A62ACA" wp14:editId="6F3FC653">
             <wp:extent cx="5731510" cy="1137920"/>
@@ -1227,7 +1012,7 @@
                     <pic:cNvPicPr/>
                   </pic:nvPicPr>
                   <pic:blipFill>
-                    <a:blip r:embed="rId16"/>
+                    <a:blip r:embed="rId18"/>
                     <a:stretch>
                       <a:fillRect/>
                     </a:stretch>
@@ -1249,12 +1034,12 @@
       </w:r>
     </w:p>
     <w:sectPr>
-      <w:headerReference w:type="even" r:id="rId17"/>
-      <w:headerReference w:type="default" r:id="rId18"/>
-      <w:footerReference w:type="even" r:id="rId19"/>
-      <w:footerReference w:type="default" r:id="rId20"/>
-      <w:headerReference w:type="first" r:id="rId21"/>
-      <w:footerReference w:type="first" r:id="rId22"/>
+      <w:headerReference w:type="even" r:id="rId19"/>
+      <w:headerReference w:type="default" r:id="rId20"/>
+      <w:footerReference w:type="even" r:id="rId21"/>
+      <w:footerReference w:type="default" r:id="rId22"/>
+      <w:headerReference w:type="first" r:id="rId23"/>
+      <w:footerReference w:type="first" r:id="rId24"/>
       <w:pgSz w:w="11906" w:h="16838"/>
       <w:pgMar w:top="1440" w:right="1440" w:bottom="1440" w:left="1440" w:header="708" w:footer="708" w:gutter="0"/>
       <w:cols w:space="708"/>
@@ -1359,35 +1144,20 @@
   <w:p>
     <w:pPr>
       <w:pStyle w:val="Header"/>
-      <w:rPr>
-        <w:lang w:val="de-DE"/>
-      </w:rPr>
     </w:pPr>
     <w:r>
-      <w:rPr>
-        <w:lang w:val="de-DE"/>
-      </w:rPr>
       <w:t xml:space="preserve">MA </w:t>
     </w:r>
     <w:r>
-      <w:rPr>
-        <w:lang w:val="de-DE"/>
-      </w:rPr>
       <w:t xml:space="preserve">Results </w:t>
     </w:r>
     <w:r>
-      <w:rPr>
-        <w:lang w:val="de-DE"/>
-      </w:rPr>
       <w:t>Draft</w:t>
     </w:r>
   </w:p>
   <w:p>
     <w:pPr>
       <w:pStyle w:val="Header"/>
-      <w:rPr>
-        <w:lang w:val="de-DE"/>
-      </w:rPr>
     </w:pPr>
   </w:p>
 </w:hdr>
@@ -2617,6 +2387,7 @@
   <w:style w:type="paragraph" w:default="1" w:styleId="Normal">
     <w:name w:val="Normal"/>
     <w:qFormat/>
+    <w:rsid w:val="009446DC"/>
   </w:style>
   <w:style w:type="paragraph" w:styleId="Heading1">
     <w:name w:val="heading 1"/>

--- a/documents/DaniGargya_MA_results_jun24.docx
+++ b/documents/DaniGargya_MA_results_jun24.docx
@@ -21,19 +21,22 @@
         <w:pStyle w:val="Heading2"/>
       </w:pPr>
       <w:r>
-        <w:t>Sustainability competences</w:t>
-      </w:r>
-      <w:r>
-        <w:t xml:space="preserve"> (TPB)</w:t>
-      </w:r>
-      <w:r>
-        <w:t xml:space="preserve"> over time and level of involvement (Research Question 1</w:t>
-      </w:r>
-      <w:r>
-        <w:t>a and b</w:t>
-      </w:r>
-      <w:r>
-        <w:t>)</w:t>
+        <w:t>Sustainability competenc</w:t>
+      </w:r>
+      <w:r>
+        <w:t>i</w:t>
+      </w:r>
+      <w:r>
+        <w:t>es</w:t>
+      </w:r>
+      <w:r>
+        <w:t xml:space="preserve"> </w:t>
+      </w:r>
+      <w:r>
+        <w:t>as sustainability attitude and sustainability behaviour (TPB-based)</w:t>
+      </w:r>
+      <w:r>
+        <w:t xml:space="preserve"> (Research Question 1)</w:t>
       </w:r>
     </w:p>
     <w:p>
@@ -44,7 +47,13 @@
         <w:t>Contrary to my predictions, I found that</w:t>
       </w:r>
       <w:r>
-        <w:t xml:space="preserve"> sustainability competences remained the same or decreased </w:t>
+        <w:t xml:space="preserve"> sustainability competenc</w:t>
+      </w:r>
+      <w:r>
+        <w:t>i</w:t>
+      </w:r>
+      <w:r>
+        <w:t xml:space="preserve">es remained the same or decreased </w:t>
       </w:r>
       <w:r>
         <w:t>one year after the end of an ESD intervention across the XX students surveyed (</w:t>
@@ -56,7 +65,13 @@
         <w:t>Figure X).</w:t>
       </w:r>
       <w:r>
-        <w:t xml:space="preserve"> I found no statistical differences between the time points within a group (see Table XX for statistical outputs). </w:t>
+        <w:t xml:space="preserve"> I found no statistical differences between the time points within a group (see </w:t>
+      </w:r>
+      <w:r>
+        <w:t>Appendix</w:t>
+      </w:r>
+      <w:r>
+        <w:t xml:space="preserve"> XX for statistical outputs). </w:t>
       </w:r>
     </w:p>
     <w:p>
@@ -64,7 +79,13 @@
         <w:jc w:val="both"/>
       </w:pPr>
       <w:r>
-        <w:t xml:space="preserve">In line with my predictions, I found that sustainability competences </w:t>
+        <w:t>In line with my predictions, I found that sustainability competenc</w:t>
+      </w:r>
+      <w:r>
+        <w:t>i</w:t>
+      </w:r>
+      <w:r>
+        <w:t xml:space="preserve">es </w:t>
       </w:r>
       <w:r>
         <w:t>differed depending on the involvement of</w:t>
@@ -82,10 +103,16 @@
         <w:t xml:space="preserve">partly statistically significantly reported </w:t>
       </w:r>
       <w:r>
-        <w:t>higher mean scores for the involved group (see Figure X and Table X for statistical outputs)</w:t>
-      </w:r>
-      <w:r>
-        <w:t xml:space="preserve"> than the control group</w:t>
+        <w:t xml:space="preserve">higher mean scores for the involved group </w:t>
+      </w:r>
+      <w:r>
+        <w:t>than the control group</w:t>
+      </w:r>
+      <w:r>
+        <w:t xml:space="preserve"> </w:t>
+      </w:r>
+      <w:r>
+        <w:t>(see Figure X and Table X for statistical outputs)</w:t>
       </w:r>
       <w:r>
         <w:t xml:space="preserve">. </w:t>
@@ -97,7 +124,13 @@
         <w:t xml:space="preserve">remained the same or decreased, directly after the ESD intervention (time point 2), as well as one year after the intervention (time point 3). </w:t>
       </w:r>
       <w:r>
-        <w:t>The involved group reported higher mean scores for all sustainability competences at all time points</w:t>
+        <w:t>The involved group reported higher mean scores for all sustainability competenc</w:t>
+      </w:r>
+      <w:r>
+        <w:t>i</w:t>
+      </w:r>
+      <w:r>
+        <w:t>es at all time points</w:t>
       </w:r>
       <w:r>
         <w:t>,</w:t>
@@ -153,6 +186,9 @@
     </w:p>
     <w:p>
       <w:r>
+        <w:rPr>
+          <w:noProof/>
+        </w:rPr>
         <w:drawing>
           <wp:inline distT="0" distB="0" distL="0" distR="0" wp14:anchorId="4C7C7666" wp14:editId="348205AA">
             <wp:extent cx="5731510" cy="4093845"/>
@@ -205,6 +241,7 @@
     </w:p>
     <w:p>
       <w:r>
+        <w:lastRenderedPageBreak/>
         <w:t>Figure XX: Components of sustainab</w:t>
       </w:r>
       <w:r>
@@ -220,11 +257,7 @@
         <w:t xml:space="preserve">(nt1= XX, nt2= XX, nt3= XX) </w:t>
       </w:r>
       <w:r>
-        <w:t xml:space="preserve">students surveyed using Wilcoxon test for significance (see Table XX for full </w:t>
-      </w:r>
-      <w:r>
-        <w:lastRenderedPageBreak/>
-        <w:t xml:space="preserve">testing outputs). Points represent calculated mean values from the self-reported survey. Error bars represent </w:t>
+        <w:t xml:space="preserve">students surveyed using Wilcoxon test for significance (see Table XX for full testing outputs). Points represent calculated mean values from the self-reported survey. Error bars represent </w:t>
       </w:r>
       <w:r>
         <w:t xml:space="preserve">95% </w:t>
@@ -242,6 +275,9 @@
       <w:proofErr w:type="spellEnd"/>
       <w:r>
         <w:t xml:space="preserve"> the Wilcoxon test comparing the groups. See Table XX for meanings of number of stars. </w:t>
+      </w:r>
+      <w:r>
+        <w:t>No significant differences were found between the time points using the Kruskal Wallis test.</w:t>
       </w:r>
     </w:p>
     <w:p/>
@@ -307,6 +343,9 @@
         <w:pStyle w:val="Heading2"/>
       </w:pPr>
       <w:r>
+        <w:rPr>
+          <w:noProof/>
+        </w:rPr>
         <w:drawing>
           <wp:inline distT="0" distB="0" distL="0" distR="0" wp14:anchorId="44EB879E" wp14:editId="40997949">
             <wp:extent cx="5731510" cy="4093845"/>
@@ -395,6 +434,7 @@
         <w:pStyle w:val="Heading2"/>
       </w:pPr>
       <w:r>
+        <w:lastRenderedPageBreak/>
         <w:t>S</w:t>
       </w:r>
       <w:r>
@@ -482,11 +522,7 @@
         <w:t xml:space="preserve"> </w:t>
       </w:r>
       <w:r>
-        <w:t xml:space="preserve">The reported mean scores of the involved group were higher for both collective and individual </w:t>
-      </w:r>
-      <w:r>
-        <w:lastRenderedPageBreak/>
-        <w:t xml:space="preserve">self-efficacy beliefs than those of the control group. </w:t>
+        <w:t xml:space="preserve">The reported mean scores of the involved group were higher for both collective and individual self-efficacy beliefs than those of the control group. </w:t>
       </w:r>
       <w:r>
         <w:t xml:space="preserve">Interestingly, the control group scored higher in collective self-efficacy beliefs than individual ones, whereas for the involved group it was the other way around. </w:t>
@@ -593,24 +629,23 @@
         <w:jc w:val="both"/>
       </w:pPr>
       <w:r>
-        <w:t>Looking at the relationship between aim and action focussed self-efficacy beliefs and group membership, I found that the involved group reported significantly higher scores regarding the aim focus, than the control group (W = 8, p &lt; .05, Figure X, see Table X for statistical outputs). Although also for the action focus, the involved group scored higher, there were no statistical differences (W = 1, p &gt; .05). I found no differences between the action and aim scores for the involved group (W = 1, p &gt; .05) and the control group (W = 1, p &gt; .05).</w:t>
-      </w:r>
-    </w:p>
-    <w:p/>
-    <w:p/>
-    <w:p>
-      <w:r>
-        <w:t>Table for within groups</w:t>
+        <w:t xml:space="preserve">Looking at the relationship between aim and action focussed self-efficacy beliefs and group membership, I found that the involved group reported significantly higher scores regarding the aim focus, than the control group (W = 8, p &lt; .05, Figure X, see Table X for statistical outputs). Although also for the action focus, the involved group scored higher, there were no statistical differences (W = </w:t>
+      </w:r>
+      <w:r>
+        <w:lastRenderedPageBreak/>
+        <w:t>1, p &gt; .05). I found no differences between the action and aim scores for the involved group (W = 1, p &gt; .05) and the control group (W = 1, p &gt; .05).</w:t>
       </w:r>
     </w:p>
     <w:p>
       <w:r>
-        <w:lastRenderedPageBreak/>
+        <w:rPr>
+          <w:noProof/>
+        </w:rPr>
         <w:drawing>
-          <wp:inline distT="0" distB="0" distL="0" distR="0" wp14:anchorId="0F6F9C4C" wp14:editId="6FCE4BBD">
-            <wp:extent cx="3626036" cy="1320868"/>
+          <wp:inline distT="0" distB="0" distL="0" distR="0" wp14:anchorId="0325F728" wp14:editId="79D0573E">
+            <wp:extent cx="5731510" cy="4093845"/>
             <wp:effectExtent l="0" t="0" r="0" b="0"/>
-            <wp:docPr id="223295961" name="Picture 1" descr="A screenshot of a computer&#10;&#10;Description automatically generated"/>
+            <wp:docPr id="532527242" name="Picture 5" descr="A graph of different colored bars&#10;&#10;Description automatically generated"/>
             <wp:cNvGraphicFramePr>
               <a:graphicFrameLocks xmlns:a="http://schemas.openxmlformats.org/drawingml/2006/main" noChangeAspect="1"/>
             </wp:cNvGraphicFramePr>
@@ -618,96 +653,13 @@
               <a:graphicData uri="http://schemas.openxmlformats.org/drawingml/2006/picture">
                 <pic:pic xmlns:pic="http://schemas.openxmlformats.org/drawingml/2006/picture">
                   <pic:nvPicPr>
-                    <pic:cNvPr id="223295961" name="Picture 1" descr="A screenshot of a computer&#10;&#10;Description automatically generated"/>
-                    <pic:cNvPicPr/>
-                  </pic:nvPicPr>
-                  <pic:blipFill>
-                    <a:blip r:embed="rId11"/>
-                    <a:stretch>
-                      <a:fillRect/>
-                    </a:stretch>
-                  </pic:blipFill>
-                  <pic:spPr>
-                    <a:xfrm>
-                      <a:off x="0" y="0"/>
-                      <a:ext cx="3626036" cy="1320868"/>
-                    </a:xfrm>
-                    <a:prstGeom prst="rect">
-                      <a:avLst/>
-                    </a:prstGeom>
-                  </pic:spPr>
-                </pic:pic>
-              </a:graphicData>
-            </a:graphic>
-          </wp:inline>
-        </w:drawing>
-      </w:r>
-    </w:p>
-    <w:p/>
-    <w:p/>
-    <w:p>
-      <w:r>
-        <w:t>Table for between groups:</w:t>
-      </w:r>
-      <w:r>
-        <w:drawing>
-          <wp:inline distT="0" distB="0" distL="0" distR="0" wp14:anchorId="2A7BFE43" wp14:editId="4AF9FF65">
-            <wp:extent cx="5731510" cy="1175385"/>
-            <wp:effectExtent l="0" t="0" r="2540" b="5715"/>
-            <wp:docPr id="1231462201" name="Picture 1" descr="A screenshot of a computer&#10;&#10;Description automatically generated"/>
-            <wp:cNvGraphicFramePr>
-              <a:graphicFrameLocks xmlns:a="http://schemas.openxmlformats.org/drawingml/2006/main" noChangeAspect="1"/>
-            </wp:cNvGraphicFramePr>
-            <a:graphic xmlns:a="http://schemas.openxmlformats.org/drawingml/2006/main">
-              <a:graphicData uri="http://schemas.openxmlformats.org/drawingml/2006/picture">
-                <pic:pic xmlns:pic="http://schemas.openxmlformats.org/drawingml/2006/picture">
-                  <pic:nvPicPr>
-                    <pic:cNvPr id="1231462201" name="Picture 1" descr="A screenshot of a computer&#10;&#10;Description automatically generated"/>
-                    <pic:cNvPicPr/>
-                  </pic:nvPicPr>
-                  <pic:blipFill>
-                    <a:blip r:embed="rId12"/>
-                    <a:stretch>
-                      <a:fillRect/>
-                    </a:stretch>
-                  </pic:blipFill>
-                  <pic:spPr>
-                    <a:xfrm>
-                      <a:off x="0" y="0"/>
-                      <a:ext cx="5731510" cy="1175385"/>
-                    </a:xfrm>
-                    <a:prstGeom prst="rect">
-                      <a:avLst/>
-                    </a:prstGeom>
-                  </pic:spPr>
-                </pic:pic>
-              </a:graphicData>
-            </a:graphic>
-          </wp:inline>
-        </w:drawing>
-      </w:r>
-    </w:p>
-    <w:p>
-      <w:r>
-        <w:drawing>
-          <wp:inline distT="0" distB="0" distL="0" distR="0" wp14:anchorId="6BA71DF8" wp14:editId="011F31FD">
-            <wp:extent cx="5731510" cy="4093845"/>
-            <wp:effectExtent l="0" t="0" r="0" b="0"/>
-            <wp:docPr id="59142737" name="Picture 3" descr="A diagram of a graph&#10;&#10;Description automatically generated with medium confidence"/>
-            <wp:cNvGraphicFramePr>
-              <a:graphicFrameLocks xmlns:a="http://schemas.openxmlformats.org/drawingml/2006/main" noChangeAspect="1"/>
-            </wp:cNvGraphicFramePr>
-            <a:graphic xmlns:a="http://schemas.openxmlformats.org/drawingml/2006/main">
-              <a:graphicData uri="http://schemas.openxmlformats.org/drawingml/2006/picture">
-                <pic:pic xmlns:pic="http://schemas.openxmlformats.org/drawingml/2006/picture">
-                  <pic:nvPicPr>
-                    <pic:cNvPr id="59142737" name="Picture 3" descr="A diagram of a graph&#10;&#10;Description automatically generated with medium confidence"/>
+                    <pic:cNvPr id="532527242" name="Picture 5" descr="A graph of different colored bars&#10;&#10;Description automatically generated"/>
                     <pic:cNvPicPr>
                       <a:picLocks noChangeAspect="1" noChangeArrowheads="1"/>
                     </pic:cNvPicPr>
                   </pic:nvPicPr>
                   <pic:blipFill>
-                    <a:blip r:embed="rId13" cstate="print">
+                    <a:blip r:embed="rId11" cstate="print">
                       <a:extLst>
                         <a:ext uri="{28A0092B-C50C-407E-A947-70E740481C1C}">
                           <a14:useLocalDpi xmlns:a14="http://schemas.microsoft.com/office/drawing/2010/main" val="0"/>
@@ -741,62 +693,6 @@
     </w:p>
     <w:p>
       <w:r>
-        <w:rPr>
-          <w:noProof/>
-        </w:rPr>
-        <w:lastRenderedPageBreak/>
-        <w:drawing>
-          <wp:inline distT="0" distB="0" distL="0" distR="0" wp14:anchorId="0325F728" wp14:editId="79D0573E">
-            <wp:extent cx="5731510" cy="4093845"/>
-            <wp:effectExtent l="0" t="0" r="0" b="0"/>
-            <wp:docPr id="532527242" name="Picture 5" descr="A graph of different colored bars&#10;&#10;Description automatically generated"/>
-            <wp:cNvGraphicFramePr>
-              <a:graphicFrameLocks xmlns:a="http://schemas.openxmlformats.org/drawingml/2006/main" noChangeAspect="1"/>
-            </wp:cNvGraphicFramePr>
-            <a:graphic xmlns:a="http://schemas.openxmlformats.org/drawingml/2006/main">
-              <a:graphicData uri="http://schemas.openxmlformats.org/drawingml/2006/picture">
-                <pic:pic xmlns:pic="http://schemas.openxmlformats.org/drawingml/2006/picture">
-                  <pic:nvPicPr>
-                    <pic:cNvPr id="532527242" name="Picture 5" descr="A graph of different colored bars&#10;&#10;Description automatically generated"/>
-                    <pic:cNvPicPr>
-                      <a:picLocks noChangeAspect="1" noChangeArrowheads="1"/>
-                    </pic:cNvPicPr>
-                  </pic:nvPicPr>
-                  <pic:blipFill>
-                    <a:blip r:embed="rId14" cstate="print">
-                      <a:extLst>
-                        <a:ext uri="{28A0092B-C50C-407E-A947-70E740481C1C}">
-                          <a14:useLocalDpi xmlns:a14="http://schemas.microsoft.com/office/drawing/2010/main" val="0"/>
-                        </a:ext>
-                      </a:extLst>
-                    </a:blip>
-                    <a:srcRect/>
-                    <a:stretch>
-                      <a:fillRect/>
-                    </a:stretch>
-                  </pic:blipFill>
-                  <pic:spPr bwMode="auto">
-                    <a:xfrm>
-                      <a:off x="0" y="0"/>
-                      <a:ext cx="5731510" cy="4093845"/>
-                    </a:xfrm>
-                    <a:prstGeom prst="rect">
-                      <a:avLst/>
-                    </a:prstGeom>
-                    <a:noFill/>
-                    <a:ln>
-                      <a:noFill/>
-                    </a:ln>
-                  </pic:spPr>
-                </pic:pic>
-              </a:graphicData>
-            </a:graphic>
-          </wp:inline>
-        </w:drawing>
-      </w:r>
-    </w:p>
-    <w:p>
-      <w:r>
         <w:t xml:space="preserve">Figure XX: </w:t>
       </w:r>
       <w:r>
@@ -810,236 +706,15 @@
       </w:r>
       <w:r>
         <w:t xml:space="preserve"> represent calculated mean values from the self-reported survey. Error bars represent 95% confidence intervals.</w:t>
-      </w:r>
-    </w:p>
-    <w:p/>
-    <w:p/>
-    <w:p/>
-    <w:p>
-      <w:pPr>
-        <w:pStyle w:val="Heading2"/>
-      </w:pPr>
-      <w:r>
-        <w:t>APPENDIX RESULTS (check whether to include or not)</w:t>
-      </w:r>
-    </w:p>
-    <w:p>
-      <w:pPr>
-        <w:pStyle w:val="Heading3"/>
-      </w:pPr>
-      <w:r>
-        <w:t>Individual and collective self-efficacy beliefs for each question pair (Annex?!)</w:t>
-      </w:r>
-    </w:p>
-    <w:p/>
-    <w:p>
-      <w:r>
-        <w:lastRenderedPageBreak/>
-        <w:drawing>
-          <wp:inline distT="0" distB="0" distL="0" distR="0" wp14:anchorId="7B6D4CEB" wp14:editId="2B2CBBF9">
-            <wp:extent cx="3905451" cy="2209914"/>
-            <wp:effectExtent l="0" t="0" r="0" b="0"/>
-            <wp:docPr id="2141567025" name="Picture 1" descr="A screenshot of a computer&#10;&#10;Description automatically generated"/>
-            <wp:cNvGraphicFramePr>
-              <a:graphicFrameLocks xmlns:a="http://schemas.openxmlformats.org/drawingml/2006/main" noChangeAspect="1"/>
-            </wp:cNvGraphicFramePr>
-            <a:graphic xmlns:a="http://schemas.openxmlformats.org/drawingml/2006/main">
-              <a:graphicData uri="http://schemas.openxmlformats.org/drawingml/2006/picture">
-                <pic:pic xmlns:pic="http://schemas.openxmlformats.org/drawingml/2006/picture">
-                  <pic:nvPicPr>
-                    <pic:cNvPr id="2141567025" name="Picture 1" descr="A screenshot of a computer&#10;&#10;Description automatically generated"/>
-                    <pic:cNvPicPr/>
-                  </pic:nvPicPr>
-                  <pic:blipFill>
-                    <a:blip r:embed="rId15"/>
-                    <a:stretch>
-                      <a:fillRect/>
-                    </a:stretch>
-                  </pic:blipFill>
-                  <pic:spPr>
-                    <a:xfrm>
-                      <a:off x="0" y="0"/>
-                      <a:ext cx="3905451" cy="2209914"/>
-                    </a:xfrm>
-                    <a:prstGeom prst="rect">
-                      <a:avLst/>
-                    </a:prstGeom>
-                  </pic:spPr>
-                </pic:pic>
-              </a:graphicData>
-            </a:graphic>
-          </wp:inline>
-        </w:drawing>
-      </w:r>
-    </w:p>
-    <w:p>
-      <w:r>
-        <w:drawing>
-          <wp:inline distT="0" distB="0" distL="0" distR="0" wp14:anchorId="6E3408CF" wp14:editId="5D42E6BB">
-            <wp:extent cx="5731510" cy="4093845"/>
-            <wp:effectExtent l="0" t="0" r="0" b="0"/>
-            <wp:docPr id="1215988707" name="Picture 1" descr="A graph of different colored lines&#10;&#10;Description automatically generated with medium confidence"/>
-            <wp:cNvGraphicFramePr>
-              <a:graphicFrameLocks xmlns:a="http://schemas.openxmlformats.org/drawingml/2006/main" noChangeAspect="1"/>
-            </wp:cNvGraphicFramePr>
-            <a:graphic xmlns:a="http://schemas.openxmlformats.org/drawingml/2006/main">
-              <a:graphicData uri="http://schemas.openxmlformats.org/drawingml/2006/picture">
-                <pic:pic xmlns:pic="http://schemas.openxmlformats.org/drawingml/2006/picture">
-                  <pic:nvPicPr>
-                    <pic:cNvPr id="1215988707" name="Picture 1" descr="A graph of different colored lines&#10;&#10;Description automatically generated with medium confidence"/>
-                    <pic:cNvPicPr>
-                      <a:picLocks noChangeAspect="1" noChangeArrowheads="1"/>
-                    </pic:cNvPicPr>
-                  </pic:nvPicPr>
-                  <pic:blipFill>
-                    <a:blip r:embed="rId16" cstate="print">
-                      <a:extLst>
-                        <a:ext uri="{28A0092B-C50C-407E-A947-70E740481C1C}">
-                          <a14:useLocalDpi xmlns:a14="http://schemas.microsoft.com/office/drawing/2010/main" val="0"/>
-                        </a:ext>
-                      </a:extLst>
-                    </a:blip>
-                    <a:srcRect/>
-                    <a:stretch>
-                      <a:fillRect/>
-                    </a:stretch>
-                  </pic:blipFill>
-                  <pic:spPr bwMode="auto">
-                    <a:xfrm>
-                      <a:off x="0" y="0"/>
-                      <a:ext cx="5731510" cy="4093845"/>
-                    </a:xfrm>
-                    <a:prstGeom prst="rect">
-                      <a:avLst/>
-                    </a:prstGeom>
-                    <a:noFill/>
-                    <a:ln>
-                      <a:noFill/>
-                    </a:ln>
-                  </pic:spPr>
-                </pic:pic>
-              </a:graphicData>
-            </a:graphic>
-          </wp:inline>
-        </w:drawing>
-      </w:r>
-    </w:p>
-    <w:p/>
-    <w:p>
-      <w:pPr>
-        <w:pStyle w:val="Heading3"/>
-      </w:pPr>
-    </w:p>
-    <w:p>
-      <w:pPr>
-        <w:pStyle w:val="Heading3"/>
-      </w:pPr>
-      <w:r>
-        <w:drawing>
-          <wp:inline distT="0" distB="0" distL="0" distR="0" wp14:anchorId="2E2295F4" wp14:editId="646B64C9">
-            <wp:extent cx="5731510" cy="4093845"/>
-            <wp:effectExtent l="0" t="0" r="0" b="0"/>
-            <wp:docPr id="1971150529" name="Picture 7" descr="A diagram of a graph&#10;&#10;Description automatically generated with medium confidence"/>
-            <wp:cNvGraphicFramePr>
-              <a:graphicFrameLocks xmlns:a="http://schemas.openxmlformats.org/drawingml/2006/main" noChangeAspect="1"/>
-            </wp:cNvGraphicFramePr>
-            <a:graphic xmlns:a="http://schemas.openxmlformats.org/drawingml/2006/main">
-              <a:graphicData uri="http://schemas.openxmlformats.org/drawingml/2006/picture">
-                <pic:pic xmlns:pic="http://schemas.openxmlformats.org/drawingml/2006/picture">
-                  <pic:nvPicPr>
-                    <pic:cNvPr id="1971150529" name="Picture 7" descr="A diagram of a graph&#10;&#10;Description automatically generated with medium confidence"/>
-                    <pic:cNvPicPr>
-                      <a:picLocks noChangeAspect="1" noChangeArrowheads="1"/>
-                    </pic:cNvPicPr>
-                  </pic:nvPicPr>
-                  <pic:blipFill>
-                    <a:blip r:embed="rId17" cstate="print">
-                      <a:extLst>
-                        <a:ext uri="{28A0092B-C50C-407E-A947-70E740481C1C}">
-                          <a14:useLocalDpi xmlns:a14="http://schemas.microsoft.com/office/drawing/2010/main" val="0"/>
-                        </a:ext>
-                      </a:extLst>
-                    </a:blip>
-                    <a:srcRect/>
-                    <a:stretch>
-                      <a:fillRect/>
-                    </a:stretch>
-                  </pic:blipFill>
-                  <pic:spPr bwMode="auto">
-                    <a:xfrm>
-                      <a:off x="0" y="0"/>
-                      <a:ext cx="5731510" cy="4093845"/>
-                    </a:xfrm>
-                    <a:prstGeom prst="rect">
-                      <a:avLst/>
-                    </a:prstGeom>
-                    <a:noFill/>
-                    <a:ln>
-                      <a:noFill/>
-                    </a:ln>
-                  </pic:spPr>
-                </pic:pic>
-              </a:graphicData>
-            </a:graphic>
-          </wp:inline>
-        </w:drawing>
-      </w:r>
-    </w:p>
-    <w:p>
-      <w:pPr>
-        <w:pStyle w:val="Heading3"/>
-        <w:rPr>
-          <w:rFonts w:asciiTheme="majorHAnsi" w:hAnsiTheme="majorHAnsi"/>
-          <w:sz w:val="40"/>
-          <w:szCs w:val="40"/>
-          <w:lang w:val="de-DE"/>
-        </w:rPr>
-      </w:pPr>
-      <w:r>
-        <w:drawing>
-          <wp:inline distT="0" distB="0" distL="0" distR="0" wp14:anchorId="28A62ACA" wp14:editId="6F3FC653">
-            <wp:extent cx="5731510" cy="1137920"/>
-            <wp:effectExtent l="0" t="0" r="2540" b="5080"/>
-            <wp:docPr id="1901771760" name="Picture 1" descr="A screenshot of a computer&#10;&#10;Description automatically generated"/>
-            <wp:cNvGraphicFramePr>
-              <a:graphicFrameLocks xmlns:a="http://schemas.openxmlformats.org/drawingml/2006/main" noChangeAspect="1"/>
-            </wp:cNvGraphicFramePr>
-            <a:graphic xmlns:a="http://schemas.openxmlformats.org/drawingml/2006/main">
-              <a:graphicData uri="http://schemas.openxmlformats.org/drawingml/2006/picture">
-                <pic:pic xmlns:pic="http://schemas.openxmlformats.org/drawingml/2006/picture">
-                  <pic:nvPicPr>
-                    <pic:cNvPr id="1901771760" name="Picture 1" descr="A screenshot of a computer&#10;&#10;Description automatically generated"/>
-                    <pic:cNvPicPr/>
-                  </pic:nvPicPr>
-                  <pic:blipFill>
-                    <a:blip r:embed="rId18"/>
-                    <a:stretch>
-                      <a:fillRect/>
-                    </a:stretch>
-                  </pic:blipFill>
-                  <pic:spPr>
-                    <a:xfrm>
-                      <a:off x="0" y="0"/>
-                      <a:ext cx="5731510" cy="1137920"/>
-                    </a:xfrm>
-                    <a:prstGeom prst="rect">
-                      <a:avLst/>
-                    </a:prstGeom>
-                  </pic:spPr>
-                </pic:pic>
-              </a:graphicData>
-            </a:graphic>
-          </wp:inline>
-        </w:drawing>
       </w:r>
     </w:p>
     <w:sectPr>
-      <w:headerReference w:type="even" r:id="rId19"/>
-      <w:headerReference w:type="default" r:id="rId20"/>
-      <w:footerReference w:type="even" r:id="rId21"/>
-      <w:footerReference w:type="default" r:id="rId22"/>
-      <w:headerReference w:type="first" r:id="rId23"/>
-      <w:footerReference w:type="first" r:id="rId24"/>
+      <w:headerReference w:type="even" r:id="rId12"/>
+      <w:headerReference w:type="default" r:id="rId13"/>
+      <w:footerReference w:type="even" r:id="rId14"/>
+      <w:footerReference w:type="default" r:id="rId15"/>
+      <w:headerReference w:type="first" r:id="rId16"/>
+      <w:footerReference w:type="first" r:id="rId17"/>
       <w:pgSz w:w="11906" w:h="16838"/>
       <w:pgMar w:top="1440" w:right="1440" w:bottom="1440" w:left="1440" w:header="708" w:footer="708" w:gutter="0"/>
       <w:cols w:space="708"/>

--- a/documents/DaniGargya_MA_results_jun24.docx
+++ b/documents/DaniGargya_MA_results_jun24.docx
@@ -56,7 +56,13 @@
         <w:t xml:space="preserve">es remained the same or decreased </w:t>
       </w:r>
       <w:r>
-        <w:t>one year after the end of an ESD intervention across the XX students surveyed (</w:t>
+        <w:t xml:space="preserve">one year after the end of an ESD intervention across </w:t>
+      </w:r>
+      <w:r>
+        <w:t>206 survey</w:t>
+      </w:r>
+      <w:r>
+        <w:t xml:space="preserve"> (</w:t>
       </w:r>
       <w:r>
         <w:t xml:space="preserve">see </w:t>
@@ -241,23 +247,26 @@
     </w:p>
     <w:p>
       <w:r>
+        <w:t>Figure XX: Components of sustainab</w:t>
+      </w:r>
+      <w:r>
+        <w:t>i</w:t>
+      </w:r>
+      <w:r>
+        <w:t xml:space="preserve">lity competences differed between groups across the </w:t>
+      </w:r>
+      <w:r>
+        <w:t xml:space="preserve">XX </w:t>
+      </w:r>
+      <w:r>
+        <w:t xml:space="preserve">(nt1= XX, nt2= XX, nt3= XX) </w:t>
+      </w:r>
+      <w:r>
+        <w:t xml:space="preserve">students surveyed using Wilcoxon test for significance (see Table XX for full </w:t>
+      </w:r>
+      <w:r>
         <w:lastRenderedPageBreak/>
-        <w:t>Figure XX: Components of sustainab</w:t>
-      </w:r>
-      <w:r>
-        <w:t>i</w:t>
-      </w:r>
-      <w:r>
-        <w:t xml:space="preserve">lity competences differed between groups across the </w:t>
-      </w:r>
-      <w:r>
-        <w:t xml:space="preserve">XX </w:t>
-      </w:r>
-      <w:r>
-        <w:t xml:space="preserve">(nt1= XX, nt2= XX, nt3= XX) </w:t>
-      </w:r>
-      <w:r>
-        <w:t xml:space="preserve">students surveyed using Wilcoxon test for significance (see Table XX for full testing outputs). Points represent calculated mean values from the self-reported survey. Error bars represent </w:t>
+        <w:t xml:space="preserve">testing outputs). Points represent calculated mean values from the self-reported survey. Error bars represent </w:t>
       </w:r>
       <w:r>
         <w:t xml:space="preserve">95% </w:t>
@@ -266,15 +275,7 @@
         <w:t xml:space="preserve">confidence intervals. Stars indicate </w:t>
       </w:r>
       <w:r>
-        <w:t xml:space="preserve">significance level resulting </w:t>
-      </w:r>
-      <w:proofErr w:type="spellStart"/>
-      <w:r>
-        <w:t>form</w:t>
-      </w:r>
-      <w:proofErr w:type="spellEnd"/>
-      <w:r>
-        <w:t xml:space="preserve"> the Wilcoxon test comparing the groups. See Table XX for meanings of number of stars. </w:t>
+        <w:t xml:space="preserve">significance level resulting form the Wilcoxon test comparing the groups. See Table XX for meanings of number of stars. </w:t>
       </w:r>
       <w:r>
         <w:t>No significant differences were found between the time points using the Kruskal Wallis test.</w:t>
@@ -289,13 +290,7 @@
         <w:t>Theory of planned behaviour</w:t>
       </w:r>
       <w:r>
-        <w:t xml:space="preserve"> and self-efficacy beliefs (Research Question 2</w:t>
-      </w:r>
-      <w:r>
-        <w:t>a</w:t>
-      </w:r>
-      <w:r>
-        <w:t>)</w:t>
+        <w:t xml:space="preserve"> and self-efficacy beliefs (Research Question 2)</w:t>
       </w:r>
     </w:p>
     <w:p>
@@ -428,28 +423,37 @@
         <w:t xml:space="preserve">s rank correlation. </w:t>
       </w:r>
     </w:p>
-    <w:p/>
     <w:p>
       <w:pPr>
-        <w:pStyle w:val="Heading2"/>
-      </w:pPr>
-      <w:r>
-        <w:lastRenderedPageBreak/>
-        <w:t>S</w:t>
-      </w:r>
-      <w:r>
-        <w:t xml:space="preserve">elf-efficacy beliefs </w:t>
-      </w:r>
-      <w:r>
-        <w:t xml:space="preserve">and level of involvement </w:t>
-      </w:r>
-      <w:r>
-        <w:t>(Research Question 2</w:t>
-      </w:r>
-      <w:r>
-        <w:t>b</w:t>
-      </w:r>
-      <w:r>
+        <w:pStyle w:val="Heading3"/>
+        <w:rPr>
+          <w:rFonts w:asciiTheme="majorHAnsi" w:hAnsiTheme="majorHAnsi"/>
+          <w:sz w:val="32"/>
+          <w:szCs w:val="32"/>
+        </w:rPr>
+      </w:pPr>
+      <w:r>
+        <w:rPr>
+          <w:rFonts w:asciiTheme="majorHAnsi" w:hAnsiTheme="majorHAnsi"/>
+          <w:sz w:val="32"/>
+          <w:szCs w:val="32"/>
+        </w:rPr>
+        <w:t xml:space="preserve">Sustainability competencies as efficacy beliefs (Research Question </w:t>
+      </w:r>
+      <w:r>
+        <w:rPr>
+          <w:rFonts w:asciiTheme="majorHAnsi" w:hAnsiTheme="majorHAnsi"/>
+          <w:sz w:val="32"/>
+          <w:szCs w:val="32"/>
+        </w:rPr>
+        <w:t>3</w:t>
+      </w:r>
+      <w:r>
+        <w:rPr>
+          <w:rFonts w:asciiTheme="majorHAnsi" w:hAnsiTheme="majorHAnsi"/>
+          <w:sz w:val="32"/>
+          <w:szCs w:val="32"/>
+        </w:rPr>
         <w:t>)</w:t>
       </w:r>
     </w:p>
@@ -458,10 +462,13 @@
         <w:pStyle w:val="Heading3"/>
       </w:pPr>
       <w:r>
-        <w:t xml:space="preserve">Individual and collective self-efficacy beliefs </w:t>
-      </w:r>
-      <w:r>
-        <w:t>between and within groups</w:t>
+        <w:t>Personal</w:t>
+      </w:r>
+      <w:r>
+        <w:t xml:space="preserve"> and collective efficacy belief</w:t>
+      </w:r>
+      <w:r>
+        <w:t>s</w:t>
       </w:r>
     </w:p>
     <w:p>
@@ -496,11 +503,7 @@
         <w:t xml:space="preserve">p &gt; .05, </w:t>
       </w:r>
       <w:r>
-        <w:t xml:space="preserve">see Table </w:t>
-      </w:r>
-      <w:proofErr w:type="gramStart"/>
-      <w:r>
-        <w:t>X</w:t>
+        <w:t>see Table X</w:t>
       </w:r>
       <w:r>
         <w:t>,</w:t>
@@ -508,7 +511,6 @@
       <w:r>
         <w:t>…</w:t>
       </w:r>
-      <w:proofErr w:type="gramEnd"/>
       <w:r>
         <w:t>.</w:t>
       </w:r>
@@ -522,7 +524,11 @@
         <w:t xml:space="preserve"> </w:t>
       </w:r>
       <w:r>
-        <w:t xml:space="preserve">The reported mean scores of the involved group were higher for both collective and individual self-efficacy beliefs than those of the control group. </w:t>
+        <w:t xml:space="preserve">The reported mean scores of the involved group were higher for both collective and individual </w:t>
+      </w:r>
+      <w:r>
+        <w:lastRenderedPageBreak/>
+        <w:t xml:space="preserve">self-efficacy beliefs than those of the control group. </w:t>
       </w:r>
       <w:r>
         <w:t xml:space="preserve">Interestingly, the control group scored higher in collective self-efficacy beliefs than individual ones, whereas for the involved group it was the other way around. </w:t>
@@ -629,11 +635,7 @@
         <w:jc w:val="both"/>
       </w:pPr>
       <w:r>
-        <w:t xml:space="preserve">Looking at the relationship between aim and action focussed self-efficacy beliefs and group membership, I found that the involved group reported significantly higher scores regarding the aim focus, than the control group (W = 8, p &lt; .05, Figure X, see Table X for statistical outputs). Although also for the action focus, the involved group scored higher, there were no statistical differences (W = </w:t>
-      </w:r>
-      <w:r>
-        <w:lastRenderedPageBreak/>
-        <w:t>1, p &gt; .05). I found no differences between the action and aim scores for the involved group (W = 1, p &gt; .05) and the control group (W = 1, p &gt; .05).</w:t>
+        <w:t>Looking at the relationship between aim and action focussed self-efficacy beliefs and group membership, I found that the involved group reported significantly higher scores regarding the aim focus, than the control group (W = 8, p &lt; .05, Figure X, see Table X for statistical outputs). Although also for the action focus, the involved group scored higher, there were no statistical differences (W = 1, p &gt; .05). I found no differences between the action and aim scores for the involved group (W = 1, p &gt; .05) and the control group (W = 1, p &gt; .05).</w:t>
       </w:r>
     </w:p>
     <w:p>
@@ -641,6 +643,7 @@
         <w:rPr>
           <w:noProof/>
         </w:rPr>
+        <w:lastRenderedPageBreak/>
         <w:drawing>
           <wp:inline distT="0" distB="0" distL="0" distR="0" wp14:anchorId="0325F728" wp14:editId="79D0573E">
             <wp:extent cx="5731510" cy="4093845"/>
